--- a/受控文档/03-会议纪要/[PRD-15]小组项目总结内部评审会议记录与录音.docx
+++ b/受控文档/03-会议纪要/[PRD-15]小组项目总结内部评审会议记录与录音.docx
@@ -921,1188 +921,5714 @@
                 <w:sz w:val="32"/>
                 <w:szCs w:val="32"/>
               </w:rPr>
-              <w:t>后续几天的任务冲刺：</w:t>
-            </w:r>
-          </w:p>
-          <w:p>
-            <w:pPr>
-              <w:rPr>
-                <w:b/>
-              </w:rPr>
-            </w:pPr>
-            <w:r>
-              <w:rPr>
-                <w:rFonts w:hint="eastAsia"/>
-                <w:b/>
-              </w:rPr>
-              <w:t>黄叶</w:t>
-            </w:r>
-            <w:proofErr w:type="gramStart"/>
-            <w:r>
-              <w:rPr>
-                <w:rFonts w:hint="eastAsia"/>
-                <w:b/>
-              </w:rPr>
-              <w:t>轩</w:t>
-            </w:r>
-            <w:proofErr w:type="gramEnd"/>
-          </w:p>
-          <w:p>
-            <w:r>
-              <w:tab/>
-            </w:r>
-            <w:r>
-              <w:t>1</w:t>
-            </w:r>
-            <w:r>
-              <w:t>，</w:t>
-            </w:r>
-            <w:r>
-              <w:t>2</w:t>
-            </w:r>
-            <w:r>
-              <w:t>，</w:t>
-            </w:r>
-            <w:r>
-              <w:t>3</w:t>
-            </w:r>
-            <w:r>
-              <w:t>，</w:t>
-            </w:r>
-            <w:r>
-              <w:t>4</w:t>
-            </w:r>
-            <w:r>
-              <w:t>，</w:t>
-            </w:r>
-            <w:r>
-              <w:t>5</w:t>
-            </w:r>
-            <w:r>
-              <w:t>，</w:t>
-            </w:r>
-          </w:p>
-          <w:p>
-            <w:pPr>
-              <w:ind w:firstLine="420"/>
-            </w:pPr>
-            <w:r>
-              <w:t>6</w:t>
-            </w:r>
-            <w:r>
-              <w:t>（每个里程碑的内部评审）</w:t>
-            </w:r>
-          </w:p>
-          <w:p>
-            <w:pPr>
-              <w:ind w:left="420"/>
-            </w:pPr>
-            <w:r>
-              <w:t>10</w:t>
-            </w:r>
-            <w:r>
-              <w:t>（组员分工）</w:t>
-            </w:r>
-          </w:p>
-          <w:p>
-            <w:pPr>
-              <w:ind w:left="420"/>
-            </w:pPr>
-            <w:r>
-              <w:t>11</w:t>
-            </w:r>
-            <w:r>
-              <w:t>（甘特图</w:t>
-            </w:r>
-            <w:r>
-              <w:t>-</w:t>
-            </w:r>
-            <w:r>
-              <w:t>准确？明确里程碑？）</w:t>
-            </w:r>
-          </w:p>
-          <w:p>
-            <w:pPr>
-              <w:ind w:left="420"/>
-            </w:pPr>
-            <w:r>
-              <w:lastRenderedPageBreak/>
-              <w:t>13</w:t>
-            </w:r>
-            <w:r>
-              <w:t>（计划与实际情况的偏差？人员和资源的不均？）</w:t>
-            </w:r>
-          </w:p>
-          <w:p>
-            <w:pPr>
-              <w:ind w:left="420"/>
-            </w:pPr>
-            <w:r>
-              <w:t>37</w:t>
-            </w:r>
-            <w:r>
-              <w:t>（初步的</w:t>
-            </w:r>
-            <w:r>
-              <w:t>User Manual</w:t>
-            </w:r>
-            <w:r>
-              <w:t>，是否正确有效）</w:t>
-            </w:r>
-          </w:p>
-          <w:p>
-            <w:pPr>
-              <w:ind w:left="420"/>
-            </w:pPr>
-            <w:r>
-              <w:t>52</w:t>
-            </w:r>
-            <w:r>
-              <w:t>（项目总结中是否总结了项目执行中的问题、经验、教训以及相关原因）</w:t>
-            </w:r>
-          </w:p>
-          <w:p>
-            <w:pPr>
-              <w:ind w:left="420"/>
-            </w:pPr>
-            <w:r>
-              <w:t>53</w:t>
-            </w:r>
-            <w:r>
-              <w:t>（项目总结报告中是否有每个成员的合适评价，绩效评价和打分）</w:t>
-            </w:r>
-          </w:p>
-          <w:p>
-            <w:pPr>
-              <w:ind w:left="420"/>
-            </w:pPr>
-          </w:p>
-          <w:p>
-            <w:pPr>
-              <w:rPr>
-                <w:b/>
-              </w:rPr>
-            </w:pPr>
-            <w:r>
-              <w:rPr>
-                <w:rFonts w:hint="eastAsia"/>
-                <w:b/>
-              </w:rPr>
-              <w:t>陈俊仁</w:t>
-            </w:r>
-          </w:p>
-          <w:p>
-            <w:r>
-              <w:tab/>
-            </w:r>
-            <w:r>
-              <w:t>7</w:t>
-            </w:r>
-            <w:r>
-              <w:t>（配置管理工具）</w:t>
-            </w:r>
-          </w:p>
-          <w:p>
-            <w:pPr>
-              <w:ind w:firstLine="420"/>
-            </w:pPr>
-            <w:r>
-              <w:t>8</w:t>
-            </w:r>
-            <w:r>
-              <w:t>（追溯历史）</w:t>
-            </w:r>
-            <w:r>
-              <w:rPr>
-                <w:rFonts w:hint="eastAsia"/>
-              </w:rPr>
-              <w:t>【展示一下配置管理工具】</w:t>
-            </w:r>
-          </w:p>
-          <w:p>
-            <w:pPr>
-              <w:tabs>
-                <w:tab w:val="left" w:pos="420"/>
-                <w:tab w:val="left" w:pos="1011"/>
-              </w:tabs>
-            </w:pPr>
-            <w:r>
-              <w:tab/>
-            </w:r>
-            <w:r>
-              <w:t>12</w:t>
-            </w:r>
-            <w:r>
-              <w:t>（需求计划中的必要</w:t>
-            </w:r>
-            <w:proofErr w:type="gramStart"/>
-            <w:r>
-              <w:t>子计划</w:t>
-            </w:r>
-            <w:proofErr w:type="gramEnd"/>
-            <w:r>
-              <w:t>-</w:t>
-            </w:r>
-            <w:r>
-              <w:t>风险，人力资源，预算）</w:t>
-            </w:r>
-          </w:p>
-          <w:p>
-            <w:pPr>
-              <w:ind w:left="420"/>
-            </w:pPr>
-            <w:r>
-              <w:t>14</w:t>
-            </w:r>
-            <w:r>
-              <w:t>（</w:t>
-            </w:r>
-            <w:proofErr w:type="spellStart"/>
-            <w:r>
-              <w:t>Vision&amp;Scope</w:t>
-            </w:r>
-            <w:proofErr w:type="spellEnd"/>
-            <w:r>
-              <w:t>是否完整，是否采用了</w:t>
-            </w:r>
-            <w:r>
-              <w:t>Context Diagram</w:t>
-            </w:r>
-            <w:r>
-              <w:t>）</w:t>
-            </w:r>
-          </w:p>
-          <w:p>
-            <w:pPr>
-              <w:ind w:left="420"/>
-            </w:pPr>
-            <w:r>
-              <w:t>23</w:t>
-            </w:r>
-            <w:r>
-              <w:t>（需求可行性，是否有不可行的，以及相关记录）</w:t>
-            </w:r>
-          </w:p>
-          <w:p>
-            <w:pPr>
-              <w:ind w:left="420"/>
-            </w:pPr>
-            <w:r>
-              <w:t>24</w:t>
-            </w:r>
-            <w:r>
-              <w:t>（</w:t>
-            </w:r>
-            <w:r>
-              <w:t>JAD</w:t>
-            </w:r>
-            <w:r>
-              <w:t>会议，会议记录）</w:t>
-            </w:r>
-          </w:p>
-          <w:p>
-            <w:pPr>
-              <w:ind w:left="420"/>
-            </w:pPr>
-            <w:r>
-              <w:t>39</w:t>
-            </w:r>
-            <w:r>
-              <w:t>（对评审中的要求是否进行了更改）</w:t>
-            </w:r>
-          </w:p>
-          <w:p>
-            <w:pPr>
-              <w:ind w:left="420"/>
-            </w:pPr>
-            <w:r>
-              <w:t>48</w:t>
-            </w:r>
-            <w:r>
-              <w:t>（项目阶段性工作中，后续设计，开发，部署，测试等阶段的计划性安排是否完成）</w:t>
-            </w:r>
-          </w:p>
-          <w:p>
-            <w:pPr>
-              <w:ind w:left="420"/>
-            </w:pPr>
-            <w:r>
-              <w:t>50</w:t>
-            </w:r>
-            <w:r>
-              <w:t>（</w:t>
-            </w:r>
-            <w:r>
-              <w:t>teambuilding</w:t>
-            </w:r>
-            <w:r>
-              <w:t>，目的，方式，是否有效</w:t>
-            </w:r>
-            <w:r>
-              <w:t>）</w:t>
-            </w:r>
-          </w:p>
-          <w:p>
-            <w:pPr>
-              <w:ind w:left="420"/>
-            </w:pPr>
-          </w:p>
-          <w:p/>
-          <w:p>
-            <w:pPr>
-              <w:rPr>
-                <w:b/>
-              </w:rPr>
-            </w:pPr>
-            <w:r>
-              <w:rPr>
-                <w:rFonts w:hint="eastAsia"/>
-                <w:b/>
-              </w:rPr>
-              <w:t>徐双铅</w:t>
-            </w:r>
-          </w:p>
-          <w:p>
-            <w:pPr>
-              <w:tabs>
-                <w:tab w:val="left" w:pos="420"/>
-                <w:tab w:val="left" w:pos="1057"/>
-              </w:tabs>
-            </w:pPr>
-            <w:r>
-              <w:tab/>
-              <w:t>15</w:t>
-            </w:r>
-            <w:r>
-              <w:t>（识别用户群，相关用户代表，明确相关职责？）</w:t>
-            </w:r>
-          </w:p>
-          <w:p>
-            <w:pPr>
-              <w:tabs>
-                <w:tab w:val="left" w:pos="420"/>
-                <w:tab w:val="left" w:pos="1057"/>
-              </w:tabs>
-            </w:pPr>
-            <w:r>
-              <w:tab/>
-              <w:t>16</w:t>
-            </w:r>
-            <w:r>
-              <w:t>（用户群和用户代表的分类）</w:t>
-            </w:r>
-          </w:p>
-          <w:p>
-            <w:pPr>
-              <w:tabs>
-                <w:tab w:val="left" w:pos="420"/>
-                <w:tab w:val="left" w:pos="1057"/>
-              </w:tabs>
-            </w:pPr>
-            <w:r>
-              <w:tab/>
-              <w:t>17</w:t>
-            </w:r>
-            <w:r>
-              <w:t>（每个用户的需求获取和确认）</w:t>
-            </w:r>
-            <w:r>
-              <w:rPr>
-                <w:rFonts w:hint="eastAsia"/>
-              </w:rPr>
-              <w:t>【展示一下邮件啥的】</w:t>
-            </w:r>
-          </w:p>
-          <w:p>
-            <w:pPr>
-              <w:tabs>
-                <w:tab w:val="left" w:pos="420"/>
-                <w:tab w:val="left" w:pos="1057"/>
-                <w:tab w:val="left" w:pos="6204"/>
-              </w:tabs>
-            </w:pPr>
-            <w:r>
-              <w:tab/>
-              <w:t>19</w:t>
-            </w:r>
-            <w:r>
-              <w:t>（用户的需求描述为用例文档，什么模板，是否合适）</w:t>
-            </w:r>
-            <w:r>
-              <w:tab/>
-            </w:r>
-            <w:r>
-              <w:rPr>
-                <w:rFonts w:hint="eastAsia"/>
-              </w:rPr>
-              <w:t>【</w:t>
-            </w:r>
-            <w:proofErr w:type="spellStart"/>
-            <w:r>
-              <w:rPr>
-                <w:rFonts w:hint="eastAsia"/>
-              </w:rPr>
-              <w:t>srs</w:t>
-            </w:r>
-            <w:proofErr w:type="spellEnd"/>
-            <w:r>
-              <w:rPr>
-                <w:rFonts w:hint="eastAsia"/>
-              </w:rPr>
-              <w:t>中的用例表】</w:t>
-            </w:r>
-          </w:p>
-          <w:p>
-            <w:pPr>
-              <w:tabs>
-                <w:tab w:val="left" w:pos="420"/>
-                <w:tab w:val="left" w:pos="1057"/>
-              </w:tabs>
-            </w:pPr>
-            <w:r>
-              <w:tab/>
-              <w:t>20</w:t>
-            </w:r>
-            <w:r>
-              <w:t>（用例文档</w:t>
-            </w:r>
-            <w:r>
-              <w:t>——</w:t>
-            </w:r>
-            <w:r>
-              <w:t>用例图，用例场景说明，</w:t>
-            </w:r>
-            <w:r>
-              <w:rPr>
-                <w:rFonts w:hint="eastAsia"/>
-              </w:rPr>
-              <w:t>界面</w:t>
-            </w:r>
-            <w:r>
-              <w:t>原型，</w:t>
-            </w:r>
-            <w:r>
-              <w:t>DM</w:t>
-            </w:r>
-            <w:r>
-              <w:t>。用了什么工具）</w:t>
-            </w:r>
-          </w:p>
-          <w:p>
-            <w:pPr>
-              <w:tabs>
-                <w:tab w:val="left" w:pos="420"/>
-                <w:tab w:val="left" w:pos="1057"/>
-              </w:tabs>
-            </w:pPr>
-            <w:r>
-              <w:tab/>
-            </w:r>
-            <w:r>
-              <w:rPr>
-                <w:rFonts w:hint="eastAsia"/>
-              </w:rPr>
-              <w:t>【与用例表相关的这些链接部分】</w:t>
-            </w:r>
-          </w:p>
-          <w:p>
-            <w:pPr>
-              <w:tabs>
-                <w:tab w:val="left" w:pos="420"/>
-                <w:tab w:val="left" w:pos="1057"/>
-              </w:tabs>
-            </w:pPr>
-            <w:r>
-              <w:tab/>
-            </w:r>
-            <w:r>
-              <w:t>29</w:t>
-            </w:r>
-            <w:r>
-              <w:t>（</w:t>
-            </w:r>
-            <w:proofErr w:type="spellStart"/>
-            <w:r>
-              <w:t>srs</w:t>
-            </w:r>
-            <w:proofErr w:type="spellEnd"/>
-            <w:r>
-              <w:t>中数据字典定义方法是否正确，内容是否完整）</w:t>
-            </w:r>
-          </w:p>
-          <w:p>
-            <w:pPr>
-              <w:tabs>
-                <w:tab w:val="left" w:pos="420"/>
-                <w:tab w:val="left" w:pos="1057"/>
-              </w:tabs>
-            </w:pPr>
-            <w:r>
-              <w:tab/>
-            </w:r>
-            <w:r>
-              <w:t>30</w:t>
-            </w:r>
-            <w:r>
-              <w:t>（基于数据字典的</w:t>
-            </w:r>
-            <w:proofErr w:type="spellStart"/>
-            <w:r>
-              <w:t>er</w:t>
-            </w:r>
-            <w:proofErr w:type="spellEnd"/>
-            <w:proofErr w:type="gramStart"/>
-            <w:r>
-              <w:t>图是否</w:t>
-            </w:r>
-            <w:proofErr w:type="gramEnd"/>
-            <w:r>
-              <w:t>准确）</w:t>
-            </w:r>
-            <w:r>
-              <w:rPr>
-                <w:rFonts w:hint="eastAsia"/>
-              </w:rPr>
-              <w:t>【</w:t>
-            </w:r>
-            <w:proofErr w:type="spellStart"/>
-            <w:r>
-              <w:rPr>
-                <w:rFonts w:hint="eastAsia"/>
-              </w:rPr>
-              <w:t>er</w:t>
-            </w:r>
-            <w:proofErr w:type="spellEnd"/>
-            <w:r>
-              <w:rPr>
-                <w:rFonts w:hint="eastAsia"/>
-              </w:rPr>
-              <w:t>图】</w:t>
-            </w:r>
-          </w:p>
-          <w:p>
-            <w:pPr>
-              <w:tabs>
-                <w:tab w:val="left" w:pos="420"/>
-                <w:tab w:val="left" w:pos="1057"/>
-              </w:tabs>
-            </w:pPr>
-            <w:r>
-              <w:tab/>
-            </w:r>
-            <w:r>
-              <w:t>43</w:t>
-            </w:r>
-            <w:r>
-              <w:t>（需求变更申请报告）</w:t>
-            </w:r>
-            <w:r>
-              <w:rPr>
-                <w:rFonts w:hint="eastAsia"/>
-              </w:rPr>
-              <w:t>【变更申请的报告】</w:t>
-            </w:r>
-          </w:p>
-          <w:p>
-            <w:pPr>
-              <w:rPr>
-                <w:b/>
-              </w:rPr>
-            </w:pPr>
-          </w:p>
-          <w:p>
-            <w:pPr>
-              <w:rPr>
-                <w:b/>
-              </w:rPr>
-            </w:pPr>
-            <w:r>
-              <w:rPr>
-                <w:rFonts w:hint="eastAsia"/>
-                <w:b/>
-              </w:rPr>
-              <w:t>吕迪</w:t>
-            </w:r>
-          </w:p>
-          <w:p>
-            <w:pPr>
-              <w:tabs>
-                <w:tab w:val="left" w:pos="420"/>
-                <w:tab w:val="left" w:pos="915"/>
-              </w:tabs>
-            </w:pPr>
-            <w:r>
-              <w:tab/>
-            </w:r>
-          </w:p>
-          <w:p>
-            <w:pPr>
-              <w:tabs>
-                <w:tab w:val="left" w:pos="420"/>
-                <w:tab w:val="left" w:pos="1011"/>
-              </w:tabs>
-            </w:pPr>
-            <w:r>
-              <w:tab/>
-              <w:t>22</w:t>
-            </w:r>
-            <w:r>
-              <w:t>（优先级打分，量化方法）</w:t>
-            </w:r>
-          </w:p>
-          <w:p>
-            <w:pPr>
-              <w:tabs>
-                <w:tab w:val="left" w:pos="420"/>
-                <w:tab w:val="left" w:pos="1011"/>
-              </w:tabs>
-            </w:pPr>
-            <w:r>
-              <w:tab/>
-            </w:r>
-            <w:r>
-              <w:t>27</w:t>
-            </w:r>
-            <w:r>
-              <w:t>（</w:t>
-            </w:r>
-            <w:proofErr w:type="spellStart"/>
-            <w:r>
-              <w:t>srs</w:t>
-            </w:r>
-            <w:proofErr w:type="spellEnd"/>
-            <w:r>
-              <w:t>中对全部用户的需求进行优先级排序）</w:t>
-            </w:r>
-          </w:p>
-          <w:p>
-            <w:pPr>
-              <w:tabs>
-                <w:tab w:val="left" w:pos="420"/>
-                <w:tab w:val="left" w:pos="1011"/>
-              </w:tabs>
-            </w:pPr>
-            <w:r>
-              <w:tab/>
-            </w:r>
-            <w:r>
-              <w:t>28</w:t>
-            </w:r>
-            <w:r>
-              <w:t>（需求优先级排序是否考虑了用户群分类，是否有需求冲突，以及其解决）</w:t>
-            </w:r>
-          </w:p>
-          <w:p>
-            <w:pPr>
-              <w:tabs>
-                <w:tab w:val="left" w:pos="420"/>
-                <w:tab w:val="left" w:pos="1011"/>
-              </w:tabs>
-            </w:pPr>
-            <w:r>
-              <w:tab/>
-            </w:r>
-            <w:r>
-              <w:t>35</w:t>
-            </w:r>
-            <w:r>
-              <w:t>（对每个需求进行独立测试和验证？是否提交了</w:t>
-            </w:r>
-            <w:r>
-              <w:t>Test Case</w:t>
-            </w:r>
-            <w:r>
-              <w:t>？模板？）</w:t>
-            </w:r>
-          </w:p>
-          <w:p>
-            <w:pPr>
-              <w:tabs>
-                <w:tab w:val="left" w:pos="420"/>
-                <w:tab w:val="left" w:pos="1011"/>
-              </w:tabs>
-            </w:pPr>
-            <w:r>
-              <w:tab/>
-            </w:r>
-            <w:r>
-              <w:t>36</w:t>
-            </w:r>
-            <w:r>
-              <w:t>（</w:t>
-            </w:r>
-            <w:r>
-              <w:t>Test Case</w:t>
-            </w:r>
-            <w:r>
-              <w:t>采用什么方法？数量和有效性）</w:t>
-            </w:r>
-          </w:p>
-          <w:p>
-            <w:pPr>
-              <w:tabs>
-                <w:tab w:val="left" w:pos="420"/>
-                <w:tab w:val="left" w:pos="1011"/>
-              </w:tabs>
-            </w:pPr>
-            <w:r>
-              <w:tab/>
-            </w:r>
-            <w:r>
-              <w:t>41</w:t>
-            </w:r>
-            <w:r>
-              <w:t>（需求管理工具，全部导入？跟踪链接矩阵）</w:t>
-            </w:r>
-          </w:p>
-          <w:p>
-            <w:pPr>
-              <w:tabs>
-                <w:tab w:val="left" w:pos="420"/>
-                <w:tab w:val="left" w:pos="1011"/>
-              </w:tabs>
-            </w:pPr>
-            <w:r>
-              <w:tab/>
-            </w:r>
-            <w:r>
-              <w:t>44</w:t>
-            </w:r>
-            <w:r>
-              <w:t>（需求管理工具对需求变更的需求变更影响分析）</w:t>
-            </w:r>
-          </w:p>
-          <w:p>
-            <w:pPr>
-              <w:tabs>
-                <w:tab w:val="left" w:pos="420"/>
-                <w:tab w:val="left" w:pos="1011"/>
-              </w:tabs>
-            </w:pPr>
-            <w:r>
-              <w:tab/>
-            </w:r>
-            <w:r>
-              <w:t>45</w:t>
-            </w:r>
-            <w:r>
-              <w:t>（变更对项目的任务的执行顺序、依赖性、工作量或进度）</w:t>
-            </w:r>
-          </w:p>
-          <w:p>
-            <w:pPr>
-              <w:tabs>
-                <w:tab w:val="left" w:pos="420"/>
-                <w:tab w:val="left" w:pos="1011"/>
-              </w:tabs>
-            </w:pPr>
-          </w:p>
-          <w:p>
-            <w:pPr>
-              <w:tabs>
-                <w:tab w:val="left" w:pos="420"/>
-                <w:tab w:val="left" w:pos="1011"/>
-              </w:tabs>
-              <w:rPr>
-                <w:b/>
-              </w:rPr>
-            </w:pPr>
-            <w:r>
-              <w:rPr>
-                <w:rFonts w:hint="eastAsia"/>
-                <w:b/>
-              </w:rPr>
-              <w:t>陈苏民</w:t>
-            </w:r>
-          </w:p>
-          <w:p>
-            <w:pPr>
-              <w:ind w:left="420"/>
-            </w:pPr>
-            <w:r>
-              <w:t>9</w:t>
-            </w:r>
-            <w:r>
-              <w:t>（</w:t>
-            </w:r>
-            <w:proofErr w:type="spellStart"/>
-            <w:r>
-              <w:t>wbs</w:t>
-            </w:r>
-            <w:proofErr w:type="spellEnd"/>
-            <w:r>
-              <w:t>）</w:t>
-            </w:r>
-          </w:p>
-          <w:p>
-            <w:pPr>
-              <w:ind w:left="420"/>
-            </w:pPr>
-            <w:r>
-              <w:t>18</w:t>
-            </w:r>
-            <w:r>
-              <w:t>（原型和原型工具，效果如何）</w:t>
-            </w:r>
-          </w:p>
-          <w:p>
-            <w:pPr>
-              <w:ind w:left="420"/>
-            </w:pPr>
-            <w:r>
-              <w:t>21</w:t>
-            </w:r>
-            <w:r>
-              <w:t>（非功能需求，描述正确）</w:t>
-            </w:r>
-          </w:p>
-          <w:p>
-            <w:pPr>
-              <w:tabs>
-                <w:tab w:val="left" w:pos="420"/>
-                <w:tab w:val="left" w:pos="1011"/>
-              </w:tabs>
-            </w:pPr>
-            <w:r>
-              <w:tab/>
-            </w:r>
-            <w:r>
-              <w:t>31</w:t>
-            </w:r>
-            <w:r>
-              <w:t>（</w:t>
-            </w:r>
-            <w:r>
-              <w:t>SRS</w:t>
-            </w:r>
-            <w:r>
-              <w:t>中系统的实现环境，运行环境）</w:t>
-            </w:r>
-          </w:p>
-          <w:p>
-            <w:pPr>
-              <w:tabs>
-                <w:tab w:val="left" w:pos="420"/>
-                <w:tab w:val="left" w:pos="1011"/>
-              </w:tabs>
-            </w:pPr>
-            <w:r>
-              <w:tab/>
-            </w:r>
-            <w:r>
-              <w:t>33</w:t>
-            </w:r>
-            <w:r>
-              <w:t>（需求的复杂关节是否使用了</w:t>
-            </w:r>
-            <w:r>
-              <w:t>UML</w:t>
-            </w:r>
-            <w:r>
-              <w:t>工具进行进一步的需求分析说明）</w:t>
-            </w:r>
-          </w:p>
-          <w:p>
-            <w:pPr>
-              <w:tabs>
-                <w:tab w:val="left" w:pos="420"/>
-                <w:tab w:val="left" w:pos="1011"/>
-              </w:tabs>
-            </w:pPr>
-            <w:r>
-              <w:tab/>
-              <w:t>34</w:t>
-            </w:r>
-            <w:r>
-              <w:t>（需求的</w:t>
-            </w:r>
-            <w:r>
-              <w:t>UML</w:t>
-            </w:r>
-            <w:r>
-              <w:t>图例是否和需求对象合适与匹配）</w:t>
-            </w:r>
-          </w:p>
-          <w:p>
-            <w:pPr>
-              <w:tabs>
-                <w:tab w:val="left" w:pos="420"/>
-                <w:tab w:val="left" w:pos="1011"/>
-              </w:tabs>
-            </w:pPr>
-            <w:r>
-              <w:tab/>
-            </w:r>
-            <w:r>
-              <w:t>38</w:t>
-            </w:r>
-            <w:r>
-              <w:t>（</w:t>
-            </w:r>
-            <w:r>
-              <w:t>SRS</w:t>
-            </w:r>
-            <w:r>
-              <w:t>内部评审）</w:t>
-            </w:r>
-          </w:p>
-          <w:p>
-            <w:pPr>
-              <w:tabs>
-                <w:tab w:val="left" w:pos="420"/>
-                <w:tab w:val="left" w:pos="1011"/>
-              </w:tabs>
-            </w:pPr>
-            <w:r>
-              <w:tab/>
-            </w:r>
-            <w:r>
-              <w:t>40</w:t>
-            </w:r>
-            <w:r>
-              <w:t>（</w:t>
-            </w:r>
-            <w:r>
-              <w:t>SRS</w:t>
-            </w:r>
-            <w:r>
-              <w:t>的正式发布？基准版本号和配置系统）</w:t>
-            </w:r>
-          </w:p>
-          <w:p>
-            <w:pPr>
-              <w:tabs>
-                <w:tab w:val="left" w:pos="420"/>
-                <w:tab w:val="left" w:pos="1011"/>
-                <w:tab w:val="left" w:pos="4182"/>
-              </w:tabs>
-            </w:pPr>
-            <w:r>
-              <w:tab/>
-            </w:r>
-            <w:r>
-              <w:t>42</w:t>
-            </w:r>
-            <w:r>
-              <w:t>（需求变更的</w:t>
-            </w:r>
-            <w:r>
-              <w:t>CCB</w:t>
-            </w:r>
-            <w:r>
-              <w:t>组织和人选）</w:t>
-            </w:r>
-            <w:r>
-              <w:tab/>
-            </w:r>
-          </w:p>
-          <w:p>
-            <w:pPr>
-              <w:tabs>
-                <w:tab w:val="left" w:pos="1011"/>
-                <w:tab w:val="left" w:pos="4182"/>
-              </w:tabs>
-              <w:ind w:firstLineChars="200" w:firstLine="420"/>
-            </w:pPr>
-            <w:r>
-              <w:lastRenderedPageBreak/>
-              <w:t>4</w:t>
-            </w:r>
-            <w:r>
-              <w:t>6</w:t>
-            </w:r>
-            <w:r>
-              <w:t>（原型高保真</w:t>
-            </w:r>
-            <w:r>
-              <w:t>+</w:t>
-            </w:r>
-            <w:r>
-              <w:t>交互）（原型展示</w:t>
-            </w:r>
-            <w:r>
-              <w:t>）</w:t>
-            </w:r>
-          </w:p>
-          <w:p>
-            <w:pPr>
-              <w:tabs>
-                <w:tab w:val="left" w:pos="420"/>
-                <w:tab w:val="left" w:pos="1011"/>
-              </w:tabs>
-            </w:pPr>
-            <w:r>
-              <w:tab/>
-            </w:r>
-            <w:r>
-              <w:t>47</w:t>
-            </w:r>
-            <w:r>
-              <w:t>（移动</w:t>
-            </w:r>
-            <w:proofErr w:type="gramStart"/>
-            <w:r>
-              <w:t>端设计</w:t>
-            </w:r>
-            <w:proofErr w:type="gramEnd"/>
-            <w:r>
-              <w:t>是否合理）</w:t>
-            </w:r>
-          </w:p>
-          <w:p>
-            <w:pPr>
-              <w:tabs>
-                <w:tab w:val="left" w:pos="420"/>
-                <w:tab w:val="left" w:pos="1011"/>
-              </w:tabs>
-            </w:pPr>
-            <w:r>
-              <w:tab/>
-            </w:r>
-          </w:p>
-          <w:p>
-            <w:pPr>
-              <w:tabs>
-                <w:tab w:val="left" w:pos="420"/>
-                <w:tab w:val="left" w:pos="1011"/>
-              </w:tabs>
-            </w:pPr>
-          </w:p>
-          <w:p>
-            <w:pPr>
-              <w:tabs>
-                <w:tab w:val="left" w:pos="420"/>
-                <w:tab w:val="left" w:pos="1011"/>
-              </w:tabs>
-            </w:pPr>
-            <w:r>
-              <w:rPr>
-                <w:rFonts w:hint="eastAsia"/>
-              </w:rPr>
-              <w:t>理解方面的（团队</w:t>
-            </w:r>
-            <w:r>
-              <w:rPr>
-                <w:rFonts w:hint="eastAsia"/>
-              </w:rPr>
-              <w:t>共同</w:t>
-            </w:r>
-            <w:r>
-              <w:rPr>
-                <w:rFonts w:hint="eastAsia"/>
-              </w:rPr>
-              <w:t>任务）：</w:t>
-            </w:r>
-          </w:p>
-          <w:p>
-            <w:pPr>
-              <w:tabs>
-                <w:tab w:val="left" w:pos="420"/>
-                <w:tab w:val="left" w:pos="1011"/>
-              </w:tabs>
-            </w:pPr>
-            <w:r>
-              <w:t>25</w:t>
-            </w:r>
-            <w:r>
-              <w:t>（需求定义是否清晰，移交是否会正确）</w:t>
-            </w:r>
-          </w:p>
-          <w:p>
-            <w:pPr>
-              <w:tabs>
-                <w:tab w:val="left" w:pos="420"/>
-                <w:tab w:val="left" w:pos="1011"/>
-              </w:tabs>
-            </w:pPr>
-            <w:r>
-              <w:t>26</w:t>
-            </w:r>
-            <w:r>
-              <w:t>（</w:t>
-            </w:r>
-            <w:proofErr w:type="spellStart"/>
-            <w:r>
-              <w:t>srs</w:t>
-            </w:r>
-            <w:proofErr w:type="spellEnd"/>
-            <w:r>
-              <w:t>是否完整，功能和非功能需求是否都被考虑，是否达到下限）</w:t>
-            </w:r>
-          </w:p>
-          <w:p>
-            <w:pPr>
-              <w:tabs>
-                <w:tab w:val="left" w:pos="420"/>
-                <w:tab w:val="left" w:pos="1011"/>
-              </w:tabs>
-            </w:pPr>
-            <w:r>
-              <w:t>32</w:t>
-            </w:r>
-            <w:r>
-              <w:t>（</w:t>
-            </w:r>
-            <w:r>
-              <w:t>SRS</w:t>
-            </w:r>
-            <w:r>
-              <w:t>中各类用户的需求表明了来源，各部分是否建立了链接和索引（就是用例表））</w:t>
-            </w:r>
-          </w:p>
-          <w:p>
-            <w:pPr>
-              <w:tabs>
-                <w:tab w:val="left" w:pos="420"/>
-                <w:tab w:val="left" w:pos="1011"/>
-              </w:tabs>
-            </w:pPr>
-            <w:r>
-              <w:t>49</w:t>
-            </w:r>
-            <w:r>
-              <w:t>（完成了课程要求之外的工作，设计和实现）</w:t>
-            </w:r>
-          </w:p>
-          <w:p>
-            <w:pPr>
+              <w:t>内部评审与任务分配</w:t>
+            </w:r>
+            <w:r>
+              <w:rPr>
+                <w:rFonts w:hint="eastAsia"/>
+                <w:b/>
+                <w:sz w:val="32"/>
+                <w:szCs w:val="32"/>
+              </w:rPr>
+              <w:t>：</w:t>
+            </w:r>
+          </w:p>
+          <w:p>
+            <w:pPr>
+              <w:pStyle w:val="aa"/>
               <w:numPr>
                 <w:ilvl w:val="0"/>
-                <w:numId w:val="11"/>
+                <w:numId w:val="14"/>
               </w:numPr>
-              <w:rPr>
-                <w:rFonts w:ascii="宋体" w:hAnsi="宋体"/>
-                <w:b/>
-                <w:bCs/>
-                <w:sz w:val="22"/>
-              </w:rPr>
-            </w:pPr>
-            <w:r>
-              <w:rPr>
-                <w:rFonts w:ascii="宋体" w:hAnsi="宋体" w:hint="eastAsia"/>
-                <w:b/>
-                <w:bCs/>
-                <w:sz w:val="22"/>
+              <w:ind w:firstLineChars="0"/>
+              <w:rPr>
+                <w:b/>
+                <w:sz w:val="32"/>
+                <w:szCs w:val="32"/>
+              </w:rPr>
+            </w:pPr>
+            <w:r>
+              <w:rPr>
+                <w:rFonts w:hint="eastAsia"/>
+                <w:b/>
+                <w:sz w:val="32"/>
+                <w:szCs w:val="32"/>
+              </w:rPr>
+              <w:t>是否在每个里程碑阶段都准备了相关的演示材料？格式是否符合要求？整体效果如何？</w:t>
+            </w:r>
+          </w:p>
+          <w:p>
+            <w:pPr>
+              <w:pStyle w:val="aa"/>
+              <w:ind w:left="420" w:firstLineChars="0" w:firstLine="0"/>
+              <w:rPr>
+                <w:rFonts w:hint="eastAsia"/>
+                <w:sz w:val="28"/>
+                <w:szCs w:val="28"/>
+              </w:rPr>
+            </w:pPr>
+            <w:r>
+              <w:rPr>
+                <w:rFonts w:hint="eastAsia"/>
+                <w:sz w:val="28"/>
+                <w:szCs w:val="28"/>
+              </w:rPr>
+              <w:lastRenderedPageBreak/>
+              <w:t>完成情况：小组基本准备了每个里程碑阶段的相关演示材料，效果还行</w:t>
+            </w:r>
+          </w:p>
+          <w:p>
+            <w:pPr>
+              <w:pStyle w:val="aa"/>
+              <w:numPr>
+                <w:ilvl w:val="0"/>
+                <w:numId w:val="14"/>
+              </w:numPr>
+              <w:ind w:firstLineChars="0"/>
+              <w:rPr>
+                <w:b/>
+                <w:sz w:val="32"/>
+                <w:szCs w:val="32"/>
+              </w:rPr>
+            </w:pPr>
+            <w:r>
+              <w:rPr>
+                <w:rFonts w:hint="eastAsia"/>
+                <w:b/>
+                <w:sz w:val="32"/>
+                <w:szCs w:val="32"/>
+              </w:rPr>
+              <w:t>总体上，是否完成了大作业要求的全部的里程碑任务？是否按时提交？</w:t>
+            </w:r>
+          </w:p>
+          <w:p>
+            <w:pPr>
+              <w:pStyle w:val="aa"/>
+              <w:ind w:left="420" w:firstLineChars="0" w:firstLine="0"/>
+              <w:rPr>
+                <w:rFonts w:hint="eastAsia"/>
+                <w:sz w:val="28"/>
+                <w:szCs w:val="28"/>
+              </w:rPr>
+            </w:pPr>
+            <w:r>
+              <w:rPr>
+                <w:rFonts w:hint="eastAsia"/>
+                <w:sz w:val="28"/>
+                <w:szCs w:val="28"/>
+              </w:rPr>
+              <w:t>完成情况：小组基本准备了</w:t>
+            </w:r>
+            <w:r>
+              <w:rPr>
+                <w:rFonts w:hint="eastAsia"/>
+                <w:sz w:val="28"/>
+                <w:szCs w:val="28"/>
+              </w:rPr>
+              <w:t>大作业要求的全部的里程碑任务，都按时提交</w:t>
+            </w:r>
+          </w:p>
+          <w:p>
+            <w:pPr>
+              <w:pStyle w:val="aa"/>
+              <w:numPr>
+                <w:ilvl w:val="0"/>
+                <w:numId w:val="14"/>
+              </w:numPr>
+              <w:ind w:firstLineChars="0"/>
+              <w:rPr>
+                <w:b/>
+                <w:sz w:val="32"/>
+                <w:szCs w:val="32"/>
+              </w:rPr>
+            </w:pPr>
+            <w:r>
+              <w:rPr>
+                <w:rFonts w:hint="eastAsia"/>
+                <w:b/>
+                <w:sz w:val="32"/>
+                <w:szCs w:val="32"/>
+              </w:rPr>
+              <w:t>是否提交了项目章程？内容是否完整？</w:t>
+            </w:r>
+          </w:p>
+          <w:p>
+            <w:pPr>
+              <w:pStyle w:val="aa"/>
+              <w:ind w:left="420" w:firstLineChars="0" w:firstLine="0"/>
+              <w:rPr>
+                <w:sz w:val="28"/>
+                <w:szCs w:val="28"/>
+              </w:rPr>
+            </w:pPr>
+            <w:r>
+              <w:rPr>
+                <w:rFonts w:hint="eastAsia"/>
+                <w:sz w:val="28"/>
+                <w:szCs w:val="28"/>
+              </w:rPr>
+              <w:t>完成情况：</w:t>
+            </w:r>
+            <w:r>
+              <w:rPr>
+                <w:rFonts w:hint="eastAsia"/>
+                <w:sz w:val="28"/>
+                <w:szCs w:val="28"/>
+              </w:rPr>
+              <w:t>提交了项目章程，内容还需要更新</w:t>
+            </w:r>
+          </w:p>
+          <w:p>
+            <w:pPr>
+              <w:pStyle w:val="aa"/>
+              <w:ind w:left="420" w:firstLineChars="0" w:firstLine="0"/>
+              <w:rPr>
+                <w:rFonts w:hint="eastAsia"/>
+                <w:sz w:val="28"/>
+                <w:szCs w:val="28"/>
+              </w:rPr>
+            </w:pPr>
+            <w:r>
+              <w:rPr>
+                <w:rFonts w:hint="eastAsia"/>
+                <w:sz w:val="28"/>
+                <w:szCs w:val="28"/>
+              </w:rPr>
+              <w:t>任务分工：陈</w:t>
+            </w:r>
+            <w:proofErr w:type="gramStart"/>
+            <w:r>
+              <w:rPr>
+                <w:rFonts w:hint="eastAsia"/>
+                <w:sz w:val="28"/>
+                <w:szCs w:val="28"/>
+              </w:rPr>
+              <w:t>俊仁来更新</w:t>
+            </w:r>
+            <w:proofErr w:type="gramEnd"/>
+            <w:r>
+              <w:rPr>
+                <w:rFonts w:hint="eastAsia"/>
+                <w:sz w:val="28"/>
+                <w:szCs w:val="28"/>
+              </w:rPr>
+              <w:t>文档</w:t>
+            </w:r>
+          </w:p>
+          <w:p>
+            <w:pPr>
+              <w:pStyle w:val="aa"/>
+              <w:numPr>
+                <w:ilvl w:val="0"/>
+                <w:numId w:val="14"/>
+              </w:numPr>
+              <w:ind w:firstLineChars="0"/>
+              <w:rPr>
+                <w:b/>
+                <w:sz w:val="32"/>
+                <w:szCs w:val="32"/>
+              </w:rPr>
+            </w:pPr>
+            <w:r>
+              <w:rPr>
+                <w:rFonts w:hint="eastAsia"/>
+                <w:b/>
+                <w:sz w:val="32"/>
+                <w:szCs w:val="32"/>
+              </w:rPr>
+              <w:t>是否提交了需求项目计划？是否</w:t>
+            </w:r>
+            <w:proofErr w:type="gramStart"/>
+            <w:r>
+              <w:rPr>
+                <w:rFonts w:hint="eastAsia"/>
+                <w:b/>
+                <w:sz w:val="32"/>
+                <w:szCs w:val="32"/>
+              </w:rPr>
+              <w:t>采用了模版</w:t>
+            </w:r>
+            <w:proofErr w:type="gramEnd"/>
+            <w:r>
+              <w:rPr>
+                <w:rFonts w:hint="eastAsia"/>
+                <w:b/>
+                <w:sz w:val="32"/>
+                <w:szCs w:val="32"/>
+              </w:rPr>
+              <w:t>？是否合适？</w:t>
+            </w:r>
+          </w:p>
+          <w:p>
+            <w:pPr>
+              <w:pStyle w:val="aa"/>
+              <w:ind w:left="420" w:firstLineChars="0" w:firstLine="0"/>
+              <w:rPr>
+                <w:sz w:val="28"/>
+                <w:szCs w:val="28"/>
+              </w:rPr>
+            </w:pPr>
+            <w:r>
+              <w:rPr>
+                <w:rFonts w:hint="eastAsia"/>
+                <w:sz w:val="28"/>
+                <w:szCs w:val="28"/>
+              </w:rPr>
+              <w:t>完成情况：</w:t>
+            </w:r>
+            <w:r>
+              <w:rPr>
+                <w:rFonts w:hint="eastAsia"/>
+                <w:sz w:val="28"/>
+                <w:szCs w:val="28"/>
+              </w:rPr>
+              <w:t>提交了需求工程项目计划，采用了模板，但内容还需要更新</w:t>
+            </w:r>
+          </w:p>
+          <w:p>
+            <w:pPr>
+              <w:pStyle w:val="aa"/>
+              <w:ind w:left="420" w:firstLineChars="0" w:firstLine="0"/>
+              <w:rPr>
+                <w:rFonts w:hint="eastAsia"/>
+                <w:sz w:val="28"/>
+                <w:szCs w:val="28"/>
+              </w:rPr>
+            </w:pPr>
+            <w:r>
+              <w:rPr>
+                <w:rFonts w:hint="eastAsia"/>
+                <w:sz w:val="28"/>
+                <w:szCs w:val="28"/>
+              </w:rPr>
+              <w:t>任务分工：黄叶轩来更新文档</w:t>
+            </w:r>
+          </w:p>
+          <w:p>
+            <w:pPr>
+              <w:pStyle w:val="aa"/>
+              <w:numPr>
+                <w:ilvl w:val="0"/>
+                <w:numId w:val="14"/>
+              </w:numPr>
+              <w:ind w:firstLineChars="0"/>
+              <w:rPr>
+                <w:b/>
+                <w:sz w:val="32"/>
+                <w:szCs w:val="32"/>
+              </w:rPr>
+            </w:pPr>
+            <w:r>
+              <w:rPr>
+                <w:rFonts w:hint="eastAsia"/>
+                <w:b/>
+                <w:sz w:val="32"/>
+                <w:szCs w:val="32"/>
+              </w:rPr>
+              <w:t>是否经常召开项目会议，并有会议记录？</w:t>
+            </w:r>
+            <w:r>
+              <w:rPr>
+                <w:rFonts w:hint="eastAsia"/>
+                <w:b/>
+                <w:sz w:val="32"/>
+                <w:szCs w:val="32"/>
+              </w:rPr>
+              <w:t xml:space="preserve"> </w:t>
+            </w:r>
+            <w:r>
+              <w:rPr>
+                <w:rFonts w:hint="eastAsia"/>
+                <w:b/>
+                <w:sz w:val="32"/>
+                <w:szCs w:val="32"/>
+              </w:rPr>
+              <w:t>记录内容是否合理、有效、及时？</w:t>
+            </w:r>
+          </w:p>
+          <w:p>
+            <w:pPr>
+              <w:pStyle w:val="aa"/>
+              <w:ind w:left="420" w:firstLineChars="0" w:firstLine="0"/>
+              <w:rPr>
+                <w:sz w:val="28"/>
+                <w:szCs w:val="28"/>
+              </w:rPr>
+            </w:pPr>
+            <w:r>
+              <w:rPr>
+                <w:rFonts w:hint="eastAsia"/>
+                <w:sz w:val="28"/>
+                <w:szCs w:val="28"/>
+              </w:rPr>
+              <w:t>完成情况：</w:t>
+            </w:r>
+            <w:r>
+              <w:rPr>
+                <w:rFonts w:hint="eastAsia"/>
+                <w:sz w:val="28"/>
+                <w:szCs w:val="28"/>
+              </w:rPr>
+              <w:t>每周一次项目会议，有记录，但有些地方需要修改一下</w:t>
+            </w:r>
+            <w:r>
+              <w:rPr>
+                <w:sz w:val="28"/>
+                <w:szCs w:val="28"/>
+              </w:rPr>
+              <w:t xml:space="preserve"> </w:t>
+            </w:r>
+          </w:p>
+          <w:p>
+            <w:pPr>
+              <w:pStyle w:val="aa"/>
+              <w:ind w:left="420" w:firstLineChars="0" w:firstLine="0"/>
+              <w:rPr>
+                <w:rFonts w:hint="eastAsia"/>
+                <w:sz w:val="28"/>
+                <w:szCs w:val="28"/>
+              </w:rPr>
+            </w:pPr>
+            <w:r>
+              <w:rPr>
+                <w:rFonts w:hint="eastAsia"/>
+                <w:sz w:val="28"/>
+                <w:szCs w:val="28"/>
+              </w:rPr>
+              <w:t>任务分工：</w:t>
+            </w:r>
+            <w:r>
+              <w:rPr>
+                <w:rFonts w:hint="eastAsia"/>
+                <w:sz w:val="28"/>
+                <w:szCs w:val="28"/>
+              </w:rPr>
+              <w:t xml:space="preserve"> </w:t>
+            </w:r>
+            <w:r>
+              <w:rPr>
+                <w:rFonts w:hint="eastAsia"/>
+                <w:sz w:val="28"/>
+                <w:szCs w:val="28"/>
+              </w:rPr>
+              <w:t>陈</w:t>
+            </w:r>
+            <w:proofErr w:type="gramStart"/>
+            <w:r>
+              <w:rPr>
+                <w:rFonts w:hint="eastAsia"/>
+                <w:sz w:val="28"/>
+                <w:szCs w:val="28"/>
+              </w:rPr>
+              <w:t>俊仁来查看</w:t>
+            </w:r>
+            <w:proofErr w:type="gramEnd"/>
+            <w:r>
+              <w:rPr>
+                <w:rFonts w:hint="eastAsia"/>
+                <w:sz w:val="28"/>
+                <w:szCs w:val="28"/>
+              </w:rPr>
+              <w:t>每次的会议记录并修改</w:t>
+            </w:r>
+          </w:p>
+          <w:p>
+            <w:pPr>
+              <w:pStyle w:val="aa"/>
+              <w:numPr>
+                <w:ilvl w:val="0"/>
+                <w:numId w:val="14"/>
+              </w:numPr>
+              <w:ind w:firstLineChars="0"/>
+              <w:rPr>
+                <w:b/>
+                <w:sz w:val="32"/>
+                <w:szCs w:val="32"/>
+              </w:rPr>
+            </w:pPr>
+            <w:r>
+              <w:rPr>
+                <w:rFonts w:hint="eastAsia"/>
+                <w:b/>
+                <w:sz w:val="32"/>
+                <w:szCs w:val="32"/>
+              </w:rPr>
+              <w:t>是否在各个里程碑都有内部的评审记录？是否有针对评审后的修改和完善？</w:t>
+            </w:r>
+          </w:p>
+          <w:p>
+            <w:pPr>
+              <w:pStyle w:val="aa"/>
+              <w:ind w:left="420" w:firstLineChars="0" w:firstLine="0"/>
+              <w:rPr>
+                <w:rFonts w:hint="eastAsia"/>
+                <w:sz w:val="28"/>
+                <w:szCs w:val="28"/>
+              </w:rPr>
+            </w:pPr>
+            <w:r>
+              <w:rPr>
+                <w:rFonts w:hint="eastAsia"/>
+                <w:sz w:val="28"/>
+                <w:szCs w:val="28"/>
+              </w:rPr>
+              <w:t>完成情况：</w:t>
+            </w:r>
+            <w:r>
+              <w:rPr>
+                <w:rFonts w:hint="eastAsia"/>
+                <w:sz w:val="28"/>
+                <w:szCs w:val="28"/>
+              </w:rPr>
+              <w:t>内部评审不足，对评审后有修改</w:t>
+            </w:r>
+            <w:r>
+              <w:rPr>
+                <w:sz w:val="28"/>
+                <w:szCs w:val="28"/>
+              </w:rPr>
+              <w:t xml:space="preserve"> </w:t>
+            </w:r>
+          </w:p>
+          <w:p>
+            <w:pPr>
+              <w:pStyle w:val="aa"/>
+              <w:numPr>
+                <w:ilvl w:val="0"/>
+                <w:numId w:val="14"/>
+              </w:numPr>
+              <w:ind w:firstLineChars="0"/>
+              <w:rPr>
+                <w:b/>
+                <w:sz w:val="32"/>
+                <w:szCs w:val="32"/>
+              </w:rPr>
+            </w:pPr>
+            <w:r>
+              <w:rPr>
+                <w:rFonts w:hint="eastAsia"/>
+                <w:b/>
+                <w:sz w:val="32"/>
+                <w:szCs w:val="32"/>
+              </w:rPr>
+              <w:t>是否采用了配置管理工具进行文档的版本管理？效果如何？</w:t>
+            </w:r>
+          </w:p>
+          <w:p>
+            <w:pPr>
+              <w:pStyle w:val="aa"/>
+              <w:ind w:left="420" w:firstLineChars="0" w:firstLine="0"/>
+              <w:rPr>
+                <w:rFonts w:hint="eastAsia"/>
+                <w:sz w:val="28"/>
+                <w:szCs w:val="28"/>
+              </w:rPr>
+            </w:pPr>
+            <w:r>
+              <w:rPr>
+                <w:rFonts w:hint="eastAsia"/>
+                <w:sz w:val="28"/>
+                <w:szCs w:val="28"/>
+              </w:rPr>
+              <w:t>完成情况：</w:t>
+            </w:r>
+            <w:r>
+              <w:rPr>
+                <w:rFonts w:hint="eastAsia"/>
+                <w:sz w:val="28"/>
+                <w:szCs w:val="28"/>
+              </w:rPr>
+              <w:t>采用了</w:t>
+            </w:r>
+            <w:r>
+              <w:rPr>
+                <w:rFonts w:hint="eastAsia"/>
+                <w:sz w:val="28"/>
+                <w:szCs w:val="28"/>
+              </w:rPr>
+              <w:t>g</w:t>
+            </w:r>
+            <w:r>
+              <w:rPr>
+                <w:sz w:val="28"/>
+                <w:szCs w:val="28"/>
+              </w:rPr>
+              <w:t>it</w:t>
+            </w:r>
+            <w:r>
+              <w:rPr>
+                <w:rFonts w:hint="eastAsia"/>
+                <w:sz w:val="28"/>
+                <w:szCs w:val="28"/>
+              </w:rPr>
+              <w:t>作为版本管理工具，效果较好</w:t>
+            </w:r>
+            <w:r>
+              <w:rPr>
+                <w:sz w:val="28"/>
+                <w:szCs w:val="28"/>
+              </w:rPr>
+              <w:t xml:space="preserve"> </w:t>
+            </w:r>
+          </w:p>
+          <w:p>
+            <w:pPr>
+              <w:pStyle w:val="aa"/>
+              <w:numPr>
+                <w:ilvl w:val="0"/>
+                <w:numId w:val="14"/>
+              </w:numPr>
+              <w:ind w:firstLineChars="0"/>
+              <w:rPr>
+                <w:b/>
+                <w:sz w:val="32"/>
+                <w:szCs w:val="32"/>
+              </w:rPr>
+            </w:pPr>
+            <w:r>
+              <w:rPr>
+                <w:rFonts w:hint="eastAsia"/>
+                <w:b/>
+                <w:sz w:val="32"/>
+                <w:szCs w:val="32"/>
+              </w:rPr>
+              <w:t>是否及时根据项目的进展情况，进行相关文档的更新？并能追溯相关历史信息？</w:t>
+            </w:r>
+          </w:p>
+          <w:p>
+            <w:pPr>
+              <w:pStyle w:val="aa"/>
+              <w:ind w:left="420" w:firstLineChars="0" w:firstLine="0"/>
+              <w:rPr>
+                <w:rFonts w:hint="eastAsia"/>
+                <w:sz w:val="28"/>
+                <w:szCs w:val="28"/>
+              </w:rPr>
+            </w:pPr>
+            <w:r>
+              <w:rPr>
+                <w:rFonts w:hint="eastAsia"/>
+                <w:sz w:val="28"/>
+                <w:szCs w:val="28"/>
+              </w:rPr>
+              <w:t>完成情况：</w:t>
+            </w:r>
+            <w:r>
+              <w:rPr>
+                <w:rFonts w:hint="eastAsia"/>
+                <w:sz w:val="28"/>
+                <w:szCs w:val="28"/>
+              </w:rPr>
+              <w:t>可以，能够用</w:t>
+            </w:r>
+            <w:proofErr w:type="spellStart"/>
+            <w:r>
+              <w:rPr>
+                <w:rFonts w:hint="eastAsia"/>
+                <w:sz w:val="28"/>
+                <w:szCs w:val="28"/>
+              </w:rPr>
+              <w:t>g</w:t>
+            </w:r>
+            <w:r>
+              <w:rPr>
+                <w:sz w:val="28"/>
+                <w:szCs w:val="28"/>
+              </w:rPr>
+              <w:t>itkraken</w:t>
+            </w:r>
+            <w:proofErr w:type="spellEnd"/>
+            <w:r>
+              <w:rPr>
+                <w:rFonts w:hint="eastAsia"/>
+                <w:sz w:val="28"/>
+                <w:szCs w:val="28"/>
+              </w:rPr>
+              <w:t>进行版本的追溯历史信息</w:t>
+            </w:r>
+            <w:r>
+              <w:rPr>
+                <w:sz w:val="28"/>
+                <w:szCs w:val="28"/>
+              </w:rPr>
+              <w:t xml:space="preserve"> </w:t>
+            </w:r>
+          </w:p>
+          <w:p>
+            <w:pPr>
+              <w:pStyle w:val="aa"/>
+              <w:numPr>
+                <w:ilvl w:val="0"/>
+                <w:numId w:val="14"/>
+              </w:numPr>
+              <w:ind w:firstLineChars="0"/>
+              <w:rPr>
+                <w:b/>
+                <w:sz w:val="32"/>
+                <w:szCs w:val="32"/>
+              </w:rPr>
+            </w:pPr>
+            <w:r>
+              <w:rPr>
+                <w:rFonts w:hint="eastAsia"/>
+                <w:b/>
+                <w:sz w:val="32"/>
+                <w:szCs w:val="32"/>
+              </w:rPr>
+              <w:t>需求项目计划的</w:t>
+            </w:r>
+            <w:r>
+              <w:rPr>
+                <w:rFonts w:hint="eastAsia"/>
+                <w:b/>
+                <w:sz w:val="32"/>
+                <w:szCs w:val="32"/>
+              </w:rPr>
+              <w:t>WBS</w:t>
+            </w:r>
+            <w:r>
+              <w:rPr>
+                <w:rFonts w:hint="eastAsia"/>
+                <w:b/>
+                <w:sz w:val="32"/>
+                <w:szCs w:val="32"/>
+              </w:rPr>
+              <w:t>结构是否合理？是否涵盖项目的</w:t>
+            </w:r>
+            <w:r>
+              <w:rPr>
+                <w:rFonts w:hint="eastAsia"/>
+                <w:b/>
+                <w:sz w:val="32"/>
+                <w:szCs w:val="32"/>
+              </w:rPr>
+              <w:t>5</w:t>
+            </w:r>
+            <w:r>
+              <w:rPr>
+                <w:rFonts w:hint="eastAsia"/>
+                <w:b/>
+                <w:sz w:val="32"/>
+                <w:szCs w:val="32"/>
+              </w:rPr>
+              <w:t>个阶段、需求工程的</w:t>
+            </w:r>
+            <w:r>
+              <w:rPr>
+                <w:rFonts w:hint="eastAsia"/>
+                <w:b/>
+                <w:sz w:val="32"/>
+                <w:szCs w:val="32"/>
+              </w:rPr>
+              <w:t>2</w:t>
+            </w:r>
+            <w:r>
+              <w:rPr>
+                <w:rFonts w:hint="eastAsia"/>
+                <w:b/>
+                <w:sz w:val="32"/>
+                <w:szCs w:val="32"/>
+              </w:rPr>
+              <w:t>个阶段？</w:t>
+            </w:r>
+          </w:p>
+          <w:p>
+            <w:pPr>
+              <w:pStyle w:val="aa"/>
+              <w:ind w:left="420" w:firstLineChars="0" w:firstLine="0"/>
+              <w:rPr>
+                <w:sz w:val="28"/>
+                <w:szCs w:val="28"/>
+              </w:rPr>
+            </w:pPr>
+            <w:r>
+              <w:rPr>
+                <w:rFonts w:hint="eastAsia"/>
+                <w:sz w:val="28"/>
+                <w:szCs w:val="28"/>
+              </w:rPr>
+              <w:lastRenderedPageBreak/>
+              <w:t>完成情况：</w:t>
+            </w:r>
+            <w:r>
+              <w:rPr>
+                <w:rFonts w:hint="eastAsia"/>
+                <w:sz w:val="28"/>
+                <w:szCs w:val="28"/>
+              </w:rPr>
+              <w:t>合理，但</w:t>
+            </w:r>
+            <w:r>
+              <w:rPr>
+                <w:rFonts w:hint="eastAsia"/>
+                <w:sz w:val="28"/>
+                <w:szCs w:val="28"/>
+              </w:rPr>
+              <w:t>W</w:t>
+            </w:r>
+            <w:r>
+              <w:rPr>
+                <w:sz w:val="28"/>
+                <w:szCs w:val="28"/>
+              </w:rPr>
+              <w:t>BS</w:t>
+            </w:r>
+            <w:r>
+              <w:rPr>
+                <w:rFonts w:hint="eastAsia"/>
+                <w:sz w:val="28"/>
+                <w:szCs w:val="28"/>
+              </w:rPr>
+              <w:t>人有不足，需要跟新</w:t>
+            </w:r>
+          </w:p>
+          <w:p>
+            <w:pPr>
+              <w:pStyle w:val="aa"/>
+              <w:ind w:left="420" w:firstLineChars="0" w:firstLine="0"/>
+              <w:rPr>
+                <w:rFonts w:hint="eastAsia"/>
+                <w:b/>
+                <w:sz w:val="32"/>
+                <w:szCs w:val="32"/>
+              </w:rPr>
+            </w:pPr>
+            <w:r>
+              <w:rPr>
+                <w:rFonts w:hint="eastAsia"/>
+                <w:sz w:val="28"/>
+                <w:szCs w:val="28"/>
+              </w:rPr>
+              <w:t>任务分工：</w:t>
+            </w:r>
+            <w:r>
+              <w:rPr>
+                <w:rFonts w:hint="eastAsia"/>
+                <w:sz w:val="28"/>
+                <w:szCs w:val="28"/>
+              </w:rPr>
+              <w:t>陈苏民负责更新</w:t>
+            </w:r>
+            <w:r>
+              <w:rPr>
+                <w:rFonts w:hint="eastAsia"/>
+                <w:sz w:val="28"/>
+                <w:szCs w:val="28"/>
+              </w:rPr>
+              <w:t>W</w:t>
+            </w:r>
+            <w:r>
+              <w:rPr>
+                <w:sz w:val="28"/>
+                <w:szCs w:val="28"/>
+              </w:rPr>
+              <w:t>BS</w:t>
+            </w:r>
+            <w:r>
+              <w:rPr>
+                <w:rFonts w:hint="eastAsia"/>
+                <w:sz w:val="28"/>
+                <w:szCs w:val="28"/>
+              </w:rPr>
+              <w:t>图</w:t>
+            </w:r>
+          </w:p>
+          <w:p>
+            <w:pPr>
+              <w:pStyle w:val="aa"/>
+              <w:numPr>
+                <w:ilvl w:val="0"/>
+                <w:numId w:val="14"/>
+              </w:numPr>
+              <w:ind w:firstLineChars="0"/>
+              <w:rPr>
+                <w:b/>
+                <w:sz w:val="32"/>
+                <w:szCs w:val="32"/>
+              </w:rPr>
+            </w:pPr>
+            <w:r>
+              <w:rPr>
+                <w:rFonts w:hint="eastAsia"/>
+                <w:b/>
+                <w:sz w:val="32"/>
+                <w:szCs w:val="32"/>
+              </w:rPr>
+              <w:t>需求计划中是否明确的给每个组员分配了任务？分配是否合理？</w:t>
+            </w:r>
+          </w:p>
+          <w:p>
+            <w:pPr>
+              <w:pStyle w:val="aa"/>
+              <w:ind w:left="420" w:firstLineChars="0" w:firstLine="0"/>
+              <w:rPr>
+                <w:rFonts w:hint="eastAsia"/>
+                <w:sz w:val="28"/>
+                <w:szCs w:val="28"/>
+              </w:rPr>
+            </w:pPr>
+            <w:r>
+              <w:rPr>
+                <w:rFonts w:hint="eastAsia"/>
+                <w:sz w:val="28"/>
+                <w:szCs w:val="28"/>
+              </w:rPr>
+              <w:t>完成情况：</w:t>
+            </w:r>
+            <w:r>
+              <w:rPr>
+                <w:sz w:val="28"/>
+                <w:szCs w:val="28"/>
+              </w:rPr>
+              <w:t xml:space="preserve"> </w:t>
+            </w:r>
+            <w:r>
+              <w:rPr>
+                <w:rFonts w:hint="eastAsia"/>
+                <w:sz w:val="28"/>
+                <w:szCs w:val="28"/>
+              </w:rPr>
+              <w:t>需求计划给每个组员都分配了任务</w:t>
+            </w:r>
+          </w:p>
+          <w:p>
+            <w:pPr>
+              <w:pStyle w:val="aa"/>
+              <w:numPr>
+                <w:ilvl w:val="0"/>
+                <w:numId w:val="14"/>
+              </w:numPr>
+              <w:ind w:firstLineChars="0"/>
+              <w:rPr>
+                <w:b/>
+                <w:sz w:val="32"/>
+                <w:szCs w:val="32"/>
+              </w:rPr>
+            </w:pPr>
+            <w:r>
+              <w:rPr>
+                <w:rFonts w:hint="eastAsia"/>
+                <w:b/>
+                <w:sz w:val="32"/>
+                <w:szCs w:val="32"/>
+              </w:rPr>
+              <w:t>是否采用了</w:t>
+            </w:r>
+            <w:r>
+              <w:rPr>
+                <w:rFonts w:hint="eastAsia"/>
+                <w:b/>
+                <w:sz w:val="32"/>
+                <w:szCs w:val="32"/>
+              </w:rPr>
+              <w:t>Project</w:t>
+            </w:r>
+            <w:r>
+              <w:rPr>
+                <w:rFonts w:hint="eastAsia"/>
+                <w:b/>
+                <w:sz w:val="32"/>
+                <w:szCs w:val="32"/>
+              </w:rPr>
+              <w:t>工具绘制了</w:t>
+            </w:r>
+            <w:r>
+              <w:rPr>
+                <w:rFonts w:hint="eastAsia"/>
+                <w:b/>
+                <w:sz w:val="32"/>
+                <w:szCs w:val="32"/>
+              </w:rPr>
+              <w:t>GANTT</w:t>
+            </w:r>
+            <w:r>
+              <w:rPr>
+                <w:rFonts w:hint="eastAsia"/>
+                <w:b/>
+                <w:sz w:val="32"/>
+                <w:szCs w:val="32"/>
+              </w:rPr>
+              <w:t>图？是否准确？在相应的网络图中，是否明确了里程碑？</w:t>
+            </w:r>
+          </w:p>
+          <w:p>
+            <w:pPr>
+              <w:pStyle w:val="aa"/>
+              <w:ind w:left="420" w:firstLineChars="0" w:firstLine="0"/>
+              <w:rPr>
+                <w:sz w:val="28"/>
+                <w:szCs w:val="28"/>
+              </w:rPr>
+            </w:pPr>
+            <w:r>
+              <w:rPr>
+                <w:rFonts w:hint="eastAsia"/>
+                <w:sz w:val="28"/>
+                <w:szCs w:val="28"/>
+              </w:rPr>
+              <w:t>完成情况：</w:t>
+            </w:r>
+            <w:r>
+              <w:rPr>
+                <w:sz w:val="28"/>
+                <w:szCs w:val="28"/>
+              </w:rPr>
+              <w:t xml:space="preserve"> </w:t>
+            </w:r>
+            <w:r>
+              <w:rPr>
+                <w:rFonts w:hint="eastAsia"/>
+                <w:sz w:val="28"/>
+                <w:szCs w:val="28"/>
+              </w:rPr>
+              <w:t>是准确的，但里程碑没有完全对于</w:t>
+            </w:r>
+          </w:p>
+          <w:p>
+            <w:pPr>
+              <w:pStyle w:val="aa"/>
+              <w:ind w:left="420" w:firstLineChars="0" w:firstLine="0"/>
+              <w:rPr>
+                <w:rFonts w:hint="eastAsia"/>
+                <w:b/>
+                <w:sz w:val="32"/>
+                <w:szCs w:val="32"/>
+              </w:rPr>
+            </w:pPr>
+            <w:r>
+              <w:rPr>
+                <w:rFonts w:hint="eastAsia"/>
+                <w:sz w:val="28"/>
+                <w:szCs w:val="28"/>
+              </w:rPr>
+              <w:t>任务分工：</w:t>
+            </w:r>
+            <w:r>
+              <w:rPr>
+                <w:rFonts w:hint="eastAsia"/>
+                <w:b/>
+                <w:sz w:val="32"/>
+                <w:szCs w:val="32"/>
+              </w:rPr>
+              <w:t xml:space="preserve"> </w:t>
+            </w:r>
+            <w:r>
+              <w:rPr>
+                <w:rFonts w:hint="eastAsia"/>
+                <w:b/>
+                <w:sz w:val="32"/>
+                <w:szCs w:val="32"/>
+              </w:rPr>
+              <w:t>有黄叶轩负责</w:t>
+            </w:r>
+          </w:p>
+          <w:p>
+            <w:pPr>
+              <w:pStyle w:val="aa"/>
+              <w:numPr>
+                <w:ilvl w:val="0"/>
+                <w:numId w:val="14"/>
+              </w:numPr>
+              <w:ind w:firstLineChars="0"/>
+              <w:rPr>
+                <w:b/>
+                <w:sz w:val="32"/>
+                <w:szCs w:val="32"/>
+              </w:rPr>
+            </w:pPr>
+            <w:r>
+              <w:rPr>
+                <w:rFonts w:hint="eastAsia"/>
+                <w:b/>
+                <w:sz w:val="32"/>
+                <w:szCs w:val="32"/>
+              </w:rPr>
+              <w:t>需求计划中是否包含了项目计划的必要子计划？比如：风险、人力资源、预算等等</w:t>
+            </w:r>
+          </w:p>
+          <w:p>
+            <w:pPr>
+              <w:pStyle w:val="aa"/>
+              <w:ind w:left="420" w:firstLineChars="0" w:firstLine="0"/>
+              <w:rPr>
+                <w:sz w:val="28"/>
+                <w:szCs w:val="28"/>
+              </w:rPr>
+            </w:pPr>
+            <w:r>
+              <w:rPr>
+                <w:rFonts w:hint="eastAsia"/>
+                <w:sz w:val="28"/>
+                <w:szCs w:val="28"/>
+              </w:rPr>
+              <w:t>完成情况：</w:t>
+            </w:r>
+            <w:r>
+              <w:rPr>
+                <w:sz w:val="28"/>
+                <w:szCs w:val="28"/>
+              </w:rPr>
+              <w:t xml:space="preserve"> </w:t>
+            </w:r>
+            <w:r>
+              <w:rPr>
+                <w:rFonts w:hint="eastAsia"/>
+                <w:sz w:val="28"/>
+                <w:szCs w:val="28"/>
+              </w:rPr>
+              <w:t>这一块的文档还欠缺</w:t>
+            </w:r>
+          </w:p>
+          <w:p>
+            <w:pPr>
+              <w:pStyle w:val="aa"/>
+              <w:ind w:left="420" w:firstLineChars="0" w:firstLine="0"/>
+              <w:rPr>
+                <w:rFonts w:hint="eastAsia"/>
+                <w:sz w:val="32"/>
+                <w:szCs w:val="32"/>
+              </w:rPr>
+            </w:pPr>
+            <w:r>
+              <w:rPr>
+                <w:rFonts w:hint="eastAsia"/>
+                <w:sz w:val="28"/>
+                <w:szCs w:val="28"/>
+              </w:rPr>
+              <w:t>任务分工：</w:t>
+            </w:r>
+            <w:r>
+              <w:rPr>
+                <w:rFonts w:hint="eastAsia"/>
+                <w:b/>
+                <w:sz w:val="32"/>
+                <w:szCs w:val="32"/>
+              </w:rPr>
+              <w:t xml:space="preserve"> </w:t>
+            </w:r>
+            <w:r>
+              <w:rPr>
+                <w:rFonts w:hint="eastAsia"/>
+                <w:sz w:val="32"/>
+                <w:szCs w:val="32"/>
+              </w:rPr>
+              <w:t>由陈俊仁补全文档</w:t>
+            </w:r>
+          </w:p>
+          <w:p>
+            <w:pPr>
+              <w:pStyle w:val="aa"/>
+              <w:numPr>
+                <w:ilvl w:val="0"/>
+                <w:numId w:val="14"/>
+              </w:numPr>
+              <w:ind w:firstLineChars="0"/>
+              <w:rPr>
+                <w:b/>
+                <w:sz w:val="32"/>
+                <w:szCs w:val="32"/>
+              </w:rPr>
+            </w:pPr>
+            <w:r>
+              <w:rPr>
+                <w:rFonts w:hint="eastAsia"/>
+                <w:b/>
+                <w:sz w:val="32"/>
+                <w:szCs w:val="32"/>
+              </w:rPr>
+              <w:t>最终的计划中是否存在与实际情况的偏差？是否有资源分配不平均或人员过载的情况？为什么？</w:t>
+            </w:r>
+          </w:p>
+          <w:p>
+            <w:pPr>
+              <w:pStyle w:val="aa"/>
+              <w:ind w:left="420" w:firstLineChars="0" w:firstLine="0"/>
+              <w:rPr>
+                <w:rFonts w:hint="eastAsia"/>
+                <w:sz w:val="28"/>
+                <w:szCs w:val="28"/>
+              </w:rPr>
+            </w:pPr>
+            <w:r>
+              <w:rPr>
+                <w:rFonts w:hint="eastAsia"/>
+                <w:sz w:val="28"/>
+                <w:szCs w:val="28"/>
+              </w:rPr>
+              <w:t>完成情况：</w:t>
+            </w:r>
+            <w:r>
+              <w:rPr>
+                <w:sz w:val="28"/>
+                <w:szCs w:val="28"/>
+              </w:rPr>
+              <w:t xml:space="preserve"> </w:t>
+            </w:r>
+            <w:r>
+              <w:rPr>
+                <w:rFonts w:hint="eastAsia"/>
+                <w:sz w:val="28"/>
+                <w:szCs w:val="28"/>
+              </w:rPr>
+              <w:t>存在一定的偏差，小组有的时候任务分配不好，会出现上述情况</w:t>
+            </w:r>
+          </w:p>
+          <w:p>
+            <w:pPr>
+              <w:pStyle w:val="aa"/>
+              <w:ind w:left="420" w:firstLineChars="0" w:firstLine="0"/>
+              <w:rPr>
+                <w:rFonts w:hint="eastAsia"/>
+                <w:b/>
+                <w:sz w:val="32"/>
+                <w:szCs w:val="32"/>
+              </w:rPr>
+            </w:pPr>
+            <w:r>
+              <w:rPr>
+                <w:rFonts w:hint="eastAsia"/>
+                <w:sz w:val="28"/>
+                <w:szCs w:val="28"/>
+              </w:rPr>
+              <w:t>任务分工：</w:t>
+            </w:r>
+            <w:r>
+              <w:rPr>
+                <w:rFonts w:hint="eastAsia"/>
+                <w:b/>
+                <w:sz w:val="32"/>
+                <w:szCs w:val="32"/>
+              </w:rPr>
+              <w:t xml:space="preserve"> </w:t>
+            </w:r>
+            <w:r>
+              <w:rPr>
+                <w:rFonts w:hint="eastAsia"/>
+                <w:sz w:val="32"/>
+                <w:szCs w:val="32"/>
+              </w:rPr>
+              <w:t>由组长黄叶轩负责解决</w:t>
+            </w:r>
+          </w:p>
+          <w:p>
+            <w:pPr>
+              <w:pStyle w:val="aa"/>
+              <w:numPr>
+                <w:ilvl w:val="0"/>
+                <w:numId w:val="14"/>
+              </w:numPr>
+              <w:ind w:firstLineChars="0"/>
+              <w:rPr>
+                <w:b/>
+                <w:sz w:val="32"/>
+                <w:szCs w:val="32"/>
+              </w:rPr>
+            </w:pPr>
+            <w:r>
+              <w:rPr>
+                <w:rFonts w:hint="eastAsia"/>
+                <w:b/>
+                <w:sz w:val="32"/>
+                <w:szCs w:val="32"/>
+              </w:rPr>
+              <w:t>是否提交了</w:t>
+            </w:r>
+            <w:r>
+              <w:rPr>
+                <w:rFonts w:hint="eastAsia"/>
+                <w:b/>
+                <w:sz w:val="32"/>
+                <w:szCs w:val="32"/>
+              </w:rPr>
+              <w:t>Vision &amp; Scope</w:t>
+            </w:r>
+            <w:r>
+              <w:rPr>
+                <w:rFonts w:hint="eastAsia"/>
+                <w:b/>
+                <w:sz w:val="32"/>
+                <w:szCs w:val="32"/>
+              </w:rPr>
+              <w:t>文档？是否采用了</w:t>
+            </w:r>
+            <w:r>
+              <w:rPr>
+                <w:rFonts w:hint="eastAsia"/>
+                <w:b/>
+                <w:sz w:val="32"/>
+                <w:szCs w:val="32"/>
+              </w:rPr>
+              <w:t>Context Diagram</w:t>
+            </w:r>
+            <w:r>
+              <w:rPr>
+                <w:rFonts w:hint="eastAsia"/>
+                <w:b/>
+                <w:sz w:val="32"/>
+                <w:szCs w:val="32"/>
+              </w:rPr>
+              <w:t>？内容是否完整？</w:t>
+            </w:r>
+            <w:r>
+              <w:rPr>
+                <w:rFonts w:hint="eastAsia"/>
+                <w:b/>
+                <w:sz w:val="32"/>
+                <w:szCs w:val="32"/>
+              </w:rPr>
+              <w:t xml:space="preserve"> </w:t>
+            </w:r>
+          </w:p>
+          <w:p>
+            <w:pPr>
+              <w:pStyle w:val="aa"/>
+              <w:ind w:left="420" w:firstLineChars="0" w:firstLine="0"/>
+              <w:rPr>
+                <w:sz w:val="28"/>
+                <w:szCs w:val="28"/>
+              </w:rPr>
+            </w:pPr>
+            <w:r>
+              <w:rPr>
+                <w:rFonts w:hint="eastAsia"/>
+                <w:sz w:val="28"/>
+                <w:szCs w:val="28"/>
+              </w:rPr>
+              <w:t>完成情况：</w:t>
+            </w:r>
+            <w:r>
+              <w:rPr>
+                <w:sz w:val="28"/>
+                <w:szCs w:val="28"/>
+              </w:rPr>
+              <w:t xml:space="preserve"> </w:t>
+            </w:r>
+            <w:r>
+              <w:rPr>
+                <w:rFonts w:hint="eastAsia"/>
+                <w:sz w:val="28"/>
+                <w:szCs w:val="28"/>
+              </w:rPr>
+              <w:t>提交了愿景与范围文档，上下文图还需要更新</w:t>
+            </w:r>
+          </w:p>
+          <w:p>
+            <w:pPr>
+              <w:pStyle w:val="aa"/>
+              <w:ind w:left="420" w:firstLineChars="0" w:firstLine="0"/>
+              <w:rPr>
+                <w:rFonts w:hint="eastAsia"/>
+                <w:sz w:val="32"/>
+                <w:szCs w:val="32"/>
+              </w:rPr>
+            </w:pPr>
+            <w:r>
+              <w:rPr>
+                <w:rFonts w:hint="eastAsia"/>
+                <w:sz w:val="28"/>
+                <w:szCs w:val="28"/>
+              </w:rPr>
+              <w:t>任务分工：</w:t>
+            </w:r>
+            <w:r>
+              <w:rPr>
+                <w:rFonts w:hint="eastAsia"/>
+                <w:b/>
+                <w:sz w:val="32"/>
+                <w:szCs w:val="32"/>
+              </w:rPr>
+              <w:t xml:space="preserve"> </w:t>
+            </w:r>
+            <w:r>
+              <w:rPr>
+                <w:rFonts w:hint="eastAsia"/>
+                <w:sz w:val="32"/>
+                <w:szCs w:val="32"/>
+              </w:rPr>
+              <w:t>陈俊</w:t>
+            </w:r>
+            <w:proofErr w:type="gramStart"/>
+            <w:r>
+              <w:rPr>
+                <w:rFonts w:hint="eastAsia"/>
+                <w:sz w:val="32"/>
+                <w:szCs w:val="32"/>
+              </w:rPr>
+              <w:t>仁负责</w:t>
+            </w:r>
+            <w:proofErr w:type="gramEnd"/>
+            <w:r>
+              <w:rPr>
+                <w:rFonts w:hint="eastAsia"/>
+                <w:sz w:val="32"/>
+                <w:szCs w:val="32"/>
+              </w:rPr>
+              <w:t>上下文图的跟新</w:t>
+            </w:r>
+            <w:proofErr w:type="gramStart"/>
+            <w:r>
+              <w:rPr>
+                <w:rFonts w:hint="eastAsia"/>
+                <w:sz w:val="32"/>
+                <w:szCs w:val="32"/>
+              </w:rPr>
+              <w:t>以及愿景与</w:t>
+            </w:r>
+            <w:proofErr w:type="gramEnd"/>
+            <w:r>
+              <w:rPr>
+                <w:rFonts w:hint="eastAsia"/>
+                <w:sz w:val="32"/>
+                <w:szCs w:val="32"/>
+              </w:rPr>
+              <w:t>范围文档的更新</w:t>
+            </w:r>
+          </w:p>
+          <w:p>
+            <w:pPr>
+              <w:pStyle w:val="aa"/>
+              <w:numPr>
+                <w:ilvl w:val="0"/>
+                <w:numId w:val="14"/>
+              </w:numPr>
+              <w:ind w:firstLineChars="0"/>
+              <w:rPr>
+                <w:b/>
+                <w:sz w:val="32"/>
+                <w:szCs w:val="32"/>
+              </w:rPr>
+            </w:pPr>
+            <w:r>
+              <w:rPr>
+                <w:rFonts w:hint="eastAsia"/>
+                <w:b/>
+                <w:sz w:val="32"/>
+                <w:szCs w:val="32"/>
+              </w:rPr>
+              <w:t>是否识别了用户群？找到了相关的用户代表？明确了相关职责？</w:t>
+            </w:r>
+          </w:p>
+          <w:p>
+            <w:pPr>
+              <w:pStyle w:val="aa"/>
+              <w:ind w:left="420" w:firstLineChars="0" w:firstLine="0"/>
+              <w:rPr>
+                <w:sz w:val="28"/>
+                <w:szCs w:val="28"/>
+              </w:rPr>
+            </w:pPr>
+            <w:r>
+              <w:rPr>
+                <w:rFonts w:hint="eastAsia"/>
+                <w:sz w:val="28"/>
+                <w:szCs w:val="28"/>
+              </w:rPr>
+              <w:t>完成情况：</w:t>
+            </w:r>
+            <w:r>
+              <w:rPr>
+                <w:sz w:val="28"/>
+                <w:szCs w:val="28"/>
+              </w:rPr>
+              <w:t xml:space="preserve"> </w:t>
+            </w:r>
+            <w:r>
+              <w:rPr>
+                <w:rFonts w:hint="eastAsia"/>
+                <w:sz w:val="28"/>
+                <w:szCs w:val="28"/>
+              </w:rPr>
+              <w:t>识别了用户群，相关的用户代表与职责都明确了</w:t>
+            </w:r>
+          </w:p>
+          <w:p>
+            <w:pPr>
+              <w:pStyle w:val="aa"/>
+              <w:ind w:left="420" w:firstLineChars="0" w:firstLine="0"/>
+              <w:rPr>
+                <w:rFonts w:hint="eastAsia"/>
+                <w:sz w:val="28"/>
+                <w:szCs w:val="28"/>
+              </w:rPr>
+            </w:pPr>
+            <w:r>
+              <w:rPr>
+                <w:rFonts w:hint="eastAsia"/>
+                <w:sz w:val="28"/>
+                <w:szCs w:val="28"/>
+              </w:rPr>
+              <w:t>任务分工：由</w:t>
+            </w:r>
+            <w:proofErr w:type="gramStart"/>
+            <w:r>
+              <w:rPr>
+                <w:rFonts w:hint="eastAsia"/>
+                <w:sz w:val="28"/>
+                <w:szCs w:val="28"/>
+              </w:rPr>
+              <w:t>徐双铅在</w:t>
+            </w:r>
+            <w:proofErr w:type="gramEnd"/>
+            <w:r>
+              <w:rPr>
+                <w:rFonts w:hint="eastAsia"/>
+                <w:sz w:val="28"/>
+                <w:szCs w:val="28"/>
+              </w:rPr>
+              <w:t>进一步审查</w:t>
+            </w:r>
+          </w:p>
+          <w:p>
+            <w:pPr>
+              <w:pStyle w:val="aa"/>
+              <w:numPr>
+                <w:ilvl w:val="0"/>
+                <w:numId w:val="14"/>
+              </w:numPr>
+              <w:ind w:firstLineChars="0"/>
+              <w:rPr>
+                <w:b/>
+                <w:sz w:val="32"/>
+                <w:szCs w:val="32"/>
+              </w:rPr>
+            </w:pPr>
+            <w:r>
+              <w:rPr>
+                <w:rFonts w:hint="eastAsia"/>
+                <w:b/>
+                <w:sz w:val="32"/>
+                <w:szCs w:val="32"/>
+              </w:rPr>
+              <w:t>是否对用户群和用户代表进行了分类？</w:t>
+            </w:r>
+          </w:p>
+          <w:p>
+            <w:pPr>
+              <w:pStyle w:val="aa"/>
+              <w:ind w:left="420" w:firstLineChars="0" w:firstLine="0"/>
+              <w:rPr>
+                <w:sz w:val="28"/>
+                <w:szCs w:val="28"/>
+              </w:rPr>
+            </w:pPr>
+            <w:r>
+              <w:rPr>
+                <w:rFonts w:hint="eastAsia"/>
+                <w:sz w:val="28"/>
+                <w:szCs w:val="28"/>
+              </w:rPr>
+              <w:lastRenderedPageBreak/>
+              <w:t>完成情况：</w:t>
+            </w:r>
+            <w:r>
+              <w:rPr>
+                <w:sz w:val="28"/>
+                <w:szCs w:val="28"/>
+              </w:rPr>
+              <w:t xml:space="preserve"> </w:t>
+            </w:r>
+            <w:r>
+              <w:rPr>
+                <w:rFonts w:hint="eastAsia"/>
+                <w:sz w:val="28"/>
+                <w:szCs w:val="28"/>
+              </w:rPr>
+              <w:t>进行了分类</w:t>
+            </w:r>
+          </w:p>
+          <w:p>
+            <w:pPr>
+              <w:pStyle w:val="aa"/>
+              <w:ind w:left="420" w:firstLineChars="0" w:firstLine="0"/>
+              <w:rPr>
+                <w:rFonts w:hint="eastAsia"/>
+                <w:sz w:val="32"/>
+                <w:szCs w:val="32"/>
+              </w:rPr>
+            </w:pPr>
+            <w:r>
+              <w:rPr>
+                <w:rFonts w:hint="eastAsia"/>
+                <w:sz w:val="28"/>
+                <w:szCs w:val="28"/>
+              </w:rPr>
+              <w:t>任务分工：</w:t>
+            </w:r>
+            <w:r>
+              <w:rPr>
+                <w:rFonts w:hint="eastAsia"/>
+                <w:sz w:val="32"/>
+                <w:szCs w:val="32"/>
+              </w:rPr>
+              <w:t xml:space="preserve"> </w:t>
+            </w:r>
+            <w:r>
+              <w:rPr>
+                <w:rFonts w:hint="eastAsia"/>
+                <w:sz w:val="32"/>
+                <w:szCs w:val="32"/>
+              </w:rPr>
+              <w:t>由</w:t>
+            </w:r>
+            <w:proofErr w:type="gramStart"/>
+            <w:r>
+              <w:rPr>
+                <w:rFonts w:hint="eastAsia"/>
+                <w:sz w:val="32"/>
+                <w:szCs w:val="32"/>
+              </w:rPr>
+              <w:t>徐双铅在</w:t>
+            </w:r>
+            <w:proofErr w:type="gramEnd"/>
+            <w:r>
+              <w:rPr>
+                <w:rFonts w:hint="eastAsia"/>
+                <w:sz w:val="32"/>
+                <w:szCs w:val="32"/>
+              </w:rPr>
+              <w:t>进一步审核</w:t>
+            </w:r>
+          </w:p>
+          <w:p>
+            <w:pPr>
+              <w:pStyle w:val="aa"/>
+              <w:numPr>
+                <w:ilvl w:val="0"/>
+                <w:numId w:val="14"/>
+              </w:numPr>
+              <w:ind w:firstLineChars="0"/>
+              <w:rPr>
+                <w:b/>
+                <w:sz w:val="32"/>
+                <w:szCs w:val="32"/>
+              </w:rPr>
+            </w:pPr>
+            <w:r>
+              <w:rPr>
+                <w:rFonts w:hint="eastAsia"/>
+                <w:b/>
+                <w:sz w:val="32"/>
+                <w:szCs w:val="32"/>
+              </w:rPr>
+              <w:t>是否对每个用户代表都进行了需求获取和确认？</w:t>
+            </w:r>
+            <w:r>
+              <w:rPr>
+                <w:rFonts w:hint="eastAsia"/>
+                <w:b/>
+                <w:sz w:val="32"/>
+                <w:szCs w:val="32"/>
+              </w:rPr>
+              <w:t xml:space="preserve"> </w:t>
+            </w:r>
+          </w:p>
+          <w:p>
+            <w:pPr>
+              <w:pStyle w:val="aa"/>
+              <w:ind w:left="420" w:firstLineChars="0" w:firstLine="0"/>
+              <w:rPr>
+                <w:sz w:val="28"/>
+                <w:szCs w:val="28"/>
+              </w:rPr>
+            </w:pPr>
+            <w:r>
+              <w:rPr>
+                <w:rFonts w:hint="eastAsia"/>
+                <w:sz w:val="28"/>
+                <w:szCs w:val="28"/>
+              </w:rPr>
+              <w:t>完成情况：</w:t>
+            </w:r>
+            <w:r>
+              <w:rPr>
+                <w:sz w:val="28"/>
+                <w:szCs w:val="28"/>
+              </w:rPr>
+              <w:t xml:space="preserve"> </w:t>
+            </w:r>
+            <w:r>
+              <w:rPr>
+                <w:rFonts w:hint="eastAsia"/>
+                <w:sz w:val="28"/>
+                <w:szCs w:val="28"/>
+              </w:rPr>
+              <w:t>小组对每个用户代表都进行了需求的获取和确认</w:t>
+            </w:r>
+          </w:p>
+          <w:p>
+            <w:pPr>
+              <w:pStyle w:val="aa"/>
+              <w:ind w:left="420" w:firstLineChars="0" w:firstLine="0"/>
+              <w:rPr>
+                <w:rFonts w:hint="eastAsia"/>
+                <w:sz w:val="32"/>
+                <w:szCs w:val="32"/>
+              </w:rPr>
+            </w:pPr>
+            <w:r>
+              <w:rPr>
+                <w:rFonts w:hint="eastAsia"/>
+                <w:sz w:val="28"/>
+                <w:szCs w:val="28"/>
+              </w:rPr>
+              <w:t>任务分工：</w:t>
+            </w:r>
+            <w:r>
+              <w:rPr>
+                <w:rFonts w:hint="eastAsia"/>
+                <w:sz w:val="32"/>
+                <w:szCs w:val="32"/>
+              </w:rPr>
+              <w:t xml:space="preserve"> </w:t>
+            </w:r>
+            <w:r>
+              <w:rPr>
+                <w:rFonts w:hint="eastAsia"/>
+                <w:sz w:val="32"/>
+                <w:szCs w:val="32"/>
+              </w:rPr>
+              <w:t>由</w:t>
+            </w:r>
+            <w:proofErr w:type="gramStart"/>
+            <w:r>
+              <w:rPr>
+                <w:rFonts w:hint="eastAsia"/>
+                <w:sz w:val="32"/>
+                <w:szCs w:val="32"/>
+              </w:rPr>
+              <w:t>徐双铅在</w:t>
+            </w:r>
+            <w:proofErr w:type="gramEnd"/>
+            <w:r>
+              <w:rPr>
+                <w:rFonts w:hint="eastAsia"/>
+                <w:sz w:val="32"/>
+                <w:szCs w:val="32"/>
+              </w:rPr>
+              <w:t>进行审查</w:t>
+            </w:r>
+          </w:p>
+          <w:p>
+            <w:pPr>
+              <w:pStyle w:val="aa"/>
+              <w:numPr>
+                <w:ilvl w:val="0"/>
+                <w:numId w:val="14"/>
+              </w:numPr>
+              <w:ind w:firstLineChars="0"/>
+              <w:rPr>
+                <w:b/>
+                <w:sz w:val="32"/>
+                <w:szCs w:val="32"/>
+              </w:rPr>
+            </w:pPr>
+            <w:r>
+              <w:rPr>
+                <w:rFonts w:hint="eastAsia"/>
+                <w:b/>
+                <w:sz w:val="32"/>
+                <w:szCs w:val="32"/>
+              </w:rPr>
+              <w:t>是否制定了相关原型来辅助获取过程？原型制作是否采用了工具？效果如何？</w:t>
+            </w:r>
+          </w:p>
+          <w:p>
+            <w:pPr>
+              <w:pStyle w:val="aa"/>
+              <w:ind w:left="420" w:firstLineChars="0" w:firstLine="0"/>
+              <w:rPr>
+                <w:sz w:val="28"/>
+                <w:szCs w:val="28"/>
+              </w:rPr>
+            </w:pPr>
+            <w:r>
+              <w:rPr>
+                <w:rFonts w:hint="eastAsia"/>
+                <w:sz w:val="28"/>
+                <w:szCs w:val="28"/>
+              </w:rPr>
+              <w:t>完成情况：</w:t>
+            </w:r>
+            <w:r>
+              <w:rPr>
+                <w:sz w:val="28"/>
+                <w:szCs w:val="28"/>
+              </w:rPr>
+              <w:t xml:space="preserve"> </w:t>
+            </w:r>
+            <w:r>
+              <w:rPr>
+                <w:rFonts w:hint="eastAsia"/>
+                <w:sz w:val="28"/>
+                <w:szCs w:val="28"/>
+              </w:rPr>
+              <w:t>有用原型来辅助获取，</w:t>
+            </w:r>
+            <w:r>
+              <w:rPr>
+                <w:rFonts w:hint="eastAsia"/>
+                <w:sz w:val="28"/>
+                <w:szCs w:val="28"/>
+              </w:rPr>
+              <w:t>w</w:t>
+            </w:r>
+            <w:r>
+              <w:rPr>
+                <w:sz w:val="28"/>
+                <w:szCs w:val="28"/>
+              </w:rPr>
+              <w:t>eb</w:t>
+            </w:r>
+            <w:r>
+              <w:rPr>
+                <w:rFonts w:hint="eastAsia"/>
+                <w:sz w:val="28"/>
+                <w:szCs w:val="28"/>
+              </w:rPr>
+              <w:t>用</w:t>
+            </w:r>
+            <w:r>
+              <w:rPr>
+                <w:rFonts w:hint="eastAsia"/>
+                <w:sz w:val="28"/>
+                <w:szCs w:val="28"/>
+              </w:rPr>
+              <w:t>R</w:t>
+            </w:r>
+            <w:r>
+              <w:rPr>
+                <w:sz w:val="28"/>
+                <w:szCs w:val="28"/>
+              </w:rPr>
+              <w:t>P</w:t>
+            </w:r>
+            <w:r>
+              <w:rPr>
+                <w:rFonts w:hint="eastAsia"/>
+                <w:sz w:val="28"/>
+                <w:szCs w:val="28"/>
+              </w:rPr>
+              <w:t>，</w:t>
+            </w:r>
+            <w:r>
+              <w:rPr>
+                <w:rFonts w:hint="eastAsia"/>
+                <w:sz w:val="28"/>
+                <w:szCs w:val="28"/>
+              </w:rPr>
+              <w:t>A</w:t>
+            </w:r>
+            <w:r>
+              <w:rPr>
+                <w:sz w:val="28"/>
+                <w:szCs w:val="28"/>
+              </w:rPr>
+              <w:t>PP</w:t>
+            </w:r>
+            <w:r>
+              <w:rPr>
+                <w:rFonts w:hint="eastAsia"/>
+                <w:sz w:val="28"/>
+                <w:szCs w:val="28"/>
+              </w:rPr>
+              <w:t>用墨刀，但还没全部完成</w:t>
+            </w:r>
+          </w:p>
+          <w:p>
+            <w:pPr>
+              <w:pStyle w:val="aa"/>
+              <w:ind w:left="420" w:firstLineChars="0" w:firstLine="0"/>
+              <w:rPr>
+                <w:rFonts w:hint="eastAsia"/>
+                <w:sz w:val="32"/>
+                <w:szCs w:val="32"/>
+              </w:rPr>
+            </w:pPr>
+            <w:r>
+              <w:rPr>
+                <w:rFonts w:hint="eastAsia"/>
+                <w:sz w:val="28"/>
+                <w:szCs w:val="28"/>
+              </w:rPr>
+              <w:t>任务分工：</w:t>
+            </w:r>
+            <w:r>
+              <w:rPr>
+                <w:rFonts w:hint="eastAsia"/>
+                <w:sz w:val="32"/>
+                <w:szCs w:val="32"/>
+              </w:rPr>
+              <w:t xml:space="preserve"> </w:t>
+            </w:r>
+            <w:r>
+              <w:rPr>
+                <w:rFonts w:hint="eastAsia"/>
+                <w:sz w:val="32"/>
+                <w:szCs w:val="32"/>
+              </w:rPr>
+              <w:t>陈苏民进行</w:t>
+            </w:r>
+            <w:r>
+              <w:rPr>
+                <w:rFonts w:hint="eastAsia"/>
+                <w:sz w:val="32"/>
+                <w:szCs w:val="32"/>
+              </w:rPr>
+              <w:t>a</w:t>
+            </w:r>
+            <w:r>
+              <w:rPr>
+                <w:sz w:val="32"/>
+                <w:szCs w:val="32"/>
+              </w:rPr>
+              <w:t>pp</w:t>
+            </w:r>
+            <w:r>
+              <w:rPr>
+                <w:rFonts w:hint="eastAsia"/>
+                <w:sz w:val="32"/>
+                <w:szCs w:val="32"/>
+              </w:rPr>
+              <w:t>的美化，黄叶轩进行</w:t>
+            </w:r>
+            <w:r>
+              <w:rPr>
+                <w:rFonts w:hint="eastAsia"/>
+                <w:sz w:val="32"/>
+                <w:szCs w:val="32"/>
+              </w:rPr>
+              <w:t>w</w:t>
+            </w:r>
+            <w:r>
+              <w:rPr>
+                <w:sz w:val="32"/>
+                <w:szCs w:val="32"/>
+              </w:rPr>
+              <w:t>eb</w:t>
+            </w:r>
+            <w:r>
+              <w:rPr>
+                <w:rFonts w:hint="eastAsia"/>
+                <w:sz w:val="32"/>
+                <w:szCs w:val="32"/>
+              </w:rPr>
+              <w:t>的美化</w:t>
+            </w:r>
+          </w:p>
+          <w:p>
+            <w:pPr>
+              <w:pStyle w:val="aa"/>
+              <w:numPr>
+                <w:ilvl w:val="0"/>
+                <w:numId w:val="14"/>
+              </w:numPr>
+              <w:ind w:firstLineChars="0"/>
+              <w:rPr>
+                <w:b/>
+                <w:sz w:val="32"/>
+                <w:szCs w:val="32"/>
+              </w:rPr>
+            </w:pPr>
+            <w:r>
+              <w:rPr>
+                <w:rFonts w:hint="eastAsia"/>
+                <w:b/>
+                <w:sz w:val="32"/>
+                <w:szCs w:val="32"/>
+              </w:rPr>
+              <w:t>是否将每个用户的需求描述为用例文档？是否采用模版？模版是否合适？</w:t>
+            </w:r>
+          </w:p>
+          <w:p>
+            <w:pPr>
+              <w:pStyle w:val="aa"/>
+              <w:ind w:left="420" w:firstLineChars="0" w:firstLine="0"/>
+              <w:rPr>
+                <w:sz w:val="28"/>
+                <w:szCs w:val="28"/>
+              </w:rPr>
+            </w:pPr>
+            <w:r>
+              <w:rPr>
+                <w:rFonts w:hint="eastAsia"/>
+                <w:sz w:val="28"/>
+                <w:szCs w:val="28"/>
+              </w:rPr>
+              <w:t>完成情况：</w:t>
+            </w:r>
+            <w:r>
+              <w:rPr>
+                <w:sz w:val="28"/>
+                <w:szCs w:val="28"/>
+              </w:rPr>
+              <w:t xml:space="preserve"> </w:t>
+            </w:r>
+            <w:r>
+              <w:rPr>
+                <w:rFonts w:hint="eastAsia"/>
+                <w:sz w:val="28"/>
+                <w:szCs w:val="28"/>
+              </w:rPr>
+              <w:t>采用了合适的模板</w:t>
+            </w:r>
+          </w:p>
+          <w:p>
+            <w:pPr>
+              <w:pStyle w:val="aa"/>
+              <w:ind w:left="420" w:firstLineChars="0" w:firstLine="0"/>
+              <w:rPr>
+                <w:rFonts w:hint="eastAsia"/>
+                <w:sz w:val="32"/>
+                <w:szCs w:val="32"/>
+              </w:rPr>
+            </w:pPr>
+            <w:r>
+              <w:rPr>
+                <w:rFonts w:hint="eastAsia"/>
+                <w:sz w:val="28"/>
+                <w:szCs w:val="28"/>
+              </w:rPr>
+              <w:t>任务分工：</w:t>
+            </w:r>
+            <w:r>
+              <w:rPr>
+                <w:rFonts w:hint="eastAsia"/>
+                <w:sz w:val="32"/>
+                <w:szCs w:val="32"/>
+              </w:rPr>
+              <w:t xml:space="preserve"> </w:t>
+            </w:r>
+            <w:r>
+              <w:rPr>
+                <w:rFonts w:hint="eastAsia"/>
+                <w:sz w:val="32"/>
+                <w:szCs w:val="32"/>
+              </w:rPr>
+              <w:t>由</w:t>
+            </w:r>
+            <w:proofErr w:type="gramStart"/>
+            <w:r>
+              <w:rPr>
+                <w:rFonts w:hint="eastAsia"/>
+                <w:sz w:val="32"/>
+                <w:szCs w:val="32"/>
+              </w:rPr>
+              <w:t>徐双铅在</w:t>
+            </w:r>
+            <w:proofErr w:type="gramEnd"/>
+            <w:r>
+              <w:rPr>
+                <w:rFonts w:hint="eastAsia"/>
+                <w:sz w:val="32"/>
+                <w:szCs w:val="32"/>
+              </w:rPr>
+              <w:t>进行审查一遍</w:t>
+            </w:r>
+          </w:p>
+          <w:p>
+            <w:pPr>
+              <w:pStyle w:val="aa"/>
+              <w:numPr>
+                <w:ilvl w:val="0"/>
+                <w:numId w:val="14"/>
+              </w:numPr>
+              <w:ind w:firstLineChars="0"/>
+              <w:rPr>
+                <w:b/>
+                <w:sz w:val="32"/>
+                <w:szCs w:val="32"/>
+              </w:rPr>
+            </w:pPr>
+            <w:r>
+              <w:rPr>
+                <w:rFonts w:hint="eastAsia"/>
+                <w:b/>
+                <w:sz w:val="32"/>
+                <w:szCs w:val="32"/>
+              </w:rPr>
+              <w:t>用例文档是否包含了用例图、用例场景说明、界面原型、</w:t>
+            </w:r>
+            <w:r>
+              <w:rPr>
+                <w:rFonts w:hint="eastAsia"/>
+                <w:b/>
+                <w:sz w:val="32"/>
+                <w:szCs w:val="32"/>
+              </w:rPr>
+              <w:t>DM</w:t>
+            </w:r>
+            <w:r>
+              <w:rPr>
+                <w:rFonts w:hint="eastAsia"/>
+                <w:b/>
+                <w:sz w:val="32"/>
+                <w:szCs w:val="32"/>
+              </w:rPr>
+              <w:t>？采用了那些工具？是否合适、有效？</w:t>
+            </w:r>
+          </w:p>
+          <w:p>
+            <w:pPr>
+              <w:pStyle w:val="aa"/>
+              <w:ind w:left="420" w:firstLineChars="0" w:firstLine="0"/>
+              <w:rPr>
+                <w:rFonts w:hint="eastAsia"/>
+                <w:sz w:val="28"/>
+                <w:szCs w:val="28"/>
+              </w:rPr>
+            </w:pPr>
+            <w:r>
+              <w:rPr>
+                <w:rFonts w:hint="eastAsia"/>
+                <w:sz w:val="28"/>
+                <w:szCs w:val="28"/>
+              </w:rPr>
+              <w:t>完成情况：</w:t>
+            </w:r>
+            <w:r>
+              <w:rPr>
+                <w:sz w:val="28"/>
+                <w:szCs w:val="28"/>
+              </w:rPr>
+              <w:t xml:space="preserve"> </w:t>
+            </w:r>
+            <w:r>
+              <w:rPr>
+                <w:rFonts w:hint="eastAsia"/>
+                <w:sz w:val="28"/>
+                <w:szCs w:val="28"/>
+              </w:rPr>
+              <w:t>我们小组的用例文档包含了上述的东西，画图工具采用</w:t>
+            </w:r>
+            <w:proofErr w:type="spellStart"/>
+            <w:r>
+              <w:rPr>
+                <w:rFonts w:hint="eastAsia"/>
+                <w:sz w:val="28"/>
+                <w:szCs w:val="28"/>
+              </w:rPr>
+              <w:t>p</w:t>
+            </w:r>
+            <w:r>
+              <w:rPr>
+                <w:sz w:val="28"/>
+                <w:szCs w:val="28"/>
+              </w:rPr>
+              <w:t>rocseeOn</w:t>
+            </w:r>
+            <w:proofErr w:type="spellEnd"/>
+          </w:p>
+          <w:p>
+            <w:pPr>
+              <w:pStyle w:val="aa"/>
+              <w:ind w:left="420" w:firstLineChars="0" w:firstLine="0"/>
+              <w:rPr>
+                <w:rFonts w:hint="eastAsia"/>
+                <w:sz w:val="32"/>
+                <w:szCs w:val="32"/>
+              </w:rPr>
+            </w:pPr>
+            <w:r>
+              <w:rPr>
+                <w:rFonts w:hint="eastAsia"/>
+                <w:sz w:val="28"/>
+                <w:szCs w:val="28"/>
+              </w:rPr>
+              <w:t>任务分工：</w:t>
+            </w:r>
+            <w:r>
+              <w:rPr>
+                <w:rFonts w:hint="eastAsia"/>
+                <w:sz w:val="32"/>
+                <w:szCs w:val="32"/>
+              </w:rPr>
+              <w:t xml:space="preserve"> </w:t>
+            </w:r>
+            <w:r>
+              <w:rPr>
+                <w:rFonts w:hint="eastAsia"/>
+                <w:sz w:val="32"/>
+                <w:szCs w:val="32"/>
+              </w:rPr>
+              <w:t>由</w:t>
+            </w:r>
+            <w:proofErr w:type="gramStart"/>
+            <w:r>
+              <w:rPr>
+                <w:rFonts w:hint="eastAsia"/>
+                <w:sz w:val="32"/>
+                <w:szCs w:val="32"/>
+              </w:rPr>
+              <w:t>徐双铅进行</w:t>
+            </w:r>
+            <w:proofErr w:type="gramEnd"/>
+            <w:r>
+              <w:rPr>
+                <w:rFonts w:hint="eastAsia"/>
+                <w:sz w:val="32"/>
+                <w:szCs w:val="32"/>
+              </w:rPr>
+              <w:t>审核</w:t>
+            </w:r>
+          </w:p>
+          <w:p>
+            <w:pPr>
+              <w:pStyle w:val="aa"/>
+              <w:numPr>
+                <w:ilvl w:val="0"/>
+                <w:numId w:val="14"/>
+              </w:numPr>
+              <w:ind w:firstLineChars="0"/>
+              <w:rPr>
+                <w:b/>
+                <w:sz w:val="32"/>
+                <w:szCs w:val="32"/>
+              </w:rPr>
+            </w:pPr>
+            <w:r>
+              <w:rPr>
+                <w:rFonts w:hint="eastAsia"/>
+                <w:b/>
+                <w:sz w:val="32"/>
+                <w:szCs w:val="32"/>
+              </w:rPr>
+              <w:t>是否记录了每个用户的非功能性需求？描述是否正确？</w:t>
+            </w:r>
+          </w:p>
+          <w:p>
+            <w:pPr>
+              <w:pStyle w:val="aa"/>
+              <w:ind w:left="420" w:firstLineChars="0" w:firstLine="0"/>
+              <w:rPr>
+                <w:sz w:val="28"/>
+                <w:szCs w:val="28"/>
+              </w:rPr>
+            </w:pPr>
+            <w:r>
+              <w:rPr>
+                <w:rFonts w:hint="eastAsia"/>
+                <w:sz w:val="28"/>
+                <w:szCs w:val="28"/>
+              </w:rPr>
+              <w:t>完成情况：</w:t>
+            </w:r>
+            <w:r>
+              <w:rPr>
+                <w:sz w:val="28"/>
+                <w:szCs w:val="28"/>
+              </w:rPr>
+              <w:t xml:space="preserve"> </w:t>
+            </w:r>
+            <w:r>
+              <w:rPr>
+                <w:rFonts w:hint="eastAsia"/>
+                <w:sz w:val="28"/>
+                <w:szCs w:val="28"/>
+              </w:rPr>
+              <w:t>记录了非功能性需求</w:t>
+            </w:r>
+          </w:p>
+          <w:p>
+            <w:pPr>
+              <w:pStyle w:val="aa"/>
+              <w:ind w:left="420" w:firstLineChars="0" w:firstLine="0"/>
+              <w:rPr>
+                <w:rFonts w:hint="eastAsia"/>
+                <w:sz w:val="32"/>
+                <w:szCs w:val="32"/>
+              </w:rPr>
+            </w:pPr>
+            <w:r>
+              <w:rPr>
+                <w:rFonts w:hint="eastAsia"/>
+                <w:sz w:val="28"/>
+                <w:szCs w:val="28"/>
+              </w:rPr>
+              <w:t>任务分工：</w:t>
+            </w:r>
+            <w:r>
+              <w:rPr>
+                <w:rFonts w:hint="eastAsia"/>
+                <w:sz w:val="32"/>
+                <w:szCs w:val="32"/>
+              </w:rPr>
+              <w:t xml:space="preserve"> </w:t>
+            </w:r>
+            <w:r>
+              <w:rPr>
+                <w:rFonts w:hint="eastAsia"/>
+                <w:sz w:val="32"/>
+                <w:szCs w:val="32"/>
+              </w:rPr>
+              <w:t>由陈苏</w:t>
+            </w:r>
+            <w:proofErr w:type="gramStart"/>
+            <w:r>
+              <w:rPr>
+                <w:rFonts w:hint="eastAsia"/>
+                <w:sz w:val="32"/>
+                <w:szCs w:val="32"/>
+              </w:rPr>
+              <w:t>民进行非功能需求</w:t>
+            </w:r>
+            <w:proofErr w:type="gramEnd"/>
+            <w:r>
+              <w:rPr>
+                <w:rFonts w:hint="eastAsia"/>
+                <w:sz w:val="32"/>
+                <w:szCs w:val="32"/>
+              </w:rPr>
+              <w:t>的解决</w:t>
+            </w:r>
+          </w:p>
+          <w:p>
+            <w:pPr>
+              <w:pStyle w:val="aa"/>
+              <w:numPr>
+                <w:ilvl w:val="0"/>
+                <w:numId w:val="14"/>
+              </w:numPr>
+              <w:ind w:firstLineChars="0"/>
+              <w:rPr>
+                <w:b/>
+                <w:sz w:val="32"/>
+                <w:szCs w:val="32"/>
+              </w:rPr>
+            </w:pPr>
+            <w:r>
+              <w:rPr>
+                <w:rFonts w:hint="eastAsia"/>
+                <w:b/>
+                <w:sz w:val="32"/>
+                <w:szCs w:val="32"/>
+              </w:rPr>
+              <w:t>是否对每个用户的需求进行了优先级打分和排序？具体的量化方法是什么？合适、有效吗？</w:t>
+            </w:r>
+          </w:p>
+          <w:p>
+            <w:pPr>
+              <w:pStyle w:val="aa"/>
+              <w:ind w:left="420" w:firstLineChars="0" w:firstLine="0"/>
+              <w:rPr>
+                <w:sz w:val="28"/>
+                <w:szCs w:val="28"/>
+              </w:rPr>
+            </w:pPr>
+            <w:r>
+              <w:rPr>
+                <w:rFonts w:hint="eastAsia"/>
+                <w:sz w:val="28"/>
+                <w:szCs w:val="28"/>
+              </w:rPr>
+              <w:t>完成情况：</w:t>
+            </w:r>
+            <w:r>
+              <w:rPr>
+                <w:sz w:val="28"/>
+                <w:szCs w:val="28"/>
+              </w:rPr>
+              <w:t xml:space="preserve"> </w:t>
+            </w:r>
+            <w:r>
+              <w:rPr>
+                <w:rFonts w:hint="eastAsia"/>
+                <w:sz w:val="28"/>
+                <w:szCs w:val="28"/>
+              </w:rPr>
+              <w:t>都进行了打分，但量化的方法还有欠缺需要改进</w:t>
+            </w:r>
+          </w:p>
+          <w:p>
+            <w:pPr>
+              <w:pStyle w:val="aa"/>
+              <w:ind w:left="420" w:firstLineChars="0" w:firstLine="0"/>
+              <w:rPr>
+                <w:rFonts w:hint="eastAsia"/>
+                <w:sz w:val="32"/>
+                <w:szCs w:val="32"/>
+              </w:rPr>
+            </w:pPr>
+            <w:r>
+              <w:rPr>
+                <w:rFonts w:hint="eastAsia"/>
+                <w:sz w:val="28"/>
+                <w:szCs w:val="28"/>
+              </w:rPr>
+              <w:t>任务分工：</w:t>
+            </w:r>
+            <w:r>
+              <w:rPr>
+                <w:rFonts w:hint="eastAsia"/>
+                <w:sz w:val="32"/>
+                <w:szCs w:val="32"/>
+              </w:rPr>
+              <w:t xml:space="preserve"> </w:t>
+            </w:r>
+            <w:r>
+              <w:rPr>
+                <w:rFonts w:hint="eastAsia"/>
+                <w:sz w:val="32"/>
+                <w:szCs w:val="32"/>
+              </w:rPr>
+              <w:t>吕迪负责这一块</w:t>
+            </w:r>
+          </w:p>
+          <w:p>
+            <w:pPr>
+              <w:pStyle w:val="aa"/>
+              <w:numPr>
+                <w:ilvl w:val="0"/>
+                <w:numId w:val="14"/>
+              </w:numPr>
+              <w:ind w:firstLineChars="0"/>
+              <w:rPr>
+                <w:b/>
+                <w:sz w:val="32"/>
+                <w:szCs w:val="32"/>
+              </w:rPr>
+            </w:pPr>
+            <w:r>
+              <w:rPr>
+                <w:rFonts w:hint="eastAsia"/>
+                <w:b/>
+                <w:sz w:val="32"/>
+                <w:szCs w:val="32"/>
+              </w:rPr>
+              <w:lastRenderedPageBreak/>
+              <w:t>是否讨论、分析、论证了每个需求的可行性？是否存在不可行的需求？有记录吗？</w:t>
+            </w:r>
+          </w:p>
+          <w:p>
+            <w:pPr>
+              <w:pStyle w:val="aa"/>
+              <w:ind w:left="420" w:firstLineChars="0" w:firstLine="0"/>
+              <w:rPr>
+                <w:rFonts w:hint="eastAsia"/>
+                <w:sz w:val="28"/>
+                <w:szCs w:val="28"/>
+              </w:rPr>
+            </w:pPr>
+            <w:r>
+              <w:rPr>
+                <w:rFonts w:hint="eastAsia"/>
+                <w:sz w:val="28"/>
+                <w:szCs w:val="28"/>
+              </w:rPr>
+              <w:t>完成情况：</w:t>
+            </w:r>
+            <w:r>
+              <w:rPr>
+                <w:sz w:val="28"/>
+                <w:szCs w:val="28"/>
+              </w:rPr>
+              <w:t xml:space="preserve"> </w:t>
+            </w:r>
+            <w:r>
+              <w:rPr>
+                <w:rFonts w:hint="eastAsia"/>
+                <w:sz w:val="28"/>
+                <w:szCs w:val="28"/>
+              </w:rPr>
+              <w:t>是存在不可行的需求，但相对的记录没有</w:t>
+            </w:r>
+          </w:p>
+          <w:p>
+            <w:pPr>
+              <w:pStyle w:val="aa"/>
+              <w:ind w:left="420" w:firstLineChars="0" w:firstLine="0"/>
+              <w:rPr>
+                <w:rFonts w:hint="eastAsia"/>
+                <w:sz w:val="32"/>
+                <w:szCs w:val="32"/>
+              </w:rPr>
+            </w:pPr>
+            <w:r>
+              <w:rPr>
+                <w:rFonts w:hint="eastAsia"/>
+                <w:sz w:val="28"/>
+                <w:szCs w:val="28"/>
+              </w:rPr>
+              <w:t>任务分工：</w:t>
+            </w:r>
+            <w:r>
+              <w:rPr>
+                <w:rFonts w:hint="eastAsia"/>
+                <w:sz w:val="32"/>
+                <w:szCs w:val="32"/>
+              </w:rPr>
+              <w:t xml:space="preserve"> </w:t>
+            </w:r>
+            <w:r>
+              <w:rPr>
+                <w:rFonts w:hint="eastAsia"/>
+                <w:sz w:val="32"/>
+                <w:szCs w:val="32"/>
+              </w:rPr>
+              <w:t>陈俊</w:t>
+            </w:r>
+            <w:proofErr w:type="gramStart"/>
+            <w:r>
+              <w:rPr>
+                <w:rFonts w:hint="eastAsia"/>
+                <w:sz w:val="32"/>
+                <w:szCs w:val="32"/>
+              </w:rPr>
+              <w:t>仁负责</w:t>
+            </w:r>
+            <w:proofErr w:type="gramEnd"/>
+            <w:r>
+              <w:rPr>
+                <w:rFonts w:hint="eastAsia"/>
+                <w:sz w:val="32"/>
+                <w:szCs w:val="32"/>
+              </w:rPr>
+              <w:t>这一块补充</w:t>
+            </w:r>
+          </w:p>
+          <w:p>
+            <w:pPr>
+              <w:pStyle w:val="aa"/>
+              <w:numPr>
+                <w:ilvl w:val="0"/>
+                <w:numId w:val="14"/>
+              </w:numPr>
+              <w:ind w:firstLineChars="0"/>
+              <w:rPr>
+                <w:b/>
+                <w:sz w:val="32"/>
+                <w:szCs w:val="32"/>
+              </w:rPr>
+            </w:pPr>
+            <w:r>
+              <w:rPr>
+                <w:rFonts w:hint="eastAsia"/>
+                <w:b/>
+                <w:sz w:val="32"/>
+                <w:szCs w:val="32"/>
+              </w:rPr>
+              <w:t>是否召开了</w:t>
+            </w:r>
+            <w:r>
+              <w:rPr>
+                <w:rFonts w:hint="eastAsia"/>
+                <w:b/>
+                <w:sz w:val="32"/>
+                <w:szCs w:val="32"/>
+              </w:rPr>
+              <w:t>JAD</w:t>
+            </w:r>
+            <w:r>
+              <w:rPr>
+                <w:rFonts w:hint="eastAsia"/>
+                <w:b/>
+                <w:sz w:val="32"/>
+                <w:szCs w:val="32"/>
+              </w:rPr>
+              <w:t>会议？有没有会议记录？内容是否完整、有效？</w:t>
+            </w:r>
+          </w:p>
+          <w:p>
+            <w:pPr>
+              <w:pStyle w:val="aa"/>
+              <w:ind w:left="420" w:firstLineChars="0" w:firstLine="0"/>
+              <w:rPr>
+                <w:sz w:val="28"/>
+                <w:szCs w:val="28"/>
+              </w:rPr>
+            </w:pPr>
+            <w:r>
+              <w:rPr>
+                <w:rFonts w:hint="eastAsia"/>
+                <w:sz w:val="28"/>
+                <w:szCs w:val="28"/>
+              </w:rPr>
+              <w:t>完成情况：</w:t>
+            </w:r>
+            <w:r>
+              <w:rPr>
+                <w:sz w:val="28"/>
+                <w:szCs w:val="28"/>
+              </w:rPr>
+              <w:t xml:space="preserve"> </w:t>
+            </w:r>
+            <w:r>
+              <w:rPr>
+                <w:rFonts w:hint="eastAsia"/>
+                <w:sz w:val="28"/>
+                <w:szCs w:val="28"/>
+              </w:rPr>
+              <w:t>召开过</w:t>
+            </w:r>
+            <w:r>
+              <w:rPr>
+                <w:rFonts w:hint="eastAsia"/>
+                <w:sz w:val="28"/>
+                <w:szCs w:val="28"/>
+              </w:rPr>
+              <w:t>J</w:t>
+            </w:r>
+            <w:r>
+              <w:rPr>
+                <w:sz w:val="28"/>
+                <w:szCs w:val="28"/>
+              </w:rPr>
+              <w:t>AD</w:t>
+            </w:r>
+            <w:r>
+              <w:rPr>
+                <w:rFonts w:hint="eastAsia"/>
+                <w:sz w:val="28"/>
+                <w:szCs w:val="28"/>
+              </w:rPr>
+              <w:t>会议，有会议记录，但内容不完整</w:t>
+            </w:r>
+          </w:p>
+          <w:p>
+            <w:pPr>
+              <w:pStyle w:val="aa"/>
+              <w:ind w:left="420" w:firstLineChars="0" w:firstLine="0"/>
+              <w:rPr>
+                <w:rFonts w:hint="eastAsia"/>
+                <w:sz w:val="32"/>
+                <w:szCs w:val="32"/>
+              </w:rPr>
+            </w:pPr>
+            <w:r>
+              <w:rPr>
+                <w:rFonts w:hint="eastAsia"/>
+                <w:sz w:val="28"/>
+                <w:szCs w:val="28"/>
+              </w:rPr>
+              <w:t>任务分工：</w:t>
+            </w:r>
+            <w:r>
+              <w:rPr>
+                <w:rFonts w:hint="eastAsia"/>
+                <w:sz w:val="32"/>
+                <w:szCs w:val="32"/>
+              </w:rPr>
+              <w:t xml:space="preserve"> </w:t>
+            </w:r>
+            <w:r>
+              <w:rPr>
+                <w:rFonts w:hint="eastAsia"/>
+                <w:sz w:val="32"/>
+                <w:szCs w:val="32"/>
+              </w:rPr>
+              <w:t>陈俊</w:t>
+            </w:r>
+            <w:proofErr w:type="gramStart"/>
+            <w:r>
+              <w:rPr>
+                <w:rFonts w:hint="eastAsia"/>
+                <w:sz w:val="32"/>
+                <w:szCs w:val="32"/>
+              </w:rPr>
+              <w:t>仁负责</w:t>
+            </w:r>
+            <w:proofErr w:type="gramEnd"/>
+            <w:r>
+              <w:rPr>
+                <w:rFonts w:hint="eastAsia"/>
+                <w:sz w:val="32"/>
+                <w:szCs w:val="32"/>
+              </w:rPr>
+              <w:t>改进</w:t>
+            </w:r>
+          </w:p>
+          <w:p>
+            <w:pPr>
+              <w:pStyle w:val="aa"/>
+              <w:numPr>
+                <w:ilvl w:val="0"/>
+                <w:numId w:val="14"/>
+              </w:numPr>
+              <w:ind w:firstLineChars="0"/>
+              <w:rPr>
+                <w:b/>
+                <w:sz w:val="32"/>
+                <w:szCs w:val="32"/>
+              </w:rPr>
+            </w:pPr>
+            <w:r>
+              <w:rPr>
+                <w:rFonts w:hint="eastAsia"/>
+                <w:b/>
+                <w:sz w:val="32"/>
+                <w:szCs w:val="32"/>
+              </w:rPr>
+              <w:t>是否清晰地定义了需求，可以移交给另一小组设计、实现而依然理解正确？</w:t>
+            </w:r>
+          </w:p>
+          <w:p>
+            <w:pPr>
+              <w:pStyle w:val="aa"/>
+              <w:ind w:left="420" w:firstLineChars="0" w:firstLine="0"/>
+              <w:rPr>
+                <w:rFonts w:hint="eastAsia"/>
+                <w:sz w:val="28"/>
+                <w:szCs w:val="28"/>
+              </w:rPr>
+            </w:pPr>
+            <w:r>
+              <w:rPr>
+                <w:rFonts w:hint="eastAsia"/>
+                <w:sz w:val="28"/>
+                <w:szCs w:val="28"/>
+              </w:rPr>
+              <w:t>完成情况：</w:t>
+            </w:r>
+            <w:r>
+              <w:rPr>
+                <w:sz w:val="28"/>
+                <w:szCs w:val="28"/>
+              </w:rPr>
+              <w:t xml:space="preserve"> </w:t>
+            </w:r>
+            <w:r>
+              <w:rPr>
+                <w:rFonts w:hint="eastAsia"/>
+                <w:sz w:val="28"/>
+                <w:szCs w:val="28"/>
+              </w:rPr>
+              <w:t>清晰的定义了需求</w:t>
+            </w:r>
+          </w:p>
+          <w:p>
+            <w:pPr>
+              <w:pStyle w:val="aa"/>
+              <w:numPr>
+                <w:ilvl w:val="0"/>
+                <w:numId w:val="14"/>
+              </w:numPr>
+              <w:ind w:firstLineChars="0"/>
+              <w:rPr>
+                <w:b/>
+                <w:sz w:val="32"/>
+                <w:szCs w:val="32"/>
+              </w:rPr>
+            </w:pPr>
+            <w:r>
+              <w:rPr>
+                <w:rFonts w:hint="eastAsia"/>
+                <w:b/>
+                <w:sz w:val="32"/>
+                <w:szCs w:val="32"/>
+              </w:rPr>
+              <w:t>提交的</w:t>
+            </w:r>
+            <w:r>
+              <w:rPr>
+                <w:rFonts w:hint="eastAsia"/>
+                <w:b/>
+                <w:sz w:val="32"/>
+                <w:szCs w:val="32"/>
+              </w:rPr>
+              <w:t>SRS</w:t>
+            </w:r>
+            <w:r>
+              <w:rPr>
+                <w:rFonts w:hint="eastAsia"/>
+                <w:b/>
+                <w:sz w:val="32"/>
+                <w:szCs w:val="32"/>
+              </w:rPr>
+              <w:t>在内容上是否完整？是否考虑了功能和非功能的需求？是否达到要求的下限？</w:t>
+            </w:r>
+          </w:p>
+          <w:p>
+            <w:pPr>
+              <w:pStyle w:val="aa"/>
+              <w:ind w:left="420" w:firstLineChars="0" w:firstLine="0"/>
+              <w:rPr>
+                <w:sz w:val="28"/>
+                <w:szCs w:val="28"/>
+              </w:rPr>
+            </w:pPr>
+            <w:r>
+              <w:rPr>
+                <w:rFonts w:hint="eastAsia"/>
+                <w:sz w:val="28"/>
+                <w:szCs w:val="28"/>
+              </w:rPr>
+              <w:t>完成情况：</w:t>
+            </w:r>
+            <w:r>
+              <w:rPr>
+                <w:sz w:val="28"/>
+                <w:szCs w:val="28"/>
+              </w:rPr>
+              <w:t xml:space="preserve"> </w:t>
+            </w:r>
+            <w:r>
+              <w:rPr>
+                <w:rFonts w:hint="eastAsia"/>
+                <w:sz w:val="28"/>
+                <w:szCs w:val="28"/>
+              </w:rPr>
+              <w:t>基本完成，但不是很完整</w:t>
+            </w:r>
+          </w:p>
+          <w:p>
+            <w:pPr>
+              <w:pStyle w:val="aa"/>
+              <w:ind w:left="420" w:firstLineChars="0" w:firstLine="0"/>
+              <w:rPr>
+                <w:rFonts w:hint="eastAsia"/>
+                <w:sz w:val="32"/>
+                <w:szCs w:val="32"/>
+              </w:rPr>
+            </w:pPr>
+            <w:r>
+              <w:rPr>
+                <w:rFonts w:hint="eastAsia"/>
+                <w:sz w:val="28"/>
+                <w:szCs w:val="28"/>
+              </w:rPr>
+              <w:t>任务分工：</w:t>
+            </w:r>
+            <w:r>
+              <w:rPr>
+                <w:rFonts w:hint="eastAsia"/>
+                <w:sz w:val="32"/>
+                <w:szCs w:val="32"/>
+              </w:rPr>
+              <w:t xml:space="preserve"> </w:t>
+            </w:r>
+            <w:r>
+              <w:rPr>
+                <w:rFonts w:hint="eastAsia"/>
+                <w:sz w:val="32"/>
+                <w:szCs w:val="32"/>
+              </w:rPr>
+              <w:t>徐</w:t>
+            </w:r>
+            <w:proofErr w:type="gramStart"/>
+            <w:r>
+              <w:rPr>
+                <w:rFonts w:hint="eastAsia"/>
+                <w:sz w:val="32"/>
+                <w:szCs w:val="32"/>
+              </w:rPr>
+              <w:t>双铅负责</w:t>
+            </w:r>
+            <w:proofErr w:type="gramEnd"/>
+            <w:r>
+              <w:rPr>
+                <w:rFonts w:hint="eastAsia"/>
+                <w:sz w:val="32"/>
+                <w:szCs w:val="32"/>
+              </w:rPr>
+              <w:t>继续完善</w:t>
+            </w:r>
+          </w:p>
+          <w:p>
+            <w:pPr>
+              <w:pStyle w:val="aa"/>
+              <w:numPr>
+                <w:ilvl w:val="0"/>
+                <w:numId w:val="14"/>
+              </w:numPr>
+              <w:ind w:firstLineChars="0"/>
+              <w:rPr>
+                <w:b/>
+                <w:sz w:val="32"/>
+                <w:szCs w:val="32"/>
+              </w:rPr>
+            </w:pPr>
+            <w:r>
+              <w:rPr>
+                <w:rFonts w:hint="eastAsia"/>
+                <w:b/>
+                <w:sz w:val="32"/>
+                <w:szCs w:val="32"/>
+              </w:rPr>
+              <w:t>SRS</w:t>
+            </w:r>
+            <w:r>
+              <w:rPr>
+                <w:rFonts w:hint="eastAsia"/>
+                <w:b/>
+                <w:sz w:val="32"/>
+                <w:szCs w:val="32"/>
+              </w:rPr>
+              <w:t>中是否对全部用户的需求进行了优先级排序？</w:t>
+            </w:r>
+            <w:r>
+              <w:rPr>
+                <w:rFonts w:hint="eastAsia"/>
+                <w:b/>
+                <w:sz w:val="32"/>
+                <w:szCs w:val="32"/>
+              </w:rPr>
+              <w:t xml:space="preserve"> </w:t>
+            </w:r>
+          </w:p>
+          <w:p>
+            <w:pPr>
+              <w:pStyle w:val="aa"/>
+              <w:ind w:left="420" w:firstLineChars="0" w:firstLine="0"/>
+              <w:rPr>
+                <w:sz w:val="28"/>
+                <w:szCs w:val="28"/>
+              </w:rPr>
+            </w:pPr>
+            <w:r>
+              <w:rPr>
+                <w:rFonts w:hint="eastAsia"/>
+                <w:sz w:val="28"/>
+                <w:szCs w:val="28"/>
+              </w:rPr>
+              <w:t>完成情况：</w:t>
+            </w:r>
+            <w:r>
+              <w:rPr>
+                <w:sz w:val="28"/>
+                <w:szCs w:val="28"/>
+              </w:rPr>
+              <w:t xml:space="preserve"> </w:t>
+            </w:r>
+            <w:r>
+              <w:rPr>
+                <w:rFonts w:hint="eastAsia"/>
+                <w:sz w:val="28"/>
+                <w:szCs w:val="28"/>
+              </w:rPr>
+              <w:t>是，但是还有点不完善</w:t>
+            </w:r>
+          </w:p>
+          <w:p>
+            <w:pPr>
+              <w:pStyle w:val="aa"/>
+              <w:ind w:left="420" w:firstLineChars="0" w:firstLine="0"/>
+              <w:rPr>
+                <w:rFonts w:hint="eastAsia"/>
+                <w:sz w:val="32"/>
+                <w:szCs w:val="32"/>
+              </w:rPr>
+            </w:pPr>
+            <w:r>
+              <w:rPr>
+                <w:rFonts w:hint="eastAsia"/>
+                <w:sz w:val="28"/>
+                <w:szCs w:val="28"/>
+              </w:rPr>
+              <w:t>任务分工：</w:t>
+            </w:r>
+            <w:r>
+              <w:rPr>
+                <w:rFonts w:hint="eastAsia"/>
+                <w:sz w:val="32"/>
+                <w:szCs w:val="32"/>
+              </w:rPr>
+              <w:t xml:space="preserve"> </w:t>
+            </w:r>
+            <w:r>
+              <w:rPr>
+                <w:rFonts w:hint="eastAsia"/>
+                <w:sz w:val="32"/>
+                <w:szCs w:val="32"/>
+              </w:rPr>
+              <w:t>徐</w:t>
+            </w:r>
+            <w:proofErr w:type="gramStart"/>
+            <w:r>
+              <w:rPr>
+                <w:rFonts w:hint="eastAsia"/>
+                <w:sz w:val="32"/>
+                <w:szCs w:val="32"/>
+              </w:rPr>
+              <w:t>双铅负责</w:t>
+            </w:r>
+            <w:proofErr w:type="gramEnd"/>
+            <w:r>
+              <w:rPr>
+                <w:rFonts w:hint="eastAsia"/>
+                <w:sz w:val="32"/>
+                <w:szCs w:val="32"/>
+              </w:rPr>
+              <w:t>完善</w:t>
+            </w:r>
+          </w:p>
+          <w:p>
+            <w:pPr>
+              <w:pStyle w:val="aa"/>
+              <w:numPr>
+                <w:ilvl w:val="0"/>
+                <w:numId w:val="14"/>
+              </w:numPr>
+              <w:ind w:firstLineChars="0"/>
+              <w:rPr>
+                <w:b/>
+                <w:sz w:val="32"/>
+                <w:szCs w:val="32"/>
+              </w:rPr>
+            </w:pPr>
+            <w:r>
+              <w:rPr>
+                <w:rFonts w:hint="eastAsia"/>
+                <w:b/>
+                <w:sz w:val="32"/>
+                <w:szCs w:val="32"/>
+              </w:rPr>
+              <w:t>需求优先级排序是否考虑了用户群的分类？是否存在需求冲突？怎样解决可能的需求冲突？</w:t>
+            </w:r>
+          </w:p>
+          <w:p>
+            <w:pPr>
+              <w:pStyle w:val="aa"/>
+              <w:ind w:left="420" w:firstLineChars="0" w:firstLine="0"/>
+              <w:rPr>
+                <w:sz w:val="28"/>
+                <w:szCs w:val="28"/>
+              </w:rPr>
+            </w:pPr>
+            <w:r>
+              <w:rPr>
+                <w:rFonts w:hint="eastAsia"/>
+                <w:sz w:val="28"/>
+                <w:szCs w:val="28"/>
+              </w:rPr>
+              <w:t>完成情况：</w:t>
+            </w:r>
+            <w:r>
+              <w:rPr>
+                <w:sz w:val="28"/>
+                <w:szCs w:val="28"/>
+              </w:rPr>
+              <w:t xml:space="preserve"> </w:t>
+            </w:r>
+            <w:r>
+              <w:rPr>
+                <w:rFonts w:hint="eastAsia"/>
+                <w:sz w:val="28"/>
+                <w:szCs w:val="28"/>
+              </w:rPr>
+              <w:t>考虑了用户群分类，存在冲突，需要进行沟通</w:t>
+            </w:r>
+          </w:p>
+          <w:p>
+            <w:pPr>
+              <w:pStyle w:val="aa"/>
+              <w:ind w:left="420" w:firstLineChars="0" w:firstLine="0"/>
+              <w:rPr>
+                <w:rFonts w:hint="eastAsia"/>
+                <w:sz w:val="32"/>
+                <w:szCs w:val="32"/>
+              </w:rPr>
+            </w:pPr>
+            <w:r>
+              <w:rPr>
+                <w:rFonts w:hint="eastAsia"/>
+                <w:sz w:val="28"/>
+                <w:szCs w:val="28"/>
+              </w:rPr>
+              <w:t>任务分工：</w:t>
+            </w:r>
+            <w:r>
+              <w:rPr>
+                <w:rFonts w:hint="eastAsia"/>
+                <w:sz w:val="32"/>
+                <w:szCs w:val="32"/>
+              </w:rPr>
+              <w:t xml:space="preserve"> </w:t>
+            </w:r>
+            <w:r>
+              <w:rPr>
+                <w:rFonts w:hint="eastAsia"/>
+                <w:sz w:val="32"/>
+                <w:szCs w:val="32"/>
+              </w:rPr>
+              <w:t>吕迪负责继续完善这一块的文档</w:t>
+            </w:r>
+          </w:p>
+          <w:p>
+            <w:pPr>
+              <w:pStyle w:val="aa"/>
+              <w:numPr>
+                <w:ilvl w:val="0"/>
+                <w:numId w:val="14"/>
+              </w:numPr>
+              <w:ind w:firstLineChars="0"/>
+              <w:rPr>
+                <w:b/>
+                <w:sz w:val="32"/>
+                <w:szCs w:val="32"/>
+              </w:rPr>
+            </w:pPr>
+            <w:r>
+              <w:rPr>
+                <w:rFonts w:hint="eastAsia"/>
+                <w:b/>
+                <w:sz w:val="32"/>
+                <w:szCs w:val="32"/>
+              </w:rPr>
+              <w:t>SRS</w:t>
+            </w:r>
+            <w:r>
+              <w:rPr>
+                <w:rFonts w:hint="eastAsia"/>
+                <w:b/>
+                <w:sz w:val="32"/>
+                <w:szCs w:val="32"/>
+              </w:rPr>
+              <w:t>中是否包含了数据字典？定义的方法是否正确？内容是否完整、准确？</w:t>
+            </w:r>
+          </w:p>
+          <w:p>
+            <w:pPr>
+              <w:pStyle w:val="aa"/>
+              <w:ind w:left="420" w:firstLineChars="0" w:firstLine="0"/>
+              <w:rPr>
+                <w:sz w:val="28"/>
+                <w:szCs w:val="28"/>
+              </w:rPr>
+            </w:pPr>
+            <w:r>
+              <w:rPr>
+                <w:rFonts w:hint="eastAsia"/>
+                <w:sz w:val="28"/>
+                <w:szCs w:val="28"/>
+              </w:rPr>
+              <w:t>完成情况：</w:t>
+            </w:r>
+            <w:r>
+              <w:rPr>
+                <w:sz w:val="28"/>
+                <w:szCs w:val="28"/>
+              </w:rPr>
+              <w:t xml:space="preserve"> </w:t>
+            </w:r>
+            <w:r>
+              <w:rPr>
+                <w:rFonts w:hint="eastAsia"/>
+                <w:sz w:val="28"/>
+                <w:szCs w:val="28"/>
+              </w:rPr>
+              <w:t>包含了数据字典，定义的方法正确，内容还不够完整</w:t>
+            </w:r>
+          </w:p>
+          <w:p>
+            <w:pPr>
+              <w:pStyle w:val="aa"/>
+              <w:ind w:left="420" w:firstLineChars="0" w:firstLine="0"/>
+              <w:rPr>
+                <w:rFonts w:hint="eastAsia"/>
+                <w:sz w:val="32"/>
+                <w:szCs w:val="32"/>
+              </w:rPr>
+            </w:pPr>
+            <w:r>
+              <w:rPr>
+                <w:rFonts w:hint="eastAsia"/>
+                <w:sz w:val="28"/>
+                <w:szCs w:val="28"/>
+              </w:rPr>
+              <w:lastRenderedPageBreak/>
+              <w:t>任务分工：</w:t>
+            </w:r>
+            <w:r>
+              <w:rPr>
+                <w:rFonts w:hint="eastAsia"/>
+                <w:sz w:val="32"/>
+                <w:szCs w:val="32"/>
+              </w:rPr>
+              <w:t xml:space="preserve"> </w:t>
+            </w:r>
+            <w:r>
+              <w:rPr>
+                <w:rFonts w:hint="eastAsia"/>
+                <w:sz w:val="32"/>
+                <w:szCs w:val="32"/>
+              </w:rPr>
+              <w:t>徐</w:t>
+            </w:r>
+            <w:proofErr w:type="gramStart"/>
+            <w:r>
+              <w:rPr>
+                <w:rFonts w:hint="eastAsia"/>
+                <w:sz w:val="32"/>
+                <w:szCs w:val="32"/>
+              </w:rPr>
+              <w:t>双铅继续</w:t>
+            </w:r>
+            <w:proofErr w:type="gramEnd"/>
+            <w:r>
+              <w:rPr>
+                <w:rFonts w:hint="eastAsia"/>
+                <w:sz w:val="32"/>
+                <w:szCs w:val="32"/>
+              </w:rPr>
+              <w:t>负责这一块完善</w:t>
+            </w:r>
+          </w:p>
+          <w:p>
+            <w:pPr>
+              <w:pStyle w:val="aa"/>
+              <w:numPr>
+                <w:ilvl w:val="0"/>
+                <w:numId w:val="14"/>
+              </w:numPr>
+              <w:ind w:firstLineChars="0"/>
+              <w:rPr>
+                <w:b/>
+                <w:sz w:val="32"/>
+                <w:szCs w:val="32"/>
+              </w:rPr>
+            </w:pPr>
+            <w:r>
+              <w:rPr>
+                <w:rFonts w:hint="eastAsia"/>
+                <w:b/>
+                <w:sz w:val="32"/>
+                <w:szCs w:val="32"/>
+              </w:rPr>
+              <w:t>是否在数据字典的基础上定义了</w:t>
+            </w:r>
+            <w:r>
+              <w:rPr>
+                <w:rFonts w:hint="eastAsia"/>
+                <w:b/>
+                <w:sz w:val="32"/>
+                <w:szCs w:val="32"/>
+              </w:rPr>
+              <w:t>ER</w:t>
+            </w:r>
+            <w:r>
+              <w:rPr>
+                <w:rFonts w:hint="eastAsia"/>
+                <w:b/>
+                <w:sz w:val="32"/>
+                <w:szCs w:val="32"/>
+              </w:rPr>
+              <w:t>图？准确吗？</w:t>
+            </w:r>
+          </w:p>
+          <w:p>
+            <w:pPr>
+              <w:pStyle w:val="aa"/>
+              <w:ind w:left="420" w:firstLineChars="0" w:firstLine="0"/>
+              <w:rPr>
+                <w:sz w:val="28"/>
+                <w:szCs w:val="28"/>
+              </w:rPr>
+            </w:pPr>
+            <w:r>
+              <w:rPr>
+                <w:rFonts w:hint="eastAsia"/>
+                <w:sz w:val="28"/>
+                <w:szCs w:val="28"/>
+              </w:rPr>
+              <w:t>完成情况：</w:t>
+            </w:r>
+            <w:r>
+              <w:rPr>
+                <w:sz w:val="28"/>
+                <w:szCs w:val="28"/>
+              </w:rPr>
+              <w:t xml:space="preserve"> </w:t>
+            </w:r>
+            <w:r>
+              <w:rPr>
+                <w:rFonts w:hint="eastAsia"/>
+                <w:sz w:val="28"/>
+                <w:szCs w:val="28"/>
+              </w:rPr>
+              <w:t>有</w:t>
+            </w:r>
+            <w:r>
+              <w:rPr>
+                <w:rFonts w:hint="eastAsia"/>
+                <w:sz w:val="28"/>
+                <w:szCs w:val="28"/>
+              </w:rPr>
+              <w:t>E</w:t>
+            </w:r>
+            <w:r>
+              <w:rPr>
+                <w:sz w:val="28"/>
+                <w:szCs w:val="28"/>
+              </w:rPr>
+              <w:t>R</w:t>
+            </w:r>
+            <w:r>
+              <w:rPr>
+                <w:rFonts w:hint="eastAsia"/>
+                <w:sz w:val="28"/>
+                <w:szCs w:val="28"/>
+              </w:rPr>
+              <w:t>图</w:t>
+            </w:r>
+          </w:p>
+          <w:p>
+            <w:pPr>
+              <w:pStyle w:val="aa"/>
+              <w:ind w:left="420" w:firstLineChars="0" w:firstLine="0"/>
+              <w:rPr>
+                <w:rFonts w:hint="eastAsia"/>
+                <w:sz w:val="32"/>
+                <w:szCs w:val="32"/>
+              </w:rPr>
+            </w:pPr>
+            <w:r>
+              <w:rPr>
+                <w:rFonts w:hint="eastAsia"/>
+                <w:sz w:val="28"/>
+                <w:szCs w:val="28"/>
+              </w:rPr>
+              <w:t>任务分工：</w:t>
+            </w:r>
+            <w:r>
+              <w:rPr>
+                <w:rFonts w:hint="eastAsia"/>
+                <w:sz w:val="32"/>
+                <w:szCs w:val="32"/>
+              </w:rPr>
+              <w:t xml:space="preserve"> </w:t>
+            </w:r>
+            <w:r>
+              <w:rPr>
+                <w:rFonts w:hint="eastAsia"/>
+                <w:sz w:val="32"/>
+                <w:szCs w:val="32"/>
+              </w:rPr>
+              <w:t>徐</w:t>
+            </w:r>
+            <w:proofErr w:type="gramStart"/>
+            <w:r>
+              <w:rPr>
+                <w:rFonts w:hint="eastAsia"/>
+                <w:sz w:val="32"/>
+                <w:szCs w:val="32"/>
+              </w:rPr>
+              <w:t>双铅继续</w:t>
+            </w:r>
+            <w:proofErr w:type="gramEnd"/>
+            <w:r>
+              <w:rPr>
+                <w:rFonts w:hint="eastAsia"/>
+                <w:sz w:val="32"/>
+                <w:szCs w:val="32"/>
+              </w:rPr>
+              <w:t>完善</w:t>
+            </w:r>
+            <w:r>
+              <w:rPr>
+                <w:rFonts w:hint="eastAsia"/>
+                <w:sz w:val="32"/>
+                <w:szCs w:val="32"/>
+              </w:rPr>
+              <w:t>E</w:t>
+            </w:r>
+            <w:r>
+              <w:rPr>
+                <w:sz w:val="32"/>
+                <w:szCs w:val="32"/>
+              </w:rPr>
+              <w:t>R</w:t>
+            </w:r>
+            <w:r>
+              <w:rPr>
+                <w:rFonts w:hint="eastAsia"/>
+                <w:sz w:val="32"/>
+                <w:szCs w:val="32"/>
+              </w:rPr>
+              <w:t>图</w:t>
+            </w:r>
+          </w:p>
+          <w:p>
+            <w:pPr>
+              <w:pStyle w:val="aa"/>
+              <w:numPr>
+                <w:ilvl w:val="0"/>
+                <w:numId w:val="14"/>
+              </w:numPr>
+              <w:ind w:firstLineChars="0"/>
+              <w:rPr>
+                <w:b/>
+                <w:sz w:val="32"/>
+                <w:szCs w:val="32"/>
+              </w:rPr>
+            </w:pPr>
+            <w:r>
+              <w:rPr>
+                <w:rFonts w:hint="eastAsia"/>
+                <w:b/>
+                <w:sz w:val="32"/>
+                <w:szCs w:val="32"/>
+              </w:rPr>
+              <w:t>SRS</w:t>
+            </w:r>
+            <w:r>
+              <w:rPr>
+                <w:rFonts w:hint="eastAsia"/>
+                <w:b/>
+                <w:sz w:val="32"/>
+                <w:szCs w:val="32"/>
+              </w:rPr>
+              <w:t>中是否对定义了系统的实现环境？运行环境？</w:t>
+            </w:r>
+          </w:p>
+          <w:p>
+            <w:pPr>
+              <w:pStyle w:val="aa"/>
+              <w:ind w:left="420" w:firstLineChars="0" w:firstLine="0"/>
+              <w:rPr>
+                <w:sz w:val="28"/>
+                <w:szCs w:val="28"/>
+              </w:rPr>
+            </w:pPr>
+            <w:r>
+              <w:rPr>
+                <w:rFonts w:hint="eastAsia"/>
+                <w:sz w:val="28"/>
+                <w:szCs w:val="28"/>
+              </w:rPr>
+              <w:t>完成情况：</w:t>
+            </w:r>
+            <w:r>
+              <w:rPr>
+                <w:sz w:val="28"/>
+                <w:szCs w:val="28"/>
+              </w:rPr>
+              <w:t xml:space="preserve"> </w:t>
+            </w:r>
+            <w:r>
+              <w:rPr>
+                <w:rFonts w:hint="eastAsia"/>
+                <w:sz w:val="28"/>
+                <w:szCs w:val="28"/>
+              </w:rPr>
+              <w:t>定义了实现与运行环境</w:t>
+            </w:r>
+          </w:p>
+          <w:p>
+            <w:pPr>
+              <w:pStyle w:val="aa"/>
+              <w:ind w:left="420" w:firstLineChars="0" w:firstLine="0"/>
+              <w:rPr>
+                <w:rFonts w:hint="eastAsia"/>
+                <w:sz w:val="32"/>
+                <w:szCs w:val="32"/>
+              </w:rPr>
+            </w:pPr>
+            <w:r>
+              <w:rPr>
+                <w:rFonts w:hint="eastAsia"/>
+                <w:sz w:val="28"/>
+                <w:szCs w:val="28"/>
+              </w:rPr>
+              <w:t>任务分工：</w:t>
+            </w:r>
+            <w:r>
+              <w:rPr>
+                <w:rFonts w:hint="eastAsia"/>
+                <w:sz w:val="32"/>
+                <w:szCs w:val="32"/>
+              </w:rPr>
+              <w:t xml:space="preserve"> </w:t>
+            </w:r>
+            <w:r>
+              <w:rPr>
+                <w:rFonts w:hint="eastAsia"/>
+                <w:sz w:val="32"/>
+                <w:szCs w:val="32"/>
+              </w:rPr>
+              <w:t>由陈苏民去进一步确认</w:t>
+            </w:r>
+          </w:p>
+          <w:p>
+            <w:pPr>
+              <w:pStyle w:val="aa"/>
+              <w:numPr>
+                <w:ilvl w:val="0"/>
+                <w:numId w:val="14"/>
+              </w:numPr>
+              <w:ind w:firstLineChars="0"/>
+              <w:rPr>
+                <w:b/>
+                <w:sz w:val="32"/>
+                <w:szCs w:val="32"/>
+              </w:rPr>
+            </w:pPr>
+            <w:r>
+              <w:rPr>
+                <w:rFonts w:hint="eastAsia"/>
+                <w:b/>
+                <w:sz w:val="32"/>
+                <w:szCs w:val="32"/>
+              </w:rPr>
+              <w:t>SRS</w:t>
+            </w:r>
+            <w:r>
+              <w:rPr>
+                <w:rFonts w:hint="eastAsia"/>
+                <w:b/>
+                <w:sz w:val="32"/>
+                <w:szCs w:val="32"/>
+              </w:rPr>
+              <w:t>中是否对各类用户的需求表明了来源？各部分之间是否建立了链接关系或索引关系？</w:t>
+            </w:r>
+          </w:p>
+          <w:p>
+            <w:pPr>
+              <w:pStyle w:val="aa"/>
+              <w:ind w:left="420" w:firstLineChars="0" w:firstLine="0"/>
+              <w:rPr>
+                <w:rFonts w:hint="eastAsia"/>
+                <w:sz w:val="28"/>
+                <w:szCs w:val="28"/>
+              </w:rPr>
+            </w:pPr>
+            <w:r>
+              <w:rPr>
+                <w:rFonts w:hint="eastAsia"/>
+                <w:sz w:val="28"/>
+                <w:szCs w:val="28"/>
+              </w:rPr>
+              <w:t>完成情况：</w:t>
+            </w:r>
+            <w:r>
+              <w:rPr>
+                <w:sz w:val="28"/>
+                <w:szCs w:val="28"/>
+              </w:rPr>
+              <w:t xml:space="preserve"> </w:t>
+            </w:r>
+            <w:r>
+              <w:rPr>
+                <w:rFonts w:hint="eastAsia"/>
+                <w:sz w:val="28"/>
+                <w:szCs w:val="28"/>
+              </w:rPr>
+              <w:t>表明了来源，存在索引</w:t>
+            </w:r>
+          </w:p>
+          <w:p>
+            <w:pPr>
+              <w:pStyle w:val="aa"/>
+              <w:ind w:left="420" w:firstLineChars="0" w:firstLine="0"/>
+              <w:rPr>
+                <w:rFonts w:hint="eastAsia"/>
+                <w:sz w:val="32"/>
+                <w:szCs w:val="32"/>
+              </w:rPr>
+            </w:pPr>
+            <w:r>
+              <w:rPr>
+                <w:rFonts w:hint="eastAsia"/>
+                <w:sz w:val="28"/>
+                <w:szCs w:val="28"/>
+              </w:rPr>
+              <w:t>任务分工：</w:t>
+            </w:r>
+            <w:r>
+              <w:rPr>
+                <w:rFonts w:hint="eastAsia"/>
+                <w:sz w:val="32"/>
+                <w:szCs w:val="32"/>
+              </w:rPr>
+              <w:t xml:space="preserve"> </w:t>
+            </w:r>
+            <w:r>
+              <w:rPr>
+                <w:rFonts w:hint="eastAsia"/>
+                <w:sz w:val="32"/>
+                <w:szCs w:val="32"/>
+              </w:rPr>
+              <w:t>由徐</w:t>
+            </w:r>
+            <w:proofErr w:type="gramStart"/>
+            <w:r>
+              <w:rPr>
+                <w:rFonts w:hint="eastAsia"/>
+                <w:sz w:val="32"/>
+                <w:szCs w:val="32"/>
+              </w:rPr>
+              <w:t>双铅继续</w:t>
+            </w:r>
+            <w:proofErr w:type="gramEnd"/>
+            <w:r>
+              <w:rPr>
+                <w:rFonts w:hint="eastAsia"/>
+                <w:sz w:val="32"/>
+                <w:szCs w:val="32"/>
+              </w:rPr>
+              <w:t>完善</w:t>
+            </w:r>
+          </w:p>
+          <w:p>
+            <w:pPr>
+              <w:pStyle w:val="aa"/>
+              <w:numPr>
+                <w:ilvl w:val="0"/>
+                <w:numId w:val="14"/>
+              </w:numPr>
+              <w:ind w:firstLineChars="0"/>
+              <w:rPr>
+                <w:b/>
+                <w:sz w:val="32"/>
+                <w:szCs w:val="32"/>
+              </w:rPr>
+            </w:pPr>
+            <w:r>
+              <w:rPr>
+                <w:rFonts w:hint="eastAsia"/>
+                <w:b/>
+                <w:sz w:val="32"/>
+                <w:szCs w:val="32"/>
+              </w:rPr>
+              <w:t>针对需求的复杂关节，是否使用了</w:t>
+            </w:r>
+            <w:r>
+              <w:rPr>
+                <w:rFonts w:hint="eastAsia"/>
+                <w:b/>
+                <w:sz w:val="32"/>
+                <w:szCs w:val="32"/>
+              </w:rPr>
+              <w:t>UML</w:t>
+            </w:r>
+            <w:r>
+              <w:rPr>
+                <w:rFonts w:hint="eastAsia"/>
+                <w:b/>
+                <w:sz w:val="32"/>
+                <w:szCs w:val="32"/>
+              </w:rPr>
+              <w:t>工具进行了进一步的需求分析说明？具体是什么？</w:t>
+            </w:r>
+          </w:p>
+          <w:p>
+            <w:pPr>
+              <w:pStyle w:val="aa"/>
+              <w:ind w:left="420" w:firstLineChars="0" w:firstLine="0"/>
+              <w:rPr>
+                <w:sz w:val="28"/>
+                <w:szCs w:val="28"/>
+              </w:rPr>
+            </w:pPr>
+            <w:r>
+              <w:rPr>
+                <w:rFonts w:hint="eastAsia"/>
+                <w:sz w:val="28"/>
+                <w:szCs w:val="28"/>
+              </w:rPr>
+              <w:t>完成情况：</w:t>
+            </w:r>
+            <w:r>
+              <w:rPr>
+                <w:sz w:val="28"/>
+                <w:szCs w:val="28"/>
+              </w:rPr>
+              <w:t xml:space="preserve"> </w:t>
+            </w:r>
+            <w:r>
+              <w:rPr>
+                <w:rFonts w:hint="eastAsia"/>
+                <w:sz w:val="28"/>
+                <w:szCs w:val="28"/>
+              </w:rPr>
+              <w:t>使用了</w:t>
+            </w:r>
+            <w:r>
+              <w:rPr>
+                <w:rFonts w:hint="eastAsia"/>
+                <w:sz w:val="28"/>
+                <w:szCs w:val="28"/>
+              </w:rPr>
+              <w:t>U</w:t>
+            </w:r>
+            <w:r>
+              <w:rPr>
+                <w:sz w:val="28"/>
+                <w:szCs w:val="28"/>
+              </w:rPr>
+              <w:t>ML</w:t>
+            </w:r>
+            <w:r>
+              <w:rPr>
+                <w:rFonts w:hint="eastAsia"/>
+                <w:sz w:val="28"/>
+                <w:szCs w:val="28"/>
+              </w:rPr>
+              <w:t>，但需求分析说明还没有</w:t>
+            </w:r>
+          </w:p>
+          <w:p>
+            <w:pPr>
+              <w:pStyle w:val="aa"/>
+              <w:ind w:left="420" w:firstLineChars="0" w:firstLine="0"/>
+              <w:rPr>
+                <w:rFonts w:hint="eastAsia"/>
+                <w:sz w:val="32"/>
+                <w:szCs w:val="32"/>
+              </w:rPr>
+            </w:pPr>
+            <w:r>
+              <w:rPr>
+                <w:rFonts w:hint="eastAsia"/>
+                <w:sz w:val="28"/>
+                <w:szCs w:val="28"/>
+              </w:rPr>
+              <w:t>任务分工：</w:t>
+            </w:r>
+            <w:r>
+              <w:rPr>
+                <w:rFonts w:hint="eastAsia"/>
+                <w:sz w:val="32"/>
+                <w:szCs w:val="32"/>
+              </w:rPr>
+              <w:t xml:space="preserve"> </w:t>
+            </w:r>
+            <w:r>
+              <w:rPr>
+                <w:rFonts w:hint="eastAsia"/>
+                <w:sz w:val="32"/>
+                <w:szCs w:val="32"/>
+              </w:rPr>
+              <w:t>陈苏民去解决这个问题</w:t>
+            </w:r>
+          </w:p>
+          <w:p>
+            <w:pPr>
+              <w:pStyle w:val="aa"/>
+              <w:numPr>
+                <w:ilvl w:val="0"/>
+                <w:numId w:val="14"/>
+              </w:numPr>
+              <w:ind w:firstLineChars="0"/>
+              <w:rPr>
+                <w:b/>
+                <w:sz w:val="32"/>
+                <w:szCs w:val="32"/>
+              </w:rPr>
+            </w:pPr>
+            <w:r>
+              <w:rPr>
+                <w:rFonts w:hint="eastAsia"/>
+                <w:b/>
+                <w:sz w:val="32"/>
+                <w:szCs w:val="32"/>
+              </w:rPr>
+              <w:t>对描述需求所使用的</w:t>
+            </w:r>
+            <w:r>
+              <w:rPr>
+                <w:rFonts w:hint="eastAsia"/>
+                <w:b/>
+                <w:sz w:val="32"/>
+                <w:szCs w:val="32"/>
+              </w:rPr>
+              <w:t>UML</w:t>
+            </w:r>
+            <w:r>
+              <w:rPr>
+                <w:rFonts w:hint="eastAsia"/>
+                <w:b/>
+                <w:sz w:val="32"/>
+                <w:szCs w:val="32"/>
+              </w:rPr>
+              <w:t>图例是否与需求对象合适、匹配？描述是否准确？</w:t>
+            </w:r>
+          </w:p>
+          <w:p>
+            <w:pPr>
+              <w:pStyle w:val="aa"/>
+              <w:ind w:left="420" w:firstLineChars="0" w:firstLine="0"/>
+              <w:rPr>
+                <w:rFonts w:hint="eastAsia"/>
+                <w:sz w:val="28"/>
+                <w:szCs w:val="28"/>
+              </w:rPr>
+            </w:pPr>
+            <w:r>
+              <w:rPr>
+                <w:rFonts w:hint="eastAsia"/>
+                <w:sz w:val="28"/>
+                <w:szCs w:val="28"/>
+              </w:rPr>
+              <w:t>完成情况：</w:t>
+            </w:r>
+            <w:r>
+              <w:rPr>
+                <w:sz w:val="28"/>
+                <w:szCs w:val="28"/>
+              </w:rPr>
+              <w:t xml:space="preserve"> </w:t>
+            </w:r>
+            <w:r>
+              <w:rPr>
+                <w:rFonts w:hint="eastAsia"/>
+                <w:sz w:val="28"/>
+                <w:szCs w:val="28"/>
+              </w:rPr>
+              <w:t>大部分匹配</w:t>
+            </w:r>
+          </w:p>
+          <w:p>
+            <w:pPr>
+              <w:pStyle w:val="aa"/>
+              <w:ind w:left="420" w:firstLineChars="0" w:firstLine="0"/>
+              <w:rPr>
+                <w:rFonts w:hint="eastAsia"/>
+                <w:sz w:val="32"/>
+                <w:szCs w:val="32"/>
+              </w:rPr>
+            </w:pPr>
+            <w:r>
+              <w:rPr>
+                <w:rFonts w:hint="eastAsia"/>
+                <w:sz w:val="28"/>
+                <w:szCs w:val="28"/>
+              </w:rPr>
+              <w:t>任务分工：</w:t>
+            </w:r>
+            <w:r>
+              <w:rPr>
+                <w:rFonts w:hint="eastAsia"/>
+                <w:sz w:val="32"/>
+                <w:szCs w:val="32"/>
+              </w:rPr>
+              <w:t xml:space="preserve"> </w:t>
+            </w:r>
+            <w:r>
+              <w:rPr>
+                <w:rFonts w:hint="eastAsia"/>
+                <w:sz w:val="32"/>
+                <w:szCs w:val="32"/>
+              </w:rPr>
+              <w:t>由陈苏民去继续完善</w:t>
+            </w:r>
+          </w:p>
+          <w:p>
+            <w:pPr>
+              <w:pStyle w:val="aa"/>
+              <w:numPr>
+                <w:ilvl w:val="0"/>
+                <w:numId w:val="14"/>
+              </w:numPr>
+              <w:ind w:firstLineChars="0"/>
+              <w:rPr>
+                <w:b/>
+                <w:sz w:val="32"/>
+                <w:szCs w:val="32"/>
+              </w:rPr>
+            </w:pPr>
+            <w:r>
+              <w:rPr>
+                <w:rFonts w:hint="eastAsia"/>
+                <w:b/>
+                <w:sz w:val="32"/>
+                <w:szCs w:val="32"/>
+              </w:rPr>
+              <w:t>是否可以独立地测试和验证每个需求？是否提交了</w:t>
+            </w:r>
+            <w:r>
+              <w:rPr>
+                <w:rFonts w:hint="eastAsia"/>
+                <w:b/>
+                <w:sz w:val="32"/>
+                <w:szCs w:val="32"/>
+              </w:rPr>
+              <w:t>Test Case</w:t>
+            </w:r>
+            <w:r>
+              <w:rPr>
+                <w:rFonts w:hint="eastAsia"/>
+                <w:b/>
+                <w:sz w:val="32"/>
+                <w:szCs w:val="32"/>
+              </w:rPr>
+              <w:t>？是否采用模版？</w:t>
+            </w:r>
+          </w:p>
+          <w:p>
+            <w:pPr>
+              <w:pStyle w:val="aa"/>
+              <w:ind w:left="420" w:firstLineChars="0" w:firstLine="0"/>
+              <w:rPr>
+                <w:rFonts w:hint="eastAsia"/>
+                <w:sz w:val="28"/>
+                <w:szCs w:val="28"/>
+              </w:rPr>
+            </w:pPr>
+            <w:r>
+              <w:rPr>
+                <w:rFonts w:hint="eastAsia"/>
+                <w:sz w:val="28"/>
+                <w:szCs w:val="28"/>
+              </w:rPr>
+              <w:t>完成情况：</w:t>
+            </w:r>
+            <w:r>
+              <w:rPr>
+                <w:sz w:val="28"/>
+                <w:szCs w:val="28"/>
+              </w:rPr>
+              <w:t xml:space="preserve"> </w:t>
+            </w:r>
+            <w:r>
+              <w:rPr>
+                <w:rFonts w:hint="eastAsia"/>
+                <w:sz w:val="28"/>
+                <w:szCs w:val="28"/>
+              </w:rPr>
+              <w:t>都有提交，采用了模板</w:t>
+            </w:r>
+          </w:p>
+          <w:p>
+            <w:pPr>
+              <w:pStyle w:val="aa"/>
+              <w:numPr>
+                <w:ilvl w:val="0"/>
+                <w:numId w:val="14"/>
+              </w:numPr>
+              <w:ind w:firstLineChars="0"/>
+              <w:rPr>
+                <w:b/>
+                <w:sz w:val="32"/>
+                <w:szCs w:val="32"/>
+              </w:rPr>
+            </w:pPr>
+            <w:r>
+              <w:rPr>
+                <w:rFonts w:hint="eastAsia"/>
+                <w:b/>
+                <w:sz w:val="32"/>
+                <w:szCs w:val="32"/>
+              </w:rPr>
+              <w:t>Test Case</w:t>
+            </w:r>
+            <w:r>
+              <w:rPr>
+                <w:rFonts w:hint="eastAsia"/>
+                <w:b/>
+                <w:sz w:val="32"/>
+                <w:szCs w:val="32"/>
+              </w:rPr>
+              <w:t>的设计采用的是什么方法？数量多少？够吗？有效吗？</w:t>
+            </w:r>
+          </w:p>
+          <w:p>
+            <w:pPr>
+              <w:pStyle w:val="aa"/>
+              <w:ind w:left="420" w:firstLineChars="0" w:firstLine="0"/>
+              <w:rPr>
+                <w:rFonts w:hint="eastAsia"/>
+                <w:sz w:val="28"/>
+                <w:szCs w:val="28"/>
+              </w:rPr>
+            </w:pPr>
+            <w:r>
+              <w:rPr>
+                <w:rFonts w:hint="eastAsia"/>
+                <w:sz w:val="28"/>
+                <w:szCs w:val="28"/>
+              </w:rPr>
+              <w:t>完成情况：</w:t>
+            </w:r>
+            <w:r>
+              <w:rPr>
+                <w:sz w:val="28"/>
+                <w:szCs w:val="28"/>
+              </w:rPr>
+              <w:t xml:space="preserve"> </w:t>
+            </w:r>
+            <w:r>
+              <w:rPr>
+                <w:rFonts w:hint="eastAsia"/>
+                <w:sz w:val="28"/>
+                <w:szCs w:val="28"/>
+              </w:rPr>
+              <w:t>采用的是等价类划分，数量还行，仍需完善</w:t>
+            </w:r>
+          </w:p>
+          <w:p>
+            <w:pPr>
+              <w:pStyle w:val="aa"/>
+              <w:ind w:left="420" w:firstLineChars="0" w:firstLine="0"/>
+              <w:rPr>
+                <w:rFonts w:hint="eastAsia"/>
+                <w:sz w:val="32"/>
+                <w:szCs w:val="32"/>
+              </w:rPr>
+            </w:pPr>
+            <w:r>
+              <w:rPr>
+                <w:rFonts w:hint="eastAsia"/>
+                <w:sz w:val="28"/>
+                <w:szCs w:val="28"/>
+              </w:rPr>
+              <w:lastRenderedPageBreak/>
+              <w:t>任务分工：</w:t>
+            </w:r>
+            <w:r>
+              <w:rPr>
+                <w:rFonts w:hint="eastAsia"/>
+                <w:sz w:val="32"/>
+                <w:szCs w:val="32"/>
+              </w:rPr>
+              <w:t xml:space="preserve"> </w:t>
+            </w:r>
+            <w:r>
+              <w:rPr>
+                <w:rFonts w:hint="eastAsia"/>
+                <w:sz w:val="32"/>
+                <w:szCs w:val="32"/>
+              </w:rPr>
+              <w:t>吕迪进行完善</w:t>
+            </w:r>
+          </w:p>
+          <w:p>
+            <w:pPr>
+              <w:pStyle w:val="aa"/>
+              <w:numPr>
+                <w:ilvl w:val="0"/>
+                <w:numId w:val="14"/>
+              </w:numPr>
+              <w:ind w:firstLineChars="0"/>
+              <w:rPr>
+                <w:b/>
+                <w:sz w:val="32"/>
+                <w:szCs w:val="32"/>
+              </w:rPr>
+            </w:pPr>
+            <w:r>
+              <w:rPr>
+                <w:rFonts w:hint="eastAsia"/>
+                <w:b/>
+                <w:sz w:val="32"/>
+                <w:szCs w:val="32"/>
+              </w:rPr>
+              <w:t>为便于</w:t>
+            </w:r>
+            <w:r>
+              <w:rPr>
+                <w:rFonts w:hint="eastAsia"/>
+                <w:b/>
+                <w:sz w:val="32"/>
+                <w:szCs w:val="32"/>
+              </w:rPr>
+              <w:t>SRS</w:t>
+            </w:r>
+            <w:r>
+              <w:rPr>
+                <w:rFonts w:hint="eastAsia"/>
+                <w:b/>
+                <w:sz w:val="32"/>
+                <w:szCs w:val="32"/>
+              </w:rPr>
+              <w:t>的理解和评审，是否提交了初步的</w:t>
+            </w:r>
+            <w:r>
+              <w:rPr>
+                <w:rFonts w:hint="eastAsia"/>
+                <w:b/>
+                <w:sz w:val="32"/>
+                <w:szCs w:val="32"/>
+              </w:rPr>
+              <w:t>User Manual</w:t>
+            </w:r>
+            <w:r>
+              <w:rPr>
+                <w:rFonts w:hint="eastAsia"/>
+                <w:b/>
+                <w:sz w:val="32"/>
+                <w:szCs w:val="32"/>
+              </w:rPr>
+              <w:t>？描述是否正确、有效？</w:t>
+            </w:r>
+          </w:p>
+          <w:p>
+            <w:pPr>
+              <w:pStyle w:val="aa"/>
+              <w:ind w:left="420" w:firstLineChars="0" w:firstLine="0"/>
+              <w:rPr>
+                <w:rFonts w:hint="eastAsia"/>
+                <w:sz w:val="28"/>
+                <w:szCs w:val="28"/>
+              </w:rPr>
+            </w:pPr>
+            <w:r>
+              <w:rPr>
+                <w:rFonts w:hint="eastAsia"/>
+                <w:sz w:val="28"/>
+                <w:szCs w:val="28"/>
+              </w:rPr>
+              <w:t>完成情况：</w:t>
+            </w:r>
+            <w:r>
+              <w:rPr>
+                <w:sz w:val="28"/>
+                <w:szCs w:val="28"/>
+              </w:rPr>
+              <w:t xml:space="preserve"> </w:t>
+            </w:r>
+            <w:r>
+              <w:rPr>
+                <w:rFonts w:hint="eastAsia"/>
+                <w:sz w:val="28"/>
+                <w:szCs w:val="28"/>
+              </w:rPr>
+              <w:t>用户手册提交了，但描述不完整</w:t>
+            </w:r>
+          </w:p>
+          <w:p>
+            <w:pPr>
+              <w:pStyle w:val="aa"/>
+              <w:ind w:left="420" w:firstLineChars="0" w:firstLine="0"/>
+              <w:rPr>
+                <w:rFonts w:hint="eastAsia"/>
+                <w:sz w:val="32"/>
+                <w:szCs w:val="32"/>
+              </w:rPr>
+            </w:pPr>
+            <w:r>
+              <w:rPr>
+                <w:rFonts w:hint="eastAsia"/>
+                <w:sz w:val="28"/>
+                <w:szCs w:val="28"/>
+              </w:rPr>
+              <w:t>任务分工：</w:t>
+            </w:r>
+            <w:r>
+              <w:rPr>
+                <w:rFonts w:hint="eastAsia"/>
+                <w:sz w:val="32"/>
+                <w:szCs w:val="32"/>
+              </w:rPr>
+              <w:t xml:space="preserve"> </w:t>
+            </w:r>
+            <w:r>
+              <w:rPr>
+                <w:rFonts w:hint="eastAsia"/>
+                <w:sz w:val="32"/>
+                <w:szCs w:val="32"/>
+              </w:rPr>
+              <w:t>黄叶轩负责</w:t>
+            </w:r>
+          </w:p>
+          <w:p>
+            <w:pPr>
+              <w:pStyle w:val="aa"/>
+              <w:numPr>
+                <w:ilvl w:val="0"/>
+                <w:numId w:val="14"/>
+              </w:numPr>
+              <w:ind w:firstLineChars="0"/>
+              <w:rPr>
+                <w:b/>
+                <w:sz w:val="32"/>
+                <w:szCs w:val="32"/>
+              </w:rPr>
+            </w:pPr>
+            <w:r>
+              <w:rPr>
+                <w:rFonts w:hint="eastAsia"/>
+                <w:b/>
+                <w:sz w:val="32"/>
+                <w:szCs w:val="32"/>
+              </w:rPr>
+              <w:t>是否对</w:t>
+            </w:r>
+            <w:r>
+              <w:rPr>
+                <w:rFonts w:hint="eastAsia"/>
+                <w:b/>
+                <w:sz w:val="32"/>
+                <w:szCs w:val="32"/>
+              </w:rPr>
+              <w:t>SRS</w:t>
+            </w:r>
+            <w:r>
+              <w:rPr>
+                <w:rFonts w:hint="eastAsia"/>
+                <w:b/>
+                <w:sz w:val="32"/>
+                <w:szCs w:val="32"/>
+              </w:rPr>
+              <w:t>进行了正式的内部评审？是否有评审记录？</w:t>
+            </w:r>
+          </w:p>
+          <w:p>
+            <w:pPr>
+              <w:pStyle w:val="aa"/>
+              <w:ind w:left="420" w:firstLineChars="0" w:firstLine="0"/>
+              <w:rPr>
+                <w:sz w:val="28"/>
+                <w:szCs w:val="28"/>
+              </w:rPr>
+            </w:pPr>
+            <w:r>
+              <w:rPr>
+                <w:rFonts w:hint="eastAsia"/>
+                <w:sz w:val="28"/>
+                <w:szCs w:val="28"/>
+              </w:rPr>
+              <w:t>完成情况：</w:t>
+            </w:r>
+            <w:r>
+              <w:rPr>
+                <w:sz w:val="28"/>
+                <w:szCs w:val="28"/>
+              </w:rPr>
+              <w:t xml:space="preserve"> </w:t>
+            </w:r>
+            <w:r>
+              <w:rPr>
+                <w:rFonts w:hint="eastAsia"/>
+                <w:sz w:val="28"/>
+                <w:szCs w:val="28"/>
+              </w:rPr>
+              <w:t>由内部评审</w:t>
+            </w:r>
+          </w:p>
+          <w:p>
+            <w:pPr>
+              <w:pStyle w:val="aa"/>
+              <w:ind w:left="420" w:firstLineChars="0" w:firstLine="0"/>
+              <w:rPr>
+                <w:rFonts w:hint="eastAsia"/>
+                <w:sz w:val="32"/>
+                <w:szCs w:val="32"/>
+              </w:rPr>
+            </w:pPr>
+            <w:r>
+              <w:rPr>
+                <w:rFonts w:hint="eastAsia"/>
+                <w:sz w:val="28"/>
+                <w:szCs w:val="28"/>
+              </w:rPr>
+              <w:t>任务分工：</w:t>
+            </w:r>
+            <w:r>
+              <w:rPr>
+                <w:rFonts w:hint="eastAsia"/>
+                <w:sz w:val="32"/>
+                <w:szCs w:val="32"/>
+              </w:rPr>
+              <w:t xml:space="preserve"> </w:t>
+            </w:r>
+            <w:r>
+              <w:rPr>
+                <w:rFonts w:hint="eastAsia"/>
+                <w:sz w:val="32"/>
+                <w:szCs w:val="32"/>
+              </w:rPr>
+              <w:t>由陈俊仁补充评审记录</w:t>
+            </w:r>
+          </w:p>
+          <w:p>
+            <w:pPr>
+              <w:pStyle w:val="aa"/>
+              <w:numPr>
+                <w:ilvl w:val="0"/>
+                <w:numId w:val="14"/>
+              </w:numPr>
+              <w:ind w:firstLineChars="0"/>
+              <w:rPr>
+                <w:b/>
+                <w:sz w:val="32"/>
+                <w:szCs w:val="32"/>
+              </w:rPr>
+            </w:pPr>
+            <w:r>
+              <w:rPr>
+                <w:rFonts w:hint="eastAsia"/>
+                <w:b/>
+                <w:sz w:val="32"/>
+                <w:szCs w:val="32"/>
+              </w:rPr>
+              <w:t>是否对评审中要求修改和改进的部分进行了完善？是否有记录？</w:t>
+            </w:r>
+          </w:p>
+          <w:p>
+            <w:pPr>
+              <w:pStyle w:val="aa"/>
+              <w:ind w:left="420" w:firstLineChars="0" w:firstLine="0"/>
+              <w:rPr>
+                <w:rFonts w:hint="eastAsia"/>
+                <w:sz w:val="28"/>
+                <w:szCs w:val="28"/>
+              </w:rPr>
+            </w:pPr>
+            <w:r>
+              <w:rPr>
+                <w:rFonts w:hint="eastAsia"/>
+                <w:sz w:val="28"/>
+                <w:szCs w:val="28"/>
+              </w:rPr>
+              <w:t>完成情况：</w:t>
+            </w:r>
+            <w:r>
+              <w:rPr>
+                <w:sz w:val="28"/>
+                <w:szCs w:val="28"/>
+              </w:rPr>
+              <w:t xml:space="preserve"> </w:t>
+            </w:r>
+            <w:r>
+              <w:rPr>
+                <w:rFonts w:hint="eastAsia"/>
+                <w:sz w:val="28"/>
+                <w:szCs w:val="28"/>
+              </w:rPr>
+              <w:t>是有完善</w:t>
+            </w:r>
+          </w:p>
+          <w:p>
+            <w:pPr>
+              <w:pStyle w:val="aa"/>
+              <w:ind w:left="420" w:firstLineChars="0" w:firstLine="0"/>
+              <w:rPr>
+                <w:rFonts w:hint="eastAsia"/>
+                <w:sz w:val="32"/>
+                <w:szCs w:val="32"/>
+              </w:rPr>
+            </w:pPr>
+            <w:r>
+              <w:rPr>
+                <w:rFonts w:hint="eastAsia"/>
+                <w:sz w:val="28"/>
+                <w:szCs w:val="28"/>
+              </w:rPr>
+              <w:t>任务分工：</w:t>
+            </w:r>
+            <w:r>
+              <w:rPr>
+                <w:rFonts w:hint="eastAsia"/>
+                <w:sz w:val="32"/>
+                <w:szCs w:val="32"/>
+              </w:rPr>
+              <w:t xml:space="preserve"> </w:t>
+            </w:r>
+            <w:r>
+              <w:rPr>
+                <w:rFonts w:hint="eastAsia"/>
+                <w:sz w:val="32"/>
+                <w:szCs w:val="32"/>
+              </w:rPr>
+              <w:t>陈俊</w:t>
+            </w:r>
+            <w:proofErr w:type="gramStart"/>
+            <w:r>
+              <w:rPr>
+                <w:rFonts w:hint="eastAsia"/>
+                <w:sz w:val="32"/>
+                <w:szCs w:val="32"/>
+              </w:rPr>
+              <w:t>仁负责</w:t>
+            </w:r>
+            <w:proofErr w:type="gramEnd"/>
+            <w:r>
+              <w:rPr>
+                <w:rFonts w:hint="eastAsia"/>
+                <w:sz w:val="32"/>
+                <w:szCs w:val="32"/>
+              </w:rPr>
+              <w:t>记录补充</w:t>
+            </w:r>
+          </w:p>
+          <w:p>
+            <w:pPr>
+              <w:pStyle w:val="aa"/>
+              <w:numPr>
+                <w:ilvl w:val="0"/>
+                <w:numId w:val="14"/>
+              </w:numPr>
+              <w:ind w:firstLineChars="0"/>
+              <w:rPr>
+                <w:b/>
+                <w:sz w:val="32"/>
+                <w:szCs w:val="32"/>
+              </w:rPr>
+            </w:pPr>
+            <w:r>
+              <w:rPr>
+                <w:rFonts w:hint="eastAsia"/>
+                <w:b/>
+                <w:sz w:val="32"/>
+                <w:szCs w:val="32"/>
+              </w:rPr>
+              <w:t>针对</w:t>
+            </w:r>
+            <w:r>
+              <w:rPr>
+                <w:rFonts w:hint="eastAsia"/>
+                <w:b/>
+                <w:sz w:val="32"/>
+                <w:szCs w:val="32"/>
+              </w:rPr>
+              <w:t>SRS Baseline</w:t>
+            </w:r>
+            <w:r>
+              <w:rPr>
+                <w:rFonts w:hint="eastAsia"/>
+                <w:b/>
+                <w:sz w:val="32"/>
+                <w:szCs w:val="32"/>
+              </w:rPr>
+              <w:t>，是否进行了正式的发布？是否定义了基准版本号？是否提交配置系统？</w:t>
+            </w:r>
+          </w:p>
+          <w:p>
+            <w:pPr>
+              <w:pStyle w:val="aa"/>
+              <w:ind w:left="420" w:firstLineChars="0" w:firstLine="0"/>
+              <w:rPr>
+                <w:rFonts w:hint="eastAsia"/>
+                <w:sz w:val="28"/>
+                <w:szCs w:val="28"/>
+              </w:rPr>
+            </w:pPr>
+            <w:r>
+              <w:rPr>
+                <w:rFonts w:hint="eastAsia"/>
+                <w:sz w:val="28"/>
+                <w:szCs w:val="28"/>
+              </w:rPr>
+              <w:t>完成情况：</w:t>
+            </w:r>
+            <w:r>
+              <w:rPr>
+                <w:sz w:val="28"/>
+                <w:szCs w:val="28"/>
+              </w:rPr>
+              <w:t xml:space="preserve"> </w:t>
+            </w:r>
+            <w:r>
+              <w:rPr>
+                <w:rFonts w:hint="eastAsia"/>
+                <w:sz w:val="28"/>
+                <w:szCs w:val="28"/>
+              </w:rPr>
+              <w:t>进行了发布，提交了配置系统</w:t>
+            </w:r>
+          </w:p>
+          <w:p>
+            <w:pPr>
+              <w:pStyle w:val="aa"/>
+              <w:ind w:left="420" w:firstLineChars="0" w:firstLine="0"/>
+              <w:rPr>
+                <w:rFonts w:hint="eastAsia"/>
+                <w:sz w:val="32"/>
+                <w:szCs w:val="32"/>
+              </w:rPr>
+            </w:pPr>
+            <w:r>
+              <w:rPr>
+                <w:rFonts w:hint="eastAsia"/>
+                <w:sz w:val="28"/>
+                <w:szCs w:val="28"/>
+              </w:rPr>
+              <w:t>任务分工：</w:t>
+            </w:r>
+            <w:r>
+              <w:rPr>
+                <w:rFonts w:hint="eastAsia"/>
+                <w:sz w:val="32"/>
+                <w:szCs w:val="32"/>
+              </w:rPr>
+              <w:t xml:space="preserve"> </w:t>
+            </w:r>
+            <w:r>
+              <w:rPr>
+                <w:rFonts w:hint="eastAsia"/>
+                <w:sz w:val="32"/>
+                <w:szCs w:val="32"/>
+              </w:rPr>
+              <w:t>再由陈苏民进行检测</w:t>
+            </w:r>
+          </w:p>
+          <w:p>
+            <w:pPr>
+              <w:pStyle w:val="aa"/>
+              <w:numPr>
+                <w:ilvl w:val="0"/>
+                <w:numId w:val="14"/>
+              </w:numPr>
+              <w:ind w:firstLineChars="0"/>
+              <w:rPr>
+                <w:b/>
+                <w:sz w:val="32"/>
+                <w:szCs w:val="32"/>
+              </w:rPr>
+            </w:pPr>
+            <w:r>
+              <w:rPr>
+                <w:rFonts w:hint="eastAsia"/>
+                <w:b/>
+                <w:sz w:val="32"/>
+                <w:szCs w:val="32"/>
+              </w:rPr>
+              <w:t>针对需求的管理，是否采用了需求管理工具？是否把全部需求录入工具？是否建立了跟踪链接矩阵？</w:t>
+            </w:r>
+          </w:p>
+          <w:p>
+            <w:pPr>
+              <w:pStyle w:val="aa"/>
+              <w:ind w:left="420" w:firstLineChars="0" w:firstLine="0"/>
+              <w:rPr>
+                <w:rFonts w:hint="eastAsia"/>
+                <w:sz w:val="28"/>
+                <w:szCs w:val="28"/>
+              </w:rPr>
+            </w:pPr>
+            <w:r>
+              <w:rPr>
+                <w:rFonts w:hint="eastAsia"/>
+                <w:sz w:val="28"/>
+                <w:szCs w:val="28"/>
+              </w:rPr>
+              <w:t>完成情况：</w:t>
+            </w:r>
+            <w:r>
+              <w:rPr>
+                <w:sz w:val="28"/>
+                <w:szCs w:val="28"/>
+              </w:rPr>
+              <w:t xml:space="preserve"> </w:t>
+            </w:r>
+            <w:r>
+              <w:rPr>
+                <w:rFonts w:hint="eastAsia"/>
+                <w:sz w:val="28"/>
+                <w:szCs w:val="28"/>
+              </w:rPr>
+              <w:t>存在矩阵，所用</w:t>
+            </w:r>
+            <w:r>
+              <w:rPr>
+                <w:rFonts w:hint="eastAsia"/>
+                <w:sz w:val="28"/>
+                <w:szCs w:val="28"/>
+              </w:rPr>
+              <w:t>D</w:t>
+            </w:r>
+            <w:r>
+              <w:rPr>
+                <w:sz w:val="28"/>
+                <w:szCs w:val="28"/>
+              </w:rPr>
+              <w:t>OORS</w:t>
+            </w:r>
+            <w:r>
+              <w:rPr>
+                <w:rFonts w:hint="eastAsia"/>
+                <w:sz w:val="28"/>
+                <w:szCs w:val="28"/>
+              </w:rPr>
+              <w:t>工具。但还有一点问题</w:t>
+            </w:r>
+          </w:p>
+          <w:p>
+            <w:pPr>
+              <w:pStyle w:val="aa"/>
+              <w:ind w:left="420" w:firstLineChars="0" w:firstLine="0"/>
+              <w:rPr>
+                <w:rFonts w:hint="eastAsia"/>
+                <w:sz w:val="32"/>
+                <w:szCs w:val="32"/>
+              </w:rPr>
+            </w:pPr>
+            <w:r>
+              <w:rPr>
+                <w:rFonts w:hint="eastAsia"/>
+                <w:sz w:val="28"/>
+                <w:szCs w:val="28"/>
+              </w:rPr>
+              <w:t>任务分工：</w:t>
+            </w:r>
+            <w:r>
+              <w:rPr>
+                <w:rFonts w:hint="eastAsia"/>
+                <w:sz w:val="32"/>
+                <w:szCs w:val="32"/>
+              </w:rPr>
+              <w:t xml:space="preserve"> </w:t>
+            </w:r>
+            <w:r>
+              <w:rPr>
+                <w:rFonts w:hint="eastAsia"/>
+                <w:sz w:val="32"/>
+                <w:szCs w:val="32"/>
+              </w:rPr>
+              <w:t>有吕迪进行完善</w:t>
+            </w:r>
+          </w:p>
+          <w:p>
+            <w:pPr>
+              <w:pStyle w:val="aa"/>
+              <w:numPr>
+                <w:ilvl w:val="0"/>
+                <w:numId w:val="14"/>
+              </w:numPr>
+              <w:ind w:firstLineChars="0"/>
+              <w:rPr>
+                <w:b/>
+                <w:sz w:val="32"/>
+                <w:szCs w:val="32"/>
+              </w:rPr>
+            </w:pPr>
+            <w:r>
+              <w:rPr>
+                <w:rFonts w:hint="eastAsia"/>
+                <w:b/>
+                <w:sz w:val="32"/>
+                <w:szCs w:val="32"/>
+              </w:rPr>
+              <w:t>针对项目的需求变化，是否建议了</w:t>
+            </w:r>
+            <w:r>
+              <w:rPr>
+                <w:rFonts w:hint="eastAsia"/>
+                <w:b/>
+                <w:sz w:val="32"/>
+                <w:szCs w:val="32"/>
+              </w:rPr>
+              <w:t>CCB</w:t>
+            </w:r>
+            <w:r>
+              <w:rPr>
+                <w:rFonts w:hint="eastAsia"/>
+                <w:b/>
+                <w:sz w:val="32"/>
+                <w:szCs w:val="32"/>
+              </w:rPr>
+              <w:t>组织和人选？为什么？</w:t>
+            </w:r>
+          </w:p>
+          <w:p>
+            <w:pPr>
+              <w:pStyle w:val="aa"/>
+              <w:ind w:left="420" w:firstLineChars="0" w:firstLine="0"/>
+              <w:rPr>
+                <w:sz w:val="28"/>
+                <w:szCs w:val="28"/>
+              </w:rPr>
+            </w:pPr>
+            <w:r>
+              <w:rPr>
+                <w:rFonts w:hint="eastAsia"/>
+                <w:sz w:val="28"/>
+                <w:szCs w:val="28"/>
+              </w:rPr>
+              <w:t>完成情况：</w:t>
+            </w:r>
+            <w:r>
+              <w:rPr>
+                <w:sz w:val="28"/>
+                <w:szCs w:val="28"/>
+              </w:rPr>
+              <w:t xml:space="preserve"> </w:t>
+            </w:r>
+            <w:r>
+              <w:rPr>
+                <w:rFonts w:hint="eastAsia"/>
+                <w:sz w:val="28"/>
+                <w:szCs w:val="28"/>
+              </w:rPr>
+              <w:t>建议了，需要对变更进行分析</w:t>
+            </w:r>
+          </w:p>
+          <w:p>
+            <w:pPr>
+              <w:pStyle w:val="aa"/>
+              <w:ind w:left="420" w:firstLineChars="0" w:firstLine="0"/>
+              <w:rPr>
+                <w:rFonts w:hint="eastAsia"/>
+                <w:sz w:val="28"/>
+                <w:szCs w:val="28"/>
+              </w:rPr>
+            </w:pPr>
+            <w:r>
+              <w:rPr>
+                <w:rFonts w:hint="eastAsia"/>
+                <w:sz w:val="28"/>
+                <w:szCs w:val="28"/>
+              </w:rPr>
+              <w:t>任务分工：陈苏民进行继续审核</w:t>
+            </w:r>
+          </w:p>
+          <w:p>
+            <w:pPr>
+              <w:pStyle w:val="aa"/>
+              <w:numPr>
+                <w:ilvl w:val="0"/>
+                <w:numId w:val="14"/>
+              </w:numPr>
+              <w:ind w:firstLineChars="0"/>
+              <w:rPr>
+                <w:b/>
+                <w:sz w:val="32"/>
+                <w:szCs w:val="32"/>
+              </w:rPr>
+            </w:pPr>
+            <w:r>
+              <w:rPr>
+                <w:rFonts w:hint="eastAsia"/>
+                <w:b/>
+                <w:sz w:val="32"/>
+                <w:szCs w:val="32"/>
+              </w:rPr>
+              <w:t>针对用户的需求变化，是否提交了需求变更申请报告？内容是否完整？</w:t>
+            </w:r>
+          </w:p>
+          <w:p>
+            <w:pPr>
+              <w:pStyle w:val="aa"/>
+              <w:ind w:left="420" w:firstLineChars="0" w:firstLine="0"/>
+              <w:rPr>
+                <w:sz w:val="28"/>
+                <w:szCs w:val="28"/>
+              </w:rPr>
+            </w:pPr>
+            <w:r>
+              <w:rPr>
+                <w:rFonts w:hint="eastAsia"/>
+                <w:sz w:val="28"/>
+                <w:szCs w:val="28"/>
+              </w:rPr>
+              <w:lastRenderedPageBreak/>
+              <w:t>完成情况：</w:t>
+            </w:r>
+            <w:r>
+              <w:rPr>
+                <w:sz w:val="28"/>
+                <w:szCs w:val="28"/>
+              </w:rPr>
+              <w:t xml:space="preserve"> </w:t>
+            </w:r>
+            <w:r>
+              <w:rPr>
+                <w:rFonts w:hint="eastAsia"/>
+                <w:sz w:val="28"/>
+                <w:szCs w:val="28"/>
+              </w:rPr>
+              <w:t>提交了报告，内容不是很完整</w:t>
+            </w:r>
+          </w:p>
+          <w:p>
+            <w:pPr>
+              <w:pStyle w:val="aa"/>
+              <w:ind w:left="420" w:firstLineChars="0" w:firstLine="0"/>
+              <w:rPr>
+                <w:rFonts w:hint="eastAsia"/>
+                <w:sz w:val="32"/>
+                <w:szCs w:val="32"/>
+              </w:rPr>
+            </w:pPr>
+            <w:r>
+              <w:rPr>
+                <w:rFonts w:hint="eastAsia"/>
+                <w:sz w:val="28"/>
+                <w:szCs w:val="28"/>
+              </w:rPr>
+              <w:t>任务分工：</w:t>
+            </w:r>
+            <w:r>
+              <w:rPr>
+                <w:rFonts w:hint="eastAsia"/>
+                <w:sz w:val="32"/>
+                <w:szCs w:val="32"/>
+              </w:rPr>
+              <w:t xml:space="preserve"> </w:t>
+            </w:r>
+            <w:proofErr w:type="gramStart"/>
+            <w:r>
+              <w:rPr>
+                <w:rFonts w:hint="eastAsia"/>
+                <w:sz w:val="32"/>
+                <w:szCs w:val="32"/>
+              </w:rPr>
+              <w:t>徐双铅进行</w:t>
+            </w:r>
+            <w:proofErr w:type="gramEnd"/>
+            <w:r>
+              <w:rPr>
+                <w:rFonts w:hint="eastAsia"/>
+                <w:sz w:val="32"/>
+                <w:szCs w:val="32"/>
+              </w:rPr>
+              <w:t>补充</w:t>
+            </w:r>
+          </w:p>
+          <w:p>
+            <w:pPr>
+              <w:pStyle w:val="aa"/>
+              <w:numPr>
+                <w:ilvl w:val="0"/>
+                <w:numId w:val="14"/>
+              </w:numPr>
+              <w:ind w:firstLineChars="0"/>
+              <w:rPr>
+                <w:b/>
+                <w:sz w:val="32"/>
+                <w:szCs w:val="32"/>
+              </w:rPr>
+            </w:pPr>
+            <w:r>
+              <w:rPr>
+                <w:rFonts w:hint="eastAsia"/>
+                <w:b/>
+                <w:sz w:val="32"/>
+                <w:szCs w:val="32"/>
+              </w:rPr>
+              <w:t>是否采用了需求管理工具对用户的需求变化进行了需求变更影响分析？效果如何？</w:t>
+            </w:r>
+          </w:p>
+          <w:p>
+            <w:pPr>
+              <w:pStyle w:val="aa"/>
+              <w:ind w:left="420" w:firstLineChars="0" w:firstLine="0"/>
+              <w:rPr>
+                <w:sz w:val="28"/>
+                <w:szCs w:val="28"/>
+              </w:rPr>
+            </w:pPr>
+            <w:r>
+              <w:rPr>
+                <w:rFonts w:hint="eastAsia"/>
+                <w:sz w:val="28"/>
+                <w:szCs w:val="28"/>
+              </w:rPr>
+              <w:t>完成情况：</w:t>
+            </w:r>
+            <w:r>
+              <w:rPr>
+                <w:sz w:val="28"/>
+                <w:szCs w:val="28"/>
+              </w:rPr>
+              <w:t xml:space="preserve"> </w:t>
+            </w:r>
+            <w:r>
+              <w:rPr>
+                <w:rFonts w:hint="eastAsia"/>
+                <w:sz w:val="28"/>
+                <w:szCs w:val="28"/>
+              </w:rPr>
+              <w:t>进行分析了，但效果不好</w:t>
+            </w:r>
+          </w:p>
+          <w:p>
+            <w:pPr>
+              <w:pStyle w:val="aa"/>
+              <w:ind w:left="420" w:firstLineChars="0" w:firstLine="0"/>
+              <w:rPr>
+                <w:rFonts w:hint="eastAsia"/>
+                <w:sz w:val="32"/>
+                <w:szCs w:val="32"/>
+              </w:rPr>
+            </w:pPr>
+            <w:r>
+              <w:rPr>
+                <w:rFonts w:hint="eastAsia"/>
+                <w:sz w:val="28"/>
+                <w:szCs w:val="28"/>
+              </w:rPr>
+              <w:t>任务分工：</w:t>
+            </w:r>
+            <w:r>
+              <w:rPr>
+                <w:rFonts w:hint="eastAsia"/>
+                <w:sz w:val="32"/>
+                <w:szCs w:val="32"/>
+              </w:rPr>
+              <w:t xml:space="preserve"> </w:t>
+            </w:r>
+            <w:r>
+              <w:rPr>
+                <w:rFonts w:hint="eastAsia"/>
+                <w:sz w:val="32"/>
+                <w:szCs w:val="32"/>
+              </w:rPr>
+              <w:t>吕迪进行继续的完善</w:t>
+            </w:r>
+          </w:p>
+          <w:p>
+            <w:pPr>
+              <w:pStyle w:val="aa"/>
+              <w:numPr>
+                <w:ilvl w:val="0"/>
+                <w:numId w:val="14"/>
+              </w:numPr>
+              <w:ind w:firstLineChars="0"/>
+              <w:rPr>
+                <w:rFonts w:hint="eastAsia"/>
+                <w:b/>
+                <w:sz w:val="32"/>
+                <w:szCs w:val="32"/>
+              </w:rPr>
+            </w:pPr>
+            <w:r>
+              <w:rPr>
+                <w:rFonts w:hint="eastAsia"/>
+                <w:b/>
+                <w:sz w:val="32"/>
+                <w:szCs w:val="32"/>
+              </w:rPr>
+              <w:t>针对变更的影响，在项目计划中，建议的变更如何影响任务的执行顺序、依赖性、工作量或进度？</w:t>
+            </w:r>
+          </w:p>
+          <w:p>
+            <w:pPr>
+              <w:pStyle w:val="aa"/>
+              <w:numPr>
+                <w:ilvl w:val="0"/>
+                <w:numId w:val="14"/>
+              </w:numPr>
+              <w:ind w:firstLineChars="0"/>
+              <w:rPr>
+                <w:b/>
+                <w:sz w:val="32"/>
+                <w:szCs w:val="32"/>
+              </w:rPr>
+            </w:pPr>
+            <w:r>
+              <w:rPr>
+                <w:rFonts w:hint="eastAsia"/>
+                <w:b/>
+                <w:sz w:val="32"/>
+                <w:szCs w:val="32"/>
+              </w:rPr>
+              <w:t>界面原型是否达到了高保真的效果？交互使用是否便捷、有效？</w:t>
+            </w:r>
+          </w:p>
+          <w:p>
+            <w:pPr>
+              <w:pStyle w:val="aa"/>
+              <w:ind w:left="420" w:firstLineChars="0" w:firstLine="0"/>
+              <w:rPr>
+                <w:sz w:val="28"/>
+                <w:szCs w:val="28"/>
+              </w:rPr>
+            </w:pPr>
+            <w:r>
+              <w:rPr>
+                <w:rFonts w:hint="eastAsia"/>
+                <w:sz w:val="28"/>
+                <w:szCs w:val="28"/>
+              </w:rPr>
+              <w:t>完成情况：</w:t>
+            </w:r>
+            <w:r>
+              <w:rPr>
+                <w:sz w:val="28"/>
+                <w:szCs w:val="28"/>
+              </w:rPr>
+              <w:t xml:space="preserve"> </w:t>
+            </w:r>
+            <w:r>
+              <w:rPr>
+                <w:rFonts w:hint="eastAsia"/>
+                <w:sz w:val="28"/>
+                <w:szCs w:val="28"/>
+              </w:rPr>
+              <w:t>基本达到了，但还有不好的地方</w:t>
+            </w:r>
+          </w:p>
+          <w:p>
+            <w:pPr>
+              <w:pStyle w:val="aa"/>
+              <w:ind w:left="420" w:firstLineChars="0" w:firstLine="0"/>
+              <w:rPr>
+                <w:rFonts w:hint="eastAsia"/>
+                <w:sz w:val="32"/>
+                <w:szCs w:val="32"/>
+              </w:rPr>
+            </w:pPr>
+            <w:r>
+              <w:rPr>
+                <w:rFonts w:hint="eastAsia"/>
+                <w:sz w:val="28"/>
+                <w:szCs w:val="28"/>
+              </w:rPr>
+              <w:t>任务分工：</w:t>
+            </w:r>
+            <w:r>
+              <w:rPr>
+                <w:rFonts w:hint="eastAsia"/>
+                <w:sz w:val="32"/>
+                <w:szCs w:val="32"/>
+              </w:rPr>
+              <w:t xml:space="preserve"> </w:t>
+            </w:r>
+            <w:r>
+              <w:rPr>
+                <w:rFonts w:hint="eastAsia"/>
+                <w:sz w:val="32"/>
+                <w:szCs w:val="32"/>
+              </w:rPr>
+              <w:t>陈苏民与黄叶轩继续完善</w:t>
+            </w:r>
+          </w:p>
+          <w:p>
+            <w:pPr>
+              <w:pStyle w:val="aa"/>
+              <w:numPr>
+                <w:ilvl w:val="0"/>
+                <w:numId w:val="14"/>
+              </w:numPr>
+              <w:ind w:firstLineChars="0"/>
+              <w:rPr>
+                <w:b/>
+                <w:sz w:val="32"/>
+                <w:szCs w:val="32"/>
+              </w:rPr>
+            </w:pPr>
+            <w:r>
+              <w:rPr>
+                <w:rFonts w:hint="eastAsia"/>
+                <w:b/>
+                <w:sz w:val="32"/>
+                <w:szCs w:val="32"/>
+              </w:rPr>
+              <w:t>是否考虑了移动端的访问？界面是否合适移动终端？使用是否便捷、有效？</w:t>
+            </w:r>
+          </w:p>
+          <w:p>
+            <w:pPr>
+              <w:pStyle w:val="aa"/>
+              <w:ind w:left="420" w:firstLineChars="0" w:firstLine="0"/>
+              <w:rPr>
+                <w:rFonts w:hint="eastAsia"/>
+                <w:sz w:val="28"/>
+                <w:szCs w:val="28"/>
+              </w:rPr>
+            </w:pPr>
+            <w:r>
+              <w:rPr>
+                <w:rFonts w:hint="eastAsia"/>
+                <w:sz w:val="28"/>
+                <w:szCs w:val="28"/>
+              </w:rPr>
+              <w:t>完成情况：</w:t>
+            </w:r>
+            <w:r>
+              <w:rPr>
+                <w:sz w:val="28"/>
+                <w:szCs w:val="28"/>
+              </w:rPr>
+              <w:t xml:space="preserve"> </w:t>
+            </w:r>
+            <w:r>
+              <w:rPr>
+                <w:rFonts w:hint="eastAsia"/>
+                <w:sz w:val="28"/>
+                <w:szCs w:val="28"/>
+              </w:rPr>
+              <w:t>界面适合，</w:t>
+            </w:r>
+            <w:r>
+              <w:rPr>
+                <w:rFonts w:hint="eastAsia"/>
+                <w:sz w:val="28"/>
+                <w:szCs w:val="28"/>
+              </w:rPr>
+              <w:t>方便有效</w:t>
+            </w:r>
+          </w:p>
+          <w:p>
+            <w:pPr>
+              <w:pStyle w:val="aa"/>
+              <w:numPr>
+                <w:ilvl w:val="0"/>
+                <w:numId w:val="14"/>
+              </w:numPr>
+              <w:ind w:firstLineChars="0"/>
+              <w:rPr>
+                <w:b/>
+                <w:sz w:val="32"/>
+                <w:szCs w:val="32"/>
+              </w:rPr>
+            </w:pPr>
+            <w:r>
+              <w:rPr>
+                <w:rFonts w:hint="eastAsia"/>
+                <w:b/>
+                <w:sz w:val="32"/>
+                <w:szCs w:val="32"/>
+              </w:rPr>
+              <w:t>项目阶段性工作中，后续设计，开发，部署，测试等阶段的计划性安排是否完成？</w:t>
+            </w:r>
+          </w:p>
+          <w:p>
+            <w:pPr>
+              <w:pStyle w:val="aa"/>
+              <w:ind w:left="420" w:firstLineChars="0" w:firstLine="0"/>
+              <w:rPr>
+                <w:rFonts w:hint="eastAsia"/>
+                <w:sz w:val="28"/>
+                <w:szCs w:val="28"/>
+              </w:rPr>
+            </w:pPr>
+            <w:r>
+              <w:rPr>
+                <w:rFonts w:hint="eastAsia"/>
+                <w:sz w:val="28"/>
+                <w:szCs w:val="28"/>
+              </w:rPr>
+              <w:t>完成情况：</w:t>
+            </w:r>
+            <w:r>
+              <w:rPr>
+                <w:sz w:val="28"/>
+                <w:szCs w:val="28"/>
+              </w:rPr>
+              <w:t xml:space="preserve"> </w:t>
+            </w:r>
+            <w:r>
+              <w:rPr>
+                <w:rFonts w:hint="eastAsia"/>
+                <w:sz w:val="28"/>
+                <w:szCs w:val="28"/>
+              </w:rPr>
+              <w:t>有，但是不完整</w:t>
+            </w:r>
+          </w:p>
+          <w:p>
+            <w:pPr>
+              <w:pStyle w:val="aa"/>
+              <w:ind w:left="420" w:firstLineChars="0" w:firstLine="0"/>
+              <w:rPr>
+                <w:rFonts w:hint="eastAsia"/>
+                <w:sz w:val="32"/>
+                <w:szCs w:val="32"/>
+              </w:rPr>
+            </w:pPr>
+            <w:r>
+              <w:rPr>
+                <w:rFonts w:hint="eastAsia"/>
+                <w:sz w:val="28"/>
+                <w:szCs w:val="28"/>
+              </w:rPr>
+              <w:t>任务分工：</w:t>
+            </w:r>
+            <w:r>
+              <w:rPr>
+                <w:rFonts w:hint="eastAsia"/>
+                <w:sz w:val="32"/>
+                <w:szCs w:val="32"/>
+              </w:rPr>
+              <w:t xml:space="preserve"> </w:t>
+            </w:r>
+            <w:r>
+              <w:rPr>
+                <w:rFonts w:hint="eastAsia"/>
+                <w:sz w:val="32"/>
+                <w:szCs w:val="32"/>
+              </w:rPr>
+              <w:t>陈俊仁继续补充</w:t>
+            </w:r>
+          </w:p>
+          <w:p>
+            <w:pPr>
+              <w:pStyle w:val="aa"/>
+              <w:numPr>
+                <w:ilvl w:val="0"/>
+                <w:numId w:val="14"/>
+              </w:numPr>
+              <w:ind w:firstLineChars="0"/>
+              <w:rPr>
+                <w:rFonts w:hint="eastAsia"/>
+                <w:b/>
+                <w:sz w:val="32"/>
+                <w:szCs w:val="32"/>
+              </w:rPr>
+            </w:pPr>
+            <w:r>
+              <w:rPr>
+                <w:rFonts w:hint="eastAsia"/>
+                <w:b/>
+                <w:sz w:val="32"/>
+                <w:szCs w:val="32"/>
+              </w:rPr>
+              <w:t>是否还完成了课程作业要求的工作阶段之外的工作？比如：设计、实现等</w:t>
+            </w:r>
+          </w:p>
+          <w:p>
+            <w:pPr>
+              <w:pStyle w:val="aa"/>
+              <w:numPr>
+                <w:ilvl w:val="0"/>
+                <w:numId w:val="14"/>
+              </w:numPr>
+              <w:ind w:firstLineChars="0"/>
+              <w:rPr>
+                <w:b/>
+                <w:sz w:val="32"/>
+                <w:szCs w:val="32"/>
+              </w:rPr>
+            </w:pPr>
+            <w:r>
+              <w:rPr>
+                <w:rFonts w:hint="eastAsia"/>
+                <w:b/>
+                <w:sz w:val="32"/>
+                <w:szCs w:val="32"/>
+              </w:rPr>
+              <w:t>项目过程中，是否进行了</w:t>
+            </w:r>
+            <w:r>
+              <w:rPr>
+                <w:rFonts w:hint="eastAsia"/>
+                <w:b/>
+                <w:sz w:val="32"/>
+                <w:szCs w:val="32"/>
+              </w:rPr>
+              <w:t>Team Building</w:t>
+            </w:r>
+            <w:r>
+              <w:rPr>
+                <w:rFonts w:hint="eastAsia"/>
+                <w:b/>
+                <w:sz w:val="32"/>
+                <w:szCs w:val="32"/>
+              </w:rPr>
+              <w:t>？目的是什么？方式是什么？是否有效？</w:t>
+            </w:r>
+          </w:p>
+          <w:p>
+            <w:pPr>
+              <w:pStyle w:val="aa"/>
+              <w:ind w:left="420" w:firstLineChars="0" w:firstLine="0"/>
+              <w:rPr>
+                <w:rFonts w:hint="eastAsia"/>
+                <w:sz w:val="28"/>
+                <w:szCs w:val="28"/>
+              </w:rPr>
+            </w:pPr>
+            <w:r>
+              <w:rPr>
+                <w:rFonts w:hint="eastAsia"/>
+                <w:sz w:val="28"/>
+                <w:szCs w:val="28"/>
+              </w:rPr>
+              <w:t>完成情况：</w:t>
+            </w:r>
+            <w:r>
+              <w:rPr>
+                <w:sz w:val="28"/>
+                <w:szCs w:val="28"/>
+              </w:rPr>
+              <w:t xml:space="preserve"> </w:t>
+            </w:r>
+            <w:r>
+              <w:rPr>
+                <w:rFonts w:hint="eastAsia"/>
+                <w:sz w:val="28"/>
+                <w:szCs w:val="28"/>
+              </w:rPr>
+              <w:t>有两次的</w:t>
+            </w:r>
+            <w:r>
+              <w:rPr>
+                <w:rFonts w:hint="eastAsia"/>
+                <w:sz w:val="28"/>
+                <w:szCs w:val="28"/>
+              </w:rPr>
+              <w:t>building</w:t>
+            </w:r>
+            <w:r>
+              <w:rPr>
+                <w:rFonts w:hint="eastAsia"/>
+                <w:sz w:val="28"/>
+                <w:szCs w:val="28"/>
+              </w:rPr>
+              <w:t>，效果较好</w:t>
+            </w:r>
+          </w:p>
+          <w:p>
+            <w:pPr>
+              <w:pStyle w:val="aa"/>
+              <w:ind w:left="420" w:firstLineChars="0" w:firstLine="0"/>
+              <w:rPr>
+                <w:rFonts w:hint="eastAsia"/>
+                <w:sz w:val="32"/>
+                <w:szCs w:val="32"/>
+              </w:rPr>
+            </w:pPr>
+            <w:r>
+              <w:rPr>
+                <w:rFonts w:hint="eastAsia"/>
+                <w:sz w:val="28"/>
+                <w:szCs w:val="28"/>
+              </w:rPr>
+              <w:t>任务分工：</w:t>
+            </w:r>
+            <w:r>
+              <w:rPr>
+                <w:rFonts w:hint="eastAsia"/>
+                <w:sz w:val="32"/>
+                <w:szCs w:val="32"/>
+              </w:rPr>
+              <w:t xml:space="preserve"> </w:t>
+            </w:r>
+            <w:r>
+              <w:rPr>
+                <w:rFonts w:hint="eastAsia"/>
+                <w:sz w:val="32"/>
+                <w:szCs w:val="32"/>
+              </w:rPr>
+              <w:t>陈俊仁将照片进行整理</w:t>
+            </w:r>
+          </w:p>
+          <w:p>
+            <w:pPr>
+              <w:pStyle w:val="aa"/>
+              <w:numPr>
+                <w:ilvl w:val="0"/>
+                <w:numId w:val="14"/>
+              </w:numPr>
+              <w:ind w:firstLineChars="0"/>
+              <w:rPr>
+                <w:b/>
+                <w:sz w:val="32"/>
+                <w:szCs w:val="32"/>
+              </w:rPr>
+            </w:pPr>
+            <w:r>
+              <w:rPr>
+                <w:rFonts w:hint="eastAsia"/>
+                <w:b/>
+                <w:sz w:val="32"/>
+                <w:szCs w:val="32"/>
+              </w:rPr>
+              <w:lastRenderedPageBreak/>
+              <w:t>是否提交了项目总结报告？是否准备了总结</w:t>
+            </w:r>
+            <w:r>
+              <w:rPr>
+                <w:rFonts w:hint="eastAsia"/>
+                <w:b/>
+                <w:sz w:val="32"/>
+                <w:szCs w:val="32"/>
+              </w:rPr>
+              <w:t>PPT</w:t>
+            </w:r>
+            <w:r>
+              <w:rPr>
+                <w:rFonts w:hint="eastAsia"/>
+                <w:b/>
+                <w:sz w:val="32"/>
+                <w:szCs w:val="32"/>
+              </w:rPr>
+              <w:t>？格式和内容符合要求吗？</w:t>
+            </w:r>
+          </w:p>
+          <w:p>
+            <w:pPr>
+              <w:pStyle w:val="aa"/>
+              <w:ind w:left="420" w:firstLineChars="0" w:firstLine="0"/>
+              <w:rPr>
+                <w:rFonts w:hint="eastAsia"/>
+                <w:sz w:val="28"/>
+                <w:szCs w:val="28"/>
+              </w:rPr>
+            </w:pPr>
+            <w:r>
+              <w:rPr>
+                <w:rFonts w:hint="eastAsia"/>
+                <w:sz w:val="28"/>
+                <w:szCs w:val="28"/>
+              </w:rPr>
+              <w:t>完成情况：</w:t>
+            </w:r>
+            <w:r>
+              <w:rPr>
+                <w:sz w:val="28"/>
+                <w:szCs w:val="28"/>
+              </w:rPr>
+              <w:t xml:space="preserve"> </w:t>
+            </w:r>
+            <w:r>
+              <w:rPr>
+                <w:rFonts w:hint="eastAsia"/>
+                <w:sz w:val="28"/>
+                <w:szCs w:val="28"/>
+              </w:rPr>
+              <w:t>提交了，</w:t>
+            </w:r>
+            <w:r>
+              <w:rPr>
+                <w:rFonts w:hint="eastAsia"/>
+                <w:sz w:val="28"/>
+                <w:szCs w:val="28"/>
+              </w:rPr>
+              <w:t>ppt</w:t>
+            </w:r>
+            <w:r>
+              <w:rPr>
+                <w:rFonts w:hint="eastAsia"/>
+                <w:sz w:val="28"/>
+                <w:szCs w:val="28"/>
+              </w:rPr>
+              <w:t>还没制作</w:t>
+            </w:r>
+          </w:p>
+          <w:p>
+            <w:pPr>
+              <w:pStyle w:val="aa"/>
+              <w:ind w:left="420" w:firstLineChars="0" w:firstLine="0"/>
+              <w:rPr>
+                <w:rFonts w:hint="eastAsia"/>
+                <w:sz w:val="32"/>
+                <w:szCs w:val="32"/>
+              </w:rPr>
+            </w:pPr>
+            <w:r>
+              <w:rPr>
+                <w:rFonts w:hint="eastAsia"/>
+                <w:sz w:val="28"/>
+                <w:szCs w:val="28"/>
+              </w:rPr>
+              <w:t>任务分工：</w:t>
+            </w:r>
+            <w:r>
+              <w:rPr>
+                <w:rFonts w:hint="eastAsia"/>
+                <w:sz w:val="32"/>
+                <w:szCs w:val="32"/>
+              </w:rPr>
+              <w:t xml:space="preserve"> </w:t>
+            </w:r>
+            <w:r>
+              <w:rPr>
+                <w:rFonts w:hint="eastAsia"/>
+                <w:sz w:val="32"/>
+                <w:szCs w:val="32"/>
+              </w:rPr>
+              <w:t>陈苏民进行</w:t>
+            </w:r>
+            <w:r>
+              <w:rPr>
+                <w:rFonts w:hint="eastAsia"/>
+                <w:sz w:val="32"/>
+                <w:szCs w:val="32"/>
+              </w:rPr>
+              <w:t>p</w:t>
+            </w:r>
+            <w:r>
+              <w:rPr>
+                <w:sz w:val="32"/>
+                <w:szCs w:val="32"/>
+              </w:rPr>
+              <w:t>pt</w:t>
+            </w:r>
+            <w:r>
+              <w:rPr>
+                <w:rFonts w:hint="eastAsia"/>
+                <w:sz w:val="32"/>
+                <w:szCs w:val="32"/>
+              </w:rPr>
+              <w:t>的分工</w:t>
+            </w:r>
+          </w:p>
+          <w:p>
+            <w:pPr>
+              <w:pStyle w:val="aa"/>
+              <w:numPr>
+                <w:ilvl w:val="0"/>
+                <w:numId w:val="14"/>
+              </w:numPr>
+              <w:ind w:firstLineChars="0"/>
+              <w:rPr>
+                <w:b/>
+                <w:sz w:val="32"/>
+                <w:szCs w:val="32"/>
+              </w:rPr>
+            </w:pPr>
+            <w:r>
+              <w:rPr>
+                <w:rFonts w:hint="eastAsia"/>
+                <w:b/>
+                <w:sz w:val="32"/>
+                <w:szCs w:val="32"/>
+              </w:rPr>
+              <w:t>项目总结报告中是否总结了项目执行中的问题、经验和教训？分析了相关原因吗？</w:t>
+            </w:r>
+          </w:p>
+          <w:p>
+            <w:pPr>
+              <w:pStyle w:val="aa"/>
+              <w:ind w:left="420" w:firstLineChars="0" w:firstLine="0"/>
+              <w:rPr>
+                <w:sz w:val="28"/>
+                <w:szCs w:val="28"/>
+              </w:rPr>
+            </w:pPr>
+            <w:r>
+              <w:rPr>
+                <w:rFonts w:hint="eastAsia"/>
+                <w:sz w:val="28"/>
+                <w:szCs w:val="28"/>
+              </w:rPr>
+              <w:t>完成情况：</w:t>
+            </w:r>
+            <w:r>
+              <w:rPr>
+                <w:sz w:val="28"/>
+                <w:szCs w:val="28"/>
+              </w:rPr>
+              <w:t xml:space="preserve"> </w:t>
+            </w:r>
+            <w:r>
+              <w:rPr>
+                <w:rFonts w:hint="eastAsia"/>
+                <w:sz w:val="28"/>
+                <w:szCs w:val="28"/>
+              </w:rPr>
+              <w:t>是，但还</w:t>
+            </w:r>
+            <w:proofErr w:type="gramStart"/>
+            <w:r>
+              <w:rPr>
+                <w:rFonts w:hint="eastAsia"/>
+                <w:sz w:val="28"/>
+                <w:szCs w:val="28"/>
+              </w:rPr>
+              <w:t>没分析</w:t>
+            </w:r>
+            <w:proofErr w:type="gramEnd"/>
+            <w:r>
+              <w:rPr>
+                <w:rFonts w:hint="eastAsia"/>
+                <w:sz w:val="28"/>
+                <w:szCs w:val="28"/>
+              </w:rPr>
+              <w:t>原因</w:t>
+            </w:r>
+          </w:p>
+          <w:p>
+            <w:pPr>
+              <w:pStyle w:val="aa"/>
+              <w:ind w:left="420" w:firstLineChars="0" w:firstLine="0"/>
+              <w:rPr>
+                <w:rFonts w:hint="eastAsia"/>
+                <w:sz w:val="32"/>
+                <w:szCs w:val="32"/>
+              </w:rPr>
+            </w:pPr>
+            <w:r>
+              <w:rPr>
+                <w:rFonts w:hint="eastAsia"/>
+                <w:sz w:val="28"/>
+                <w:szCs w:val="28"/>
+              </w:rPr>
+              <w:t>任务分工：</w:t>
+            </w:r>
+            <w:r>
+              <w:rPr>
+                <w:rFonts w:hint="eastAsia"/>
+                <w:sz w:val="32"/>
+                <w:szCs w:val="32"/>
+              </w:rPr>
+              <w:t xml:space="preserve"> </w:t>
+            </w:r>
+            <w:r>
+              <w:rPr>
+                <w:rFonts w:hint="eastAsia"/>
+                <w:sz w:val="32"/>
+                <w:szCs w:val="32"/>
+              </w:rPr>
+              <w:t>黄叶轩进行分析</w:t>
+            </w:r>
+          </w:p>
+          <w:p>
+            <w:pPr>
+              <w:pStyle w:val="aa"/>
+              <w:numPr>
+                <w:ilvl w:val="0"/>
+                <w:numId w:val="14"/>
+              </w:numPr>
+              <w:ind w:firstLineChars="0"/>
+              <w:rPr>
+                <w:b/>
+                <w:sz w:val="32"/>
+                <w:szCs w:val="32"/>
+              </w:rPr>
+            </w:pPr>
+            <w:r>
+              <w:rPr>
+                <w:rFonts w:hint="eastAsia"/>
+                <w:b/>
+                <w:sz w:val="32"/>
+                <w:szCs w:val="32"/>
+              </w:rPr>
+              <w:t>项目总结报告中是否给出了每个项目成员的合适评价？是否进行了成员的绩效排序和打分？</w:t>
+            </w:r>
+          </w:p>
+          <w:p>
+            <w:pPr>
+              <w:pStyle w:val="aa"/>
+              <w:ind w:left="420" w:firstLineChars="0" w:firstLine="0"/>
+              <w:rPr>
+                <w:rFonts w:hint="eastAsia"/>
+                <w:sz w:val="28"/>
+                <w:szCs w:val="28"/>
+              </w:rPr>
+            </w:pPr>
+            <w:r>
+              <w:rPr>
+                <w:rFonts w:hint="eastAsia"/>
+                <w:sz w:val="28"/>
+                <w:szCs w:val="28"/>
+              </w:rPr>
+              <w:t>完成情况：</w:t>
+            </w:r>
+            <w:r>
+              <w:rPr>
+                <w:sz w:val="28"/>
+                <w:szCs w:val="28"/>
+              </w:rPr>
+              <w:t xml:space="preserve"> </w:t>
+            </w:r>
+            <w:r>
+              <w:rPr>
+                <w:rFonts w:hint="eastAsia"/>
+                <w:sz w:val="28"/>
+                <w:szCs w:val="28"/>
+              </w:rPr>
+              <w:t>是，有打分与排序。但还不完整</w:t>
+            </w:r>
+          </w:p>
+          <w:p>
+            <w:pPr>
+              <w:pStyle w:val="aa"/>
+              <w:ind w:left="420" w:firstLineChars="0" w:firstLine="0"/>
+              <w:rPr>
+                <w:rFonts w:hint="eastAsia"/>
+                <w:sz w:val="32"/>
+                <w:szCs w:val="32"/>
+              </w:rPr>
+            </w:pPr>
+            <w:r>
+              <w:rPr>
+                <w:rFonts w:hint="eastAsia"/>
+                <w:sz w:val="28"/>
+                <w:szCs w:val="28"/>
+              </w:rPr>
+              <w:t>任务分工：</w:t>
+            </w:r>
+            <w:r>
+              <w:rPr>
+                <w:rFonts w:hint="eastAsia"/>
+                <w:sz w:val="32"/>
+                <w:szCs w:val="32"/>
+              </w:rPr>
+              <w:t xml:space="preserve"> </w:t>
+            </w:r>
+            <w:r>
+              <w:rPr>
+                <w:rFonts w:hint="eastAsia"/>
+                <w:sz w:val="32"/>
+                <w:szCs w:val="32"/>
+              </w:rPr>
+              <w:t>黄叶轩进行完善</w:t>
+            </w:r>
+          </w:p>
+          <w:p>
+            <w:pPr>
+              <w:pStyle w:val="aa"/>
+              <w:numPr>
+                <w:ilvl w:val="0"/>
+                <w:numId w:val="14"/>
+              </w:numPr>
+              <w:ind w:firstLineChars="0"/>
+              <w:rPr>
+                <w:b/>
+                <w:sz w:val="32"/>
+                <w:szCs w:val="32"/>
+              </w:rPr>
+            </w:pPr>
+            <w:r>
+              <w:rPr>
+                <w:rFonts w:hint="eastAsia"/>
+                <w:b/>
+                <w:sz w:val="32"/>
+                <w:szCs w:val="32"/>
               </w:rPr>
               <w:t>现在通知你们小组，在接下来的三个月中完成教师提出的移动课堂助理的需求，怎么做？</w:t>
             </w:r>
           </w:p>
           <w:p>
             <w:pPr>
-              <w:tabs>
-                <w:tab w:val="left" w:pos="420"/>
-                <w:tab w:val="left" w:pos="1011"/>
-              </w:tabs>
-            </w:pPr>
-          </w:p>
-          <w:p>
-            <w:pPr>
-              <w:rPr>
-                <w:b/>
-                <w:sz w:val="32"/>
-                <w:szCs w:val="32"/>
-              </w:rPr>
-            </w:pPr>
+              <w:pStyle w:val="aa"/>
+              <w:ind w:left="420" w:firstLineChars="0" w:firstLine="0"/>
+              <w:rPr>
+                <w:sz w:val="28"/>
+                <w:szCs w:val="28"/>
+              </w:rPr>
+            </w:pPr>
+            <w:r>
+              <w:rPr>
+                <w:rFonts w:hint="eastAsia"/>
+                <w:sz w:val="28"/>
+                <w:szCs w:val="28"/>
+              </w:rPr>
+              <w:t>完成情况：</w:t>
+            </w:r>
+            <w:r>
+              <w:rPr>
+                <w:sz w:val="28"/>
+                <w:szCs w:val="28"/>
+              </w:rPr>
+              <w:t xml:space="preserve"> </w:t>
+            </w:r>
+            <w:r>
+              <w:rPr>
+                <w:rFonts w:hint="eastAsia"/>
+                <w:sz w:val="28"/>
+                <w:szCs w:val="28"/>
+              </w:rPr>
+              <w:t>没思路，需要再想想</w:t>
+            </w:r>
+          </w:p>
+          <w:p>
+            <w:pPr>
+              <w:pStyle w:val="aa"/>
+              <w:ind w:left="420" w:firstLineChars="0" w:firstLine="0"/>
+              <w:rPr>
+                <w:rFonts w:hint="eastAsia"/>
+                <w:sz w:val="32"/>
+                <w:szCs w:val="32"/>
+              </w:rPr>
+            </w:pPr>
+            <w:r>
+              <w:rPr>
+                <w:rFonts w:hint="eastAsia"/>
+                <w:sz w:val="28"/>
+                <w:szCs w:val="28"/>
+              </w:rPr>
+              <w:t>任务分工：</w:t>
+            </w:r>
+            <w:r>
+              <w:rPr>
+                <w:rFonts w:hint="eastAsia"/>
+                <w:sz w:val="32"/>
+                <w:szCs w:val="32"/>
+              </w:rPr>
+              <w:t xml:space="preserve"> </w:t>
+            </w:r>
+            <w:r>
+              <w:rPr>
+                <w:rFonts w:hint="eastAsia"/>
+                <w:sz w:val="32"/>
+                <w:szCs w:val="32"/>
+              </w:rPr>
+              <w:t>每个人给出一个</w:t>
+            </w:r>
+            <w:bookmarkStart w:id="0" w:name="_GoBack"/>
+            <w:bookmarkEnd w:id="0"/>
+            <w:r>
+              <w:rPr>
+                <w:rFonts w:hint="eastAsia"/>
+                <w:sz w:val="32"/>
+                <w:szCs w:val="32"/>
+              </w:rPr>
+              <w:t>意见</w:t>
+            </w:r>
           </w:p>
         </w:tc>
       </w:tr>
@@ -2153,11 +6679,6 @@
       </w:r>
     </w:p>
     <w:p>
-      <w:pPr>
-        <w:rPr>
-          <w:rFonts w:hint="eastAsia"/>
-        </w:rPr>
-      </w:pPr>
       <w:r>
         <w:rPr>
           <w:rFonts w:hint="eastAsia"/>
@@ -2172,11 +6693,6 @@
       </w:r>
     </w:p>
     <w:p>
-      <w:pPr>
-        <w:rPr>
-          <w:rFonts w:hint="eastAsia"/>
-        </w:rPr>
-      </w:pPr>
       <w:r>
         <w:rPr>
           <w:rFonts w:hint="eastAsia"/>
@@ -2189,8 +6705,6 @@
         </w:rPr>
         <w:t xml:space="preserve">0ey7 </w:t>
       </w:r>
-      <w:bookmarkStart w:id="0" w:name="_GoBack"/>
-      <w:bookmarkEnd w:id="0"/>
     </w:p>
     <w:sectPr>
       <w:pgSz w:w="11906" w:h="16838"/>
@@ -2712,6 +7226,186 @@
     </w:lvl>
   </w:abstractNum>
   <w:abstractNum w:abstractNumId="5" w15:restartNumberingAfterBreak="0">
+    <w:nsid w:val="4C922F56"/>
+    <w:multiLevelType w:val="hybridMultilevel"/>
+    <w:tmpl w:val="D6AAC066"/>
+    <w:lvl w:ilvl="0" w:tplc="0409000F">
+      <w:start w:val="1"/>
+      <w:numFmt w:val="decimal"/>
+      <w:lvlText w:val="%1."/>
+      <w:lvlJc w:val="left"/>
+      <w:pPr>
+        <w:ind w:left="420" w:hanging="420"/>
+      </w:pPr>
+      <w:rPr>
+        <w:rFonts w:hint="default"/>
+      </w:rPr>
+    </w:lvl>
+    <w:lvl w:ilvl="1" w:tplc="04090019" w:tentative="1">
+      <w:start w:val="1"/>
+      <w:numFmt w:val="lowerLetter"/>
+      <w:lvlText w:val="%2)"/>
+      <w:lvlJc w:val="left"/>
+      <w:pPr>
+        <w:ind w:left="840" w:hanging="420"/>
+      </w:pPr>
+    </w:lvl>
+    <w:lvl w:ilvl="2" w:tplc="0409001B" w:tentative="1">
+      <w:start w:val="1"/>
+      <w:numFmt w:val="lowerRoman"/>
+      <w:lvlText w:val="%3."/>
+      <w:lvlJc w:val="right"/>
+      <w:pPr>
+        <w:ind w:left="1260" w:hanging="420"/>
+      </w:pPr>
+    </w:lvl>
+    <w:lvl w:ilvl="3" w:tplc="0409000F" w:tentative="1">
+      <w:start w:val="1"/>
+      <w:numFmt w:val="decimal"/>
+      <w:lvlText w:val="%4."/>
+      <w:lvlJc w:val="left"/>
+      <w:pPr>
+        <w:ind w:left="1680" w:hanging="420"/>
+      </w:pPr>
+    </w:lvl>
+    <w:lvl w:ilvl="4" w:tplc="04090019" w:tentative="1">
+      <w:start w:val="1"/>
+      <w:numFmt w:val="lowerLetter"/>
+      <w:lvlText w:val="%5)"/>
+      <w:lvlJc w:val="left"/>
+      <w:pPr>
+        <w:ind w:left="2100" w:hanging="420"/>
+      </w:pPr>
+    </w:lvl>
+    <w:lvl w:ilvl="5" w:tplc="0409001B" w:tentative="1">
+      <w:start w:val="1"/>
+      <w:numFmt w:val="lowerRoman"/>
+      <w:lvlText w:val="%6."/>
+      <w:lvlJc w:val="right"/>
+      <w:pPr>
+        <w:ind w:left="2520" w:hanging="420"/>
+      </w:pPr>
+    </w:lvl>
+    <w:lvl w:ilvl="6" w:tplc="0409000F" w:tentative="1">
+      <w:start w:val="1"/>
+      <w:numFmt w:val="decimal"/>
+      <w:lvlText w:val="%7."/>
+      <w:lvlJc w:val="left"/>
+      <w:pPr>
+        <w:ind w:left="2940" w:hanging="420"/>
+      </w:pPr>
+    </w:lvl>
+    <w:lvl w:ilvl="7" w:tplc="04090019" w:tentative="1">
+      <w:start w:val="1"/>
+      <w:numFmt w:val="lowerLetter"/>
+      <w:lvlText w:val="%8)"/>
+      <w:lvlJc w:val="left"/>
+      <w:pPr>
+        <w:ind w:left="3360" w:hanging="420"/>
+      </w:pPr>
+    </w:lvl>
+    <w:lvl w:ilvl="8" w:tplc="0409001B" w:tentative="1">
+      <w:start w:val="1"/>
+      <w:numFmt w:val="lowerRoman"/>
+      <w:lvlText w:val="%9."/>
+      <w:lvlJc w:val="right"/>
+      <w:pPr>
+        <w:ind w:left="3780" w:hanging="420"/>
+      </w:pPr>
+    </w:lvl>
+  </w:abstractNum>
+  <w:abstractNum w:abstractNumId="6" w15:restartNumberingAfterBreak="0">
+    <w:nsid w:val="515A2489"/>
+    <w:multiLevelType w:val="hybridMultilevel"/>
+    <w:tmpl w:val="05F8408E"/>
+    <w:lvl w:ilvl="0" w:tplc="81064F0C">
+      <w:start w:val="1"/>
+      <w:numFmt w:val="decimal"/>
+      <w:lvlText w:val="%1、"/>
+      <w:lvlJc w:val="left"/>
+      <w:pPr>
+        <w:ind w:left="360" w:hanging="360"/>
+      </w:pPr>
+      <w:rPr>
+        <w:rFonts w:asciiTheme="minorHAnsi" w:hAnsiTheme="minorHAnsi" w:hint="default"/>
+        <w:b w:val="0"/>
+        <w:sz w:val="21"/>
+      </w:rPr>
+    </w:lvl>
+    <w:lvl w:ilvl="1" w:tplc="04090019" w:tentative="1">
+      <w:start w:val="1"/>
+      <w:numFmt w:val="lowerLetter"/>
+      <w:lvlText w:val="%2)"/>
+      <w:lvlJc w:val="left"/>
+      <w:pPr>
+        <w:ind w:left="840" w:hanging="420"/>
+      </w:pPr>
+    </w:lvl>
+    <w:lvl w:ilvl="2" w:tplc="0409001B" w:tentative="1">
+      <w:start w:val="1"/>
+      <w:numFmt w:val="lowerRoman"/>
+      <w:lvlText w:val="%3."/>
+      <w:lvlJc w:val="right"/>
+      <w:pPr>
+        <w:ind w:left="1260" w:hanging="420"/>
+      </w:pPr>
+    </w:lvl>
+    <w:lvl w:ilvl="3" w:tplc="0409000F" w:tentative="1">
+      <w:start w:val="1"/>
+      <w:numFmt w:val="decimal"/>
+      <w:lvlText w:val="%4."/>
+      <w:lvlJc w:val="left"/>
+      <w:pPr>
+        <w:ind w:left="1680" w:hanging="420"/>
+      </w:pPr>
+    </w:lvl>
+    <w:lvl w:ilvl="4" w:tplc="04090019" w:tentative="1">
+      <w:start w:val="1"/>
+      <w:numFmt w:val="lowerLetter"/>
+      <w:lvlText w:val="%5)"/>
+      <w:lvlJc w:val="left"/>
+      <w:pPr>
+        <w:ind w:left="2100" w:hanging="420"/>
+      </w:pPr>
+    </w:lvl>
+    <w:lvl w:ilvl="5" w:tplc="0409001B" w:tentative="1">
+      <w:start w:val="1"/>
+      <w:numFmt w:val="lowerRoman"/>
+      <w:lvlText w:val="%6."/>
+      <w:lvlJc w:val="right"/>
+      <w:pPr>
+        <w:ind w:left="2520" w:hanging="420"/>
+      </w:pPr>
+    </w:lvl>
+    <w:lvl w:ilvl="6" w:tplc="0409000F" w:tentative="1">
+      <w:start w:val="1"/>
+      <w:numFmt w:val="decimal"/>
+      <w:lvlText w:val="%7."/>
+      <w:lvlJc w:val="left"/>
+      <w:pPr>
+        <w:ind w:left="2940" w:hanging="420"/>
+      </w:pPr>
+    </w:lvl>
+    <w:lvl w:ilvl="7" w:tplc="04090019" w:tentative="1">
+      <w:start w:val="1"/>
+      <w:numFmt w:val="lowerLetter"/>
+      <w:lvlText w:val="%8)"/>
+      <w:lvlJc w:val="left"/>
+      <w:pPr>
+        <w:ind w:left="3360" w:hanging="420"/>
+      </w:pPr>
+    </w:lvl>
+    <w:lvl w:ilvl="8" w:tplc="0409001B" w:tentative="1">
+      <w:start w:val="1"/>
+      <w:numFmt w:val="lowerRoman"/>
+      <w:lvlText w:val="%9."/>
+      <w:lvlJc w:val="right"/>
+      <w:pPr>
+        <w:ind w:left="3780" w:hanging="420"/>
+      </w:pPr>
+    </w:lvl>
+  </w:abstractNum>
+  <w:abstractNum w:abstractNumId="7" w15:restartNumberingAfterBreak="0">
     <w:nsid w:val="54076483"/>
     <w:multiLevelType w:val="hybridMultilevel"/>
     <w:tmpl w:val="F1C261BC"/>
@@ -2800,7 +7494,7 @@
       </w:pPr>
     </w:lvl>
   </w:abstractNum>
-  <w:abstractNum w:abstractNumId="6" w15:restartNumberingAfterBreak="0">
+  <w:abstractNum w:abstractNumId="8" w15:restartNumberingAfterBreak="0">
     <w:nsid w:val="5CED3FFA"/>
     <w:multiLevelType w:val="hybridMultilevel"/>
     <w:tmpl w:val="6AD28012"/>
@@ -2889,7 +7583,7 @@
       </w:pPr>
     </w:lvl>
   </w:abstractNum>
-  <w:abstractNum w:abstractNumId="7" w15:restartNumberingAfterBreak="0">
+  <w:abstractNum w:abstractNumId="9" w15:restartNumberingAfterBreak="0">
     <w:nsid w:val="5F116B16"/>
     <w:multiLevelType w:val="hybridMultilevel"/>
     <w:tmpl w:val="8612F036"/>
@@ -2978,7 +7672,7 @@
       </w:pPr>
     </w:lvl>
   </w:abstractNum>
-  <w:abstractNum w:abstractNumId="8" w15:restartNumberingAfterBreak="0">
+  <w:abstractNum w:abstractNumId="10" w15:restartNumberingAfterBreak="0">
     <w:nsid w:val="6B167D84"/>
     <w:multiLevelType w:val="hybridMultilevel"/>
     <w:tmpl w:val="1DD4B536"/>
@@ -3067,7 +7761,7 @@
       </w:pPr>
     </w:lvl>
   </w:abstractNum>
-  <w:abstractNum w:abstractNumId="9" w15:restartNumberingAfterBreak="0">
+  <w:abstractNum w:abstractNumId="11" w15:restartNumberingAfterBreak="0">
     <w:nsid w:val="71F46C09"/>
     <w:multiLevelType w:val="hybridMultilevel"/>
     <w:tmpl w:val="082A6C7E"/>
@@ -3156,7 +7850,7 @@
       </w:pPr>
     </w:lvl>
   </w:abstractNum>
-  <w:abstractNum w:abstractNumId="10" w15:restartNumberingAfterBreak="0">
+  <w:abstractNum w:abstractNumId="12" w15:restartNumberingAfterBreak="0">
     <w:nsid w:val="7A526D08"/>
     <w:multiLevelType w:val="hybridMultilevel"/>
     <w:tmpl w:val="14A09D68"/>
@@ -3246,19 +7940,19 @@
     </w:lvl>
   </w:abstractNum>
   <w:num w:numId="1">
-    <w:abstractNumId w:val="6"/>
+    <w:abstractNumId w:val="8"/>
   </w:num>
   <w:num w:numId="2">
-    <w:abstractNumId w:val="9"/>
+    <w:abstractNumId w:val="11"/>
   </w:num>
   <w:num w:numId="3">
     <w:abstractNumId w:val="0"/>
   </w:num>
   <w:num w:numId="4">
-    <w:abstractNumId w:val="8"/>
+    <w:abstractNumId w:val="10"/>
   </w:num>
   <w:num w:numId="5">
-    <w:abstractNumId w:val="5"/>
+    <w:abstractNumId w:val="7"/>
   </w:num>
   <w:num w:numId="6">
     <w:abstractNumId w:val="1"/>
@@ -3267,16 +7961,52 @@
     <w:abstractNumId w:val="2"/>
   </w:num>
   <w:num w:numId="8">
-    <w:abstractNumId w:val="7"/>
+    <w:abstractNumId w:val="9"/>
   </w:num>
   <w:num w:numId="9">
     <w:abstractNumId w:val="4"/>
   </w:num>
   <w:num w:numId="10">
-    <w:abstractNumId w:val="10"/>
+    <w:abstractNumId w:val="12"/>
   </w:num>
   <w:num w:numId="11">
     <w:abstractNumId w:val="3"/>
+  </w:num>
+  <w:num w:numId="12">
+    <w:abstractNumId w:val="6"/>
+  </w:num>
+  <w:num w:numId="13">
+    <w:abstractNumId w:val="3"/>
+    <w:lvlOverride w:ilvl="0">
+      <w:startOverride w:val="1"/>
+    </w:lvlOverride>
+    <w:lvlOverride w:ilvl="1">
+      <w:startOverride w:val="1"/>
+    </w:lvlOverride>
+    <w:lvlOverride w:ilvl="2">
+      <w:startOverride w:val="1"/>
+    </w:lvlOverride>
+    <w:lvlOverride w:ilvl="3">
+      <w:startOverride w:val="1"/>
+    </w:lvlOverride>
+    <w:lvlOverride w:ilvl="4">
+      <w:startOverride w:val="1"/>
+    </w:lvlOverride>
+    <w:lvlOverride w:ilvl="5">
+      <w:startOverride w:val="1"/>
+    </w:lvlOverride>
+    <w:lvlOverride w:ilvl="6">
+      <w:startOverride w:val="1"/>
+    </w:lvlOverride>
+    <w:lvlOverride w:ilvl="7">
+      <w:startOverride w:val="1"/>
+    </w:lvlOverride>
+    <w:lvlOverride w:ilvl="8">
+      <w:startOverride w:val="1"/>
+    </w:lvlOverride>
+  </w:num>
+  <w:num w:numId="14">
+    <w:abstractNumId w:val="5"/>
   </w:num>
 </w:numbering>
 </file>
@@ -3324,7 +8054,7 @@
     <w:lsdException w:name="toc 7" w:semiHidden="1" w:uiPriority="39" w:unhideWhenUsed="1"/>
     <w:lsdException w:name="toc 8" w:semiHidden="1" w:uiPriority="39" w:unhideWhenUsed="1"/>
     <w:lsdException w:name="toc 9" w:semiHidden="1" w:uiPriority="39" w:unhideWhenUsed="1"/>
-    <w:lsdException w:name="Normal Indent" w:semiHidden="1" w:unhideWhenUsed="1"/>
+    <w:lsdException w:name="Normal Indent" w:semiHidden="1" w:uiPriority="0" w:unhideWhenUsed="1"/>
     <w:lsdException w:name="footnote text" w:semiHidden="1" w:unhideWhenUsed="1"/>
     <w:lsdException w:name="annotation text" w:semiHidden="1" w:unhideWhenUsed="1"/>
     <w:lsdException w:name="header" w:semiHidden="1" w:unhideWhenUsed="1"/>
@@ -3823,6 +8553,20 @@
       <w:ind w:firstLineChars="200" w:firstLine="420"/>
     </w:pPr>
   </w:style>
+  <w:style w:type="paragraph" w:styleId="ab">
+    <w:name w:val="Normal Indent"/>
+    <w:basedOn w:val="a"/>
+    <w:semiHidden/>
+    <w:unhideWhenUsed/>
+    <w:rsid w:val="00917E03"/>
+    <w:pPr>
+      <w:ind w:firstLine="420"/>
+    </w:pPr>
+    <w:rPr>
+      <w:rFonts w:ascii="Times New Roman" w:eastAsia="宋体" w:hAnsi="Times New Roman" w:cs="Times New Roman"/>
+      <w:szCs w:val="20"/>
+    </w:rPr>
+  </w:style>
 </w:styles>
 </file>
 
@@ -4114,7 +8858,7 @@
 </file>
 
 <file path=customXml/itemProps1.xml><?xml version="1.0" encoding="utf-8"?>
-<ds:datastoreItem xmlns:ds="http://schemas.openxmlformats.org/officeDocument/2006/customXml" ds:itemID="{19FADAD0-2B9E-4EAD-9DE3-4D9780E38990}">
+<ds:datastoreItem xmlns:ds="http://schemas.openxmlformats.org/officeDocument/2006/customXml" ds:itemID="{39B0B183-DE29-4EBC-86BD-87F6276D2FF9}">
   <ds:schemaRefs>
     <ds:schemaRef ds:uri="http://schemas.openxmlformats.org/officeDocument/2006/bibliography"/>
   </ds:schemaRefs>
